--- a/UML for Normalised DB.docx
+++ b/UML for Normalised DB.docx
@@ -72,15 +72,18 @@
           </w:p>
           <w:p>
             <w:r>
-              <w:t xml:space="preserve">PFK Registration </w:t>
-            </w:r>
-            <w:proofErr w:type="gramStart"/>
-            <w:r>
-              <w:t>Number :</w:t>
-            </w:r>
-            <w:proofErr w:type="gramEnd"/>
-            <w:r>
-              <w:t xml:space="preserve"> Integer</w:t>
+              <w:t xml:space="preserve">FK </w:t>
+            </w:r>
+            <w:r>
+              <w:t xml:space="preserve">  </w:t>
+            </w:r>
+            <w:r>
+              <w:t xml:space="preserve"> </w:t>
+            </w:r>
+            <w:bookmarkStart w:id="0" w:name="_GoBack"/>
+            <w:bookmarkEnd w:id="0"/>
+            <w:r>
+              <w:t>Registration Number : Integer</w:t>
             </w:r>
           </w:p>
           <w:p>
@@ -312,10 +315,7 @@
             </w:r>
             <w:proofErr w:type="gramEnd"/>
             <w:r>
-              <w:t xml:space="preserve"> Number</w:t>
-            </w:r>
-            <w:r>
-              <w:t xml:space="preserve"> : Integer</w:t>
+              <w:t xml:space="preserve"> Number : Integer</w:t>
             </w:r>
           </w:p>
           <w:p>
@@ -324,10 +324,7 @@
             </w:r>
             <w:proofErr w:type="gramStart"/>
             <w:r>
-              <w:t>Title</w:t>
-            </w:r>
-            <w:r>
-              <w:t xml:space="preserve"> :</w:t>
+              <w:t>Title :</w:t>
             </w:r>
             <w:proofErr w:type="gramEnd"/>
             <w:r>
@@ -345,10 +342,7 @@
             </w:r>
             <w:proofErr w:type="gramStart"/>
             <w:r>
-              <w:t>Surname</w:t>
-            </w:r>
-            <w:r>
-              <w:t xml:space="preserve"> :</w:t>
+              <w:t>Surname :</w:t>
             </w:r>
             <w:proofErr w:type="gramEnd"/>
             <w:r>
@@ -361,10 +355,7 @@
             </w:r>
             <w:proofErr w:type="gramStart"/>
             <w:r>
-              <w:t>)</w:t>
-            </w:r>
-            <w:r>
-              <w:t xml:space="preserve"> :</w:t>
+              <w:t>) :</w:t>
             </w:r>
             <w:proofErr w:type="gramEnd"/>
             <w:r>
@@ -377,10 +368,7 @@
             </w:r>
             <w:proofErr w:type="gramStart"/>
             <w:r>
-              <w:t>Email</w:t>
-            </w:r>
-            <w:r>
-              <w:t xml:space="preserve"> :</w:t>
+              <w:t>Email :</w:t>
             </w:r>
             <w:proofErr w:type="gramEnd"/>
             <w:r>
@@ -393,10 +381,7 @@
             </w:r>
             <w:proofErr w:type="gramStart"/>
             <w:r>
-              <w:t>Tutor</w:t>
-            </w:r>
-            <w:r>
-              <w:t xml:space="preserve"> :</w:t>
+              <w:t>Tutor :</w:t>
             </w:r>
             <w:proofErr w:type="gramEnd"/>
             <w:r>
@@ -410,10 +395,7 @@
             </w:r>
             <w:proofErr w:type="gramEnd"/>
             <w:r>
-              <w:t xml:space="preserve"> Code</w:t>
-            </w:r>
-            <w:r>
-              <w:t xml:space="preserve"> : String</w:t>
+              <w:t xml:space="preserve"> Code : String</w:t>
             </w:r>
           </w:p>
           <w:p>
@@ -422,10 +404,7 @@
             </w:r>
             <w:proofErr w:type="gramStart"/>
             <w:r>
-              <w:t>Study</w:t>
-            </w:r>
-            <w:r>
-              <w:t xml:space="preserve"> :</w:t>
+              <w:t>Study :</w:t>
             </w:r>
             <w:proofErr w:type="gramEnd"/>
             <w:r>
@@ -438,10 +417,7 @@
             </w:r>
             <w:proofErr w:type="gramStart"/>
             <w:r>
-              <w:t>Class</w:t>
-            </w:r>
-            <w:r>
-              <w:t xml:space="preserve"> :</w:t>
+              <w:t>Class :</w:t>
             </w:r>
             <w:proofErr w:type="gramEnd"/>
             <w:r>
@@ -2367,8 +2343,6 @@
           <w:tab w:val="left" w:pos="6450"/>
         </w:tabs>
       </w:pPr>
-      <w:bookmarkStart w:id="0" w:name="_GoBack"/>
-      <w:bookmarkEnd w:id="0"/>
       <w:r>
         <w:rPr>
           <w:noProof/>

--- a/UML for Normalised DB.docx
+++ b/UML for Normalised DB.docx
@@ -32,12 +32,17 @@
             <w:pPr>
               <w:jc w:val="center"/>
             </w:pPr>
-            <w:r>
-              <w:t>Periods of Study</w:t>
-            </w:r>
-            <w:r>
-              <w:t xml:space="preserve"> Info</w:t>
-            </w:r>
+            <w:proofErr w:type="spellStart"/>
+            <w:r>
+              <w:t>Period</w:t>
+            </w:r>
+            <w:r>
+              <w:t>O</w:t>
+            </w:r>
+            <w:r>
+              <w:t>fStudy</w:t>
+            </w:r>
+            <w:proofErr w:type="spellEnd"/>
           </w:p>
         </w:tc>
       </w:tr>
@@ -54,16 +59,40 @@
               <w:t xml:space="preserve">PFK </w:t>
             </w:r>
             <w:proofErr w:type="spellStart"/>
-            <w:r>
-              <w:t>PosReg</w:t>
+            <w:proofErr w:type="gramStart"/>
+            <w:r>
+              <w:t>PosRegCode</w:t>
             </w:r>
             <w:proofErr w:type="spellEnd"/>
             <w:r>
+              <w:t xml:space="preserve"> :</w:t>
+            </w:r>
+            <w:proofErr w:type="gramEnd"/>
+            <w:r>
+              <w:t xml:space="preserve"> Integer</w:t>
+            </w:r>
+          </w:p>
+          <w:p>
+            <w:r>
+              <w:t xml:space="preserve">FK </w:t>
+            </w:r>
+            <w:r>
+              <w:t xml:space="preserve">  </w:t>
+            </w:r>
+            <w:r>
               <w:t xml:space="preserve"> </w:t>
             </w:r>
+            <w:proofErr w:type="spellStart"/>
             <w:proofErr w:type="gramStart"/>
             <w:r>
-              <w:t>Code :</w:t>
+              <w:t>Registration</w:t>
+            </w:r>
+            <w:r>
+              <w:t>No</w:t>
+            </w:r>
+            <w:proofErr w:type="spellEnd"/>
+            <w:r>
+              <w:t xml:space="preserve"> :</w:t>
             </w:r>
             <w:proofErr w:type="gramEnd"/>
             <w:r>
@@ -72,27 +101,22 @@
           </w:p>
           <w:p>
             <w:r>
-              <w:t xml:space="preserve">FK </w:t>
-            </w:r>
-            <w:r>
-              <w:t xml:space="preserve">  </w:t>
-            </w:r>
-            <w:r>
-              <w:t xml:space="preserve"> </w:t>
-            </w:r>
-            <w:bookmarkStart w:id="0" w:name="_GoBack"/>
-            <w:bookmarkEnd w:id="0"/>
-            <w:r>
-              <w:t>Registration Number : Integer</w:t>
-            </w:r>
-          </w:p>
-          <w:p>
-            <w:r>
-              <w:t xml:space="preserve">        Period of </w:t>
-            </w:r>
+              <w:t xml:space="preserve">        </w:t>
+            </w:r>
+            <w:proofErr w:type="spellStart"/>
             <w:proofErr w:type="gramStart"/>
             <w:r>
-              <w:t>Study :</w:t>
+              <w:t>Period</w:t>
+            </w:r>
+            <w:r>
+              <w:t>O</w:t>
+            </w:r>
+            <w:r>
+              <w:t>fStudy</w:t>
+            </w:r>
+            <w:proofErr w:type="spellEnd"/>
+            <w:r>
+              <w:t xml:space="preserve"> :</w:t>
             </w:r>
             <w:proofErr w:type="gramEnd"/>
             <w:r>
@@ -101,11 +125,11 @@
           </w:p>
           <w:p>
             <w:r>
-              <w:t xml:space="preserve">        Start </w:t>
+              <w:t xml:space="preserve">        </w:t>
             </w:r>
             <w:proofErr w:type="gramStart"/>
             <w:r>
-              <w:t>Date :</w:t>
+              <w:t>StartDate :</w:t>
             </w:r>
             <w:proofErr w:type="gramEnd"/>
             <w:r>
@@ -190,11 +214,16 @@
               </mc:AlternateContent>
             </w:r>
             <w:r>
-              <w:t xml:space="preserve">        End </w:t>
-            </w:r>
+              <w:t xml:space="preserve">        </w:t>
+            </w:r>
+            <w:proofErr w:type="spellStart"/>
             <w:proofErr w:type="gramStart"/>
             <w:r>
-              <w:t>Date :</w:t>
+              <w:t>EndDate</w:t>
+            </w:r>
+            <w:proofErr w:type="spellEnd"/>
+            <w:r>
+              <w:t xml:space="preserve"> :</w:t>
             </w:r>
             <w:proofErr w:type="gramEnd"/>
             <w:r>
@@ -203,11 +232,19 @@
           </w:p>
           <w:p>
             <w:r>
-              <w:t xml:space="preserve">        Current Level of </w:t>
-            </w:r>
+              <w:t xml:space="preserve">        </w:t>
+            </w:r>
+            <w:proofErr w:type="spellStart"/>
             <w:proofErr w:type="gramStart"/>
             <w:r>
-              <w:t>Study :</w:t>
+              <w:t>CurrentLeve</w:t>
+            </w:r>
+            <w:r>
+              <w:t>l</w:t>
+            </w:r>
+            <w:proofErr w:type="spellEnd"/>
+            <w:r>
+              <w:t xml:space="preserve"> :</w:t>
             </w:r>
             <w:proofErr w:type="gramEnd"/>
             <w:r>
@@ -217,9 +254,9 @@
             <w:r>
               <w:t>Enum</w:t>
             </w:r>
+          </w:p>
+          <w:p>
             <w:proofErr w:type="spellEnd"/>
-          </w:p>
-          <w:p>
             <w:r>
               <w:t xml:space="preserve">        </w:t>
             </w:r>
@@ -311,11 +348,22 @@
           <w:p>
             <w:proofErr w:type="gramStart"/>
             <w:r>
-              <w:t>PK  Registration</w:t>
-            </w:r>
+              <w:t xml:space="preserve">PK  </w:t>
+            </w:r>
+            <w:proofErr w:type="spellStart"/>
+            <w:r>
+              <w:t>Registration</w:t>
+            </w:r>
+            <w:r>
+              <w:t>No</w:t>
+            </w:r>
+            <w:proofErr w:type="spellEnd"/>
             <w:proofErr w:type="gramEnd"/>
             <w:r>
-              <w:t xml:space="preserve"> Number : Integer</w:t>
+              <w:t xml:space="preserve"> </w:t>
+            </w:r>
+            <w:r>
+              <w:t>: Integer</w:t>
             </w:r>
           </w:p>
           <w:p>
@@ -351,11 +399,11 @@
           </w:p>
           <w:p>
             <w:r>
-              <w:t xml:space="preserve">       Forename(s</w:t>
+              <w:t xml:space="preserve">       </w:t>
             </w:r>
             <w:proofErr w:type="gramStart"/>
             <w:r>
-              <w:t>) :</w:t>
+              <w:t>Forename :</w:t>
             </w:r>
             <w:proofErr w:type="gramEnd"/>
             <w:r>
@@ -391,20 +439,42 @@
           <w:p>
             <w:proofErr w:type="gramStart"/>
             <w:r>
-              <w:t>FK  Degree</w:t>
-            </w:r>
+              <w:t xml:space="preserve">FK  </w:t>
+            </w:r>
+            <w:proofErr w:type="spellStart"/>
+            <w:r>
+              <w:t>Degre</w:t>
+            </w:r>
+            <w:r>
+              <w:t>e</w:t>
+            </w:r>
+            <w:r>
+              <w:t>Code</w:t>
+            </w:r>
+            <w:proofErr w:type="spellEnd"/>
             <w:proofErr w:type="gramEnd"/>
             <w:r>
-              <w:t xml:space="preserve"> Code : String</w:t>
-            </w:r>
-          </w:p>
-          <w:p>
-            <w:r>
-              <w:t xml:space="preserve">       Current Period of </w:t>
-            </w:r>
+              <w:t xml:space="preserve"> : String</w:t>
+            </w:r>
+          </w:p>
+          <w:p>
+            <w:r>
+              <w:t xml:space="preserve">       </w:t>
+            </w:r>
+            <w:proofErr w:type="spellStart"/>
             <w:proofErr w:type="gramStart"/>
             <w:r>
-              <w:t>Study :</w:t>
+              <w:t>CurrentPeriod</w:t>
+            </w:r>
+            <w:r>
+              <w:t>O</w:t>
+            </w:r>
+            <w:r>
+              <w:t>fStudy</w:t>
+            </w:r>
+            <w:proofErr w:type="spellEnd"/>
+            <w:r>
+              <w:t xml:space="preserve"> :</w:t>
             </w:r>
             <w:proofErr w:type="gramEnd"/>
             <w:r>
@@ -413,11 +483,22 @@
           </w:p>
           <w:p>
             <w:r>
-              <w:t xml:space="preserve">       Awarded </w:t>
-            </w:r>
+              <w:t xml:space="preserve">       </w:t>
+            </w:r>
+            <w:proofErr w:type="spellStart"/>
             <w:proofErr w:type="gramStart"/>
             <w:r>
-              <w:t>Class :</w:t>
+              <w:t>Awarded</w:t>
+            </w:r>
+            <w:r>
+              <w:t>C</w:t>
+            </w:r>
+            <w:r>
+              <w:t>lass</w:t>
+            </w:r>
+            <w:proofErr w:type="spellEnd"/>
+            <w:r>
+              <w:t xml:space="preserve"> :</w:t>
             </w:r>
             <w:proofErr w:type="gramEnd"/>
             <w:r>
@@ -923,9 +1004,11 @@
             <w:pPr>
               <w:jc w:val="center"/>
             </w:pPr>
-            <w:r>
-              <w:t>Module Taken</w:t>
-            </w:r>
+            <w:proofErr w:type="spellStart"/>
+            <w:r>
+              <w:t>ModuleTaken</w:t>
+            </w:r>
+            <w:proofErr w:type="spellEnd"/>
           </w:p>
         </w:tc>
       </w:tr>
@@ -942,55 +1025,68 @@
               <w:t xml:space="preserve">PK   </w:t>
             </w:r>
             <w:proofErr w:type="spellStart"/>
-            <w:r>
-              <w:t>PosReg</w:t>
+            <w:proofErr w:type="gramStart"/>
+            <w:r>
+              <w:t>PosRegCode</w:t>
             </w:r>
             <w:proofErr w:type="spellEnd"/>
             <w:r>
-              <w:t xml:space="preserve"> </w:t>
-            </w:r>
+              <w:t xml:space="preserve"> :</w:t>
+            </w:r>
+            <w:proofErr w:type="gramEnd"/>
+            <w:r>
+              <w:t xml:space="preserve"> Integer</w:t>
+            </w:r>
+          </w:p>
+          <w:p>
+            <w:r>
+              <w:t xml:space="preserve">PFK </w:t>
+            </w:r>
+            <w:proofErr w:type="spellStart"/>
             <w:proofErr w:type="gramStart"/>
             <w:r>
-              <w:t>Code :</w:t>
+              <w:t>Modul</w:t>
+            </w:r>
+            <w:r>
+              <w:t>e</w:t>
+            </w:r>
+            <w:r>
+              <w:t>Code</w:t>
+            </w:r>
+            <w:proofErr w:type="spellEnd"/>
+            <w:r>
+              <w:t xml:space="preserve"> :</w:t>
             </w:r>
             <w:proofErr w:type="gramEnd"/>
             <w:r>
-              <w:t xml:space="preserve"> Integer</w:t>
-            </w:r>
-          </w:p>
-          <w:p>
-            <w:r>
-              <w:t xml:space="preserve">PFK Module </w:t>
+              <w:t xml:space="preserve"> String</w:t>
+            </w:r>
+          </w:p>
+          <w:p>
+            <w:r>
+              <w:t xml:space="preserve">        </w:t>
             </w:r>
             <w:proofErr w:type="gramStart"/>
             <w:r>
-              <w:t>Code :</w:t>
+              <w:t>Grade :</w:t>
             </w:r>
             <w:proofErr w:type="gramEnd"/>
             <w:r>
-              <w:t xml:space="preserve"> String</w:t>
+              <w:t xml:space="preserve"> Float</w:t>
             </w:r>
           </w:p>
           <w:p>
             <w:r>
               <w:t xml:space="preserve">        </w:t>
             </w:r>
+            <w:proofErr w:type="spellStart"/>
             <w:proofErr w:type="gramStart"/>
             <w:r>
-              <w:t>Grade :</w:t>
-            </w:r>
-            <w:proofErr w:type="gramEnd"/>
-            <w:r>
-              <w:t xml:space="preserve"> Float</w:t>
-            </w:r>
-          </w:p>
-          <w:p>
-            <w:r>
-              <w:t xml:space="preserve">        Resit </w:t>
-            </w:r>
-            <w:proofErr w:type="gramStart"/>
-            <w:r>
-              <w:t>Grade :</w:t>
+              <w:t>ResitGrade</w:t>
+            </w:r>
+            <w:proofErr w:type="spellEnd"/>
+            <w:r>
+              <w:t xml:space="preserve"> :</w:t>
             </w:r>
             <w:proofErr w:type="gramEnd"/>
             <w:r>
@@ -1022,12 +1118,88 @@
       <w:r>
         <w:rPr>
           <w:noProof/>
+        </w:rPr>
+        <mc:AlternateContent>
+          <mc:Choice Requires="wps">
+            <w:drawing>
+              <wp:anchor distT="0" distB="0" distL="114300" distR="114300" simplePos="0" relativeHeight="251663360" behindDoc="0" locked="0" layoutInCell="1" allowOverlap="1" wp14:anchorId="3157B384" wp14:editId="7E4145EB">
+                <wp:simplePos x="0" y="0"/>
+                <wp:positionH relativeFrom="column">
+                  <wp:posOffset>1962151</wp:posOffset>
+                </wp:positionH>
+                <wp:positionV relativeFrom="paragraph">
+                  <wp:posOffset>86994</wp:posOffset>
+                </wp:positionV>
+                <wp:extent cx="1676400" cy="2333625"/>
+                <wp:effectExtent l="38100" t="0" r="19050" b="47625"/>
+                <wp:wrapNone/>
+                <wp:docPr id="3" name="Straight Arrow Connector 3"/>
+                <wp:cNvGraphicFramePr/>
+                <a:graphic xmlns:a="http://schemas.openxmlformats.org/drawingml/2006/main">
+                  <a:graphicData uri="http://schemas.microsoft.com/office/word/2010/wordprocessingShape">
+                    <wps:wsp>
+                      <wps:cNvCnPr/>
+                      <wps:spPr>
+                        <a:xfrm flipH="1">
+                          <a:off x="0" y="0"/>
+                          <a:ext cx="1676400" cy="2333625"/>
+                        </a:xfrm>
+                        <a:prstGeom prst="straightConnector1">
+                          <a:avLst/>
+                        </a:prstGeom>
+                        <a:ln>
+                          <a:tailEnd type="triangle"/>
+                        </a:ln>
+                      </wps:spPr>
+                      <wps:style>
+                        <a:lnRef idx="1">
+                          <a:schemeClr val="dk1"/>
+                        </a:lnRef>
+                        <a:fillRef idx="0">
+                          <a:schemeClr val="dk1"/>
+                        </a:fillRef>
+                        <a:effectRef idx="0">
+                          <a:schemeClr val="dk1"/>
+                        </a:effectRef>
+                        <a:fontRef idx="minor">
+                          <a:schemeClr val="tx1"/>
+                        </a:fontRef>
+                      </wps:style>
+                      <wps:bodyPr/>
+                    </wps:wsp>
+                  </a:graphicData>
+                </a:graphic>
+                <wp14:sizeRelH relativeFrom="margin">
+                  <wp14:pctWidth>0</wp14:pctWidth>
+                </wp14:sizeRelH>
+                <wp14:sizeRelV relativeFrom="margin">
+                  <wp14:pctHeight>0</wp14:pctHeight>
+                </wp14:sizeRelV>
+              </wp:anchor>
+            </w:drawing>
+          </mc:Choice>
+          <mc:Fallback>
+            <w:pict>
+              <v:shapetype w14:anchorId="1792BED3" id="_x0000_t32" coordsize="21600,21600" o:spt="32" o:oned="t" path="m,l21600,21600e" filled="f">
+                <v:path arrowok="t" fillok="f" o:connecttype="none"/>
+                <o:lock v:ext="edit" shapetype="t"/>
+              </v:shapetype>
+              <v:shape id="Straight Arrow Connector 3" o:spid="_x0000_s1026" type="#_x0000_t32" style="position:absolute;margin-left:154.5pt;margin-top:6.85pt;width:132pt;height:183.75pt;flip:x;z-index:251663360;visibility:visible;mso-wrap-style:square;mso-width-percent:0;mso-height-percent:0;mso-wrap-distance-left:9pt;mso-wrap-distance-top:0;mso-wrap-distance-right:9pt;mso-wrap-distance-bottom:0;mso-position-horizontal:absolute;mso-position-horizontal-relative:text;mso-position-vertical:absolute;mso-position-vertical-relative:text;mso-width-percent:0;mso-height-percent:0;mso-width-relative:margin;mso-height-relative:margin" o:gfxdata="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" strokecolor="black [3200]" strokeweight=".5pt">
+                <v:stroke endarrow="block" joinstyle="miter"/>
+              </v:shape>
+            </w:pict>
+          </mc:Fallback>
+        </mc:AlternateContent>
+      </w:r>
+      <w:r>
+        <w:rPr>
+          <w:noProof/>
           <w:lang w:eastAsia="en-GB"/>
         </w:rPr>
         <mc:AlternateContent>
           <mc:Choice Requires="wps">
             <w:drawing>
-              <wp:anchor distT="45720" distB="45720" distL="114300" distR="114300" simplePos="0" relativeHeight="251677696" behindDoc="0" locked="0" layoutInCell="1" allowOverlap="1" wp14:anchorId="739ACFB0" wp14:editId="247C1A1A">
+              <wp:anchor distT="45720" distB="45720" distL="114300" distR="114300" simplePos="0" relativeHeight="251677696" behindDoc="0" locked="0" layoutInCell="1" allowOverlap="1" wp14:anchorId="739ACFB0" wp14:editId="0A2EADAC">
                 <wp:simplePos x="0" y="0"/>
                 <wp:positionH relativeFrom="column">
                   <wp:posOffset>3686175</wp:posOffset>
@@ -1110,79 +1282,8 @@
           </mc:Fallback>
         </mc:AlternateContent>
       </w:r>
-      <w:r>
-        <w:rPr>
-          <w:noProof/>
-        </w:rPr>
-        <mc:AlternateContent>
-          <mc:Choice Requires="wps">
-            <w:drawing>
-              <wp:anchor distT="0" distB="0" distL="114300" distR="114300" simplePos="0" relativeHeight="251663360" behindDoc="0" locked="0" layoutInCell="1" allowOverlap="1" wp14:anchorId="3157B384" wp14:editId="040C289E">
-                <wp:simplePos x="0" y="0"/>
-                <wp:positionH relativeFrom="column">
-                  <wp:posOffset>3638549</wp:posOffset>
-                </wp:positionH>
-                <wp:positionV relativeFrom="paragraph">
-                  <wp:posOffset>86996</wp:posOffset>
-                </wp:positionV>
-                <wp:extent cx="45719" cy="857250"/>
-                <wp:effectExtent l="38100" t="0" r="69215" b="57150"/>
-                <wp:wrapNone/>
-                <wp:docPr id="3" name="Straight Arrow Connector 3"/>
-                <wp:cNvGraphicFramePr/>
-                <a:graphic xmlns:a="http://schemas.openxmlformats.org/drawingml/2006/main">
-                  <a:graphicData uri="http://schemas.microsoft.com/office/word/2010/wordprocessingShape">
-                    <wps:wsp>
-                      <wps:cNvCnPr/>
-                      <wps:spPr>
-                        <a:xfrm>
-                          <a:off x="0" y="0"/>
-                          <a:ext cx="45719" cy="857250"/>
-                        </a:xfrm>
-                        <a:prstGeom prst="straightConnector1">
-                          <a:avLst/>
-                        </a:prstGeom>
-                        <a:ln>
-                          <a:tailEnd type="triangle"/>
-                        </a:ln>
-                      </wps:spPr>
-                      <wps:style>
-                        <a:lnRef idx="1">
-                          <a:schemeClr val="dk1"/>
-                        </a:lnRef>
-                        <a:fillRef idx="0">
-                          <a:schemeClr val="dk1"/>
-                        </a:fillRef>
-                        <a:effectRef idx="0">
-                          <a:schemeClr val="dk1"/>
-                        </a:effectRef>
-                        <a:fontRef idx="minor">
-                          <a:schemeClr val="tx1"/>
-                        </a:fontRef>
-                      </wps:style>
-                      <wps:bodyPr/>
-                    </wps:wsp>
-                  </a:graphicData>
-                </a:graphic>
-                <wp14:sizeRelH relativeFrom="margin">
-                  <wp14:pctWidth>0</wp14:pctWidth>
-                </wp14:sizeRelH>
-                <wp14:sizeRelV relativeFrom="margin">
-                  <wp14:pctHeight>0</wp14:pctHeight>
-                </wp14:sizeRelV>
-              </wp:anchor>
-            </w:drawing>
-          </mc:Choice>
-          <mc:Fallback>
-            <w:pict>
-              <v:shape w14:anchorId="17EE9EA2" id="Straight Arrow Connector 3" o:spid="_x0000_s1026" type="#_x0000_t32" style="position:absolute;margin-left:286.5pt;margin-top:6.85pt;width:3.6pt;height:67.5pt;z-index:251663360;visibility:visible;mso-wrap-style:square;mso-width-percent:0;mso-height-percent:0;mso-wrap-distance-left:9pt;mso-wrap-distance-top:0;mso-wrap-distance-right:9pt;mso-wrap-distance-bottom:0;mso-position-horizontal:absolute;mso-position-horizontal-relative:text;mso-position-vertical:absolute;mso-position-vertical-relative:text;mso-width-percent:0;mso-height-percent:0;mso-width-relative:margin;mso-height-relative:margin" o:gfxdata="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" strokecolor="black [3200]" strokeweight=".5pt">
-                <v:stroke endarrow="block" joinstyle="miter"/>
-              </v:shape>
-            </w:pict>
-          </mc:Fallback>
-        </mc:AlternateContent>
-      </w:r>
     </w:p>
+    <w:p/>
     <w:p/>
     <w:p>
       <w:r>
@@ -1193,345 +1294,7 @@
         <mc:AlternateContent>
           <mc:Choice Requires="wps">
             <w:drawing>
-              <wp:anchor distT="45720" distB="45720" distL="114300" distR="114300" simplePos="0" relativeHeight="251694080" behindDoc="0" locked="0" layoutInCell="1" allowOverlap="1" wp14:anchorId="652A35F9" wp14:editId="3A12EBED">
-                <wp:simplePos x="0" y="0"/>
-                <wp:positionH relativeFrom="leftMargin">
-                  <wp:posOffset>4305300</wp:posOffset>
-                </wp:positionH>
-                <wp:positionV relativeFrom="paragraph">
-                  <wp:posOffset>150495</wp:posOffset>
-                </wp:positionV>
-                <wp:extent cx="285750" cy="285750"/>
-                <wp:effectExtent l="0" t="0" r="0" b="0"/>
-                <wp:wrapSquare wrapText="bothSides"/>
-                <wp:docPr id="17" name="Text Box 2"/>
-                <wp:cNvGraphicFramePr>
-                  <a:graphicFrameLocks xmlns:a="http://schemas.openxmlformats.org/drawingml/2006/main"/>
-                </wp:cNvGraphicFramePr>
-                <a:graphic xmlns:a="http://schemas.openxmlformats.org/drawingml/2006/main">
-                  <a:graphicData uri="http://schemas.microsoft.com/office/word/2010/wordprocessingShape">
-                    <wps:wsp>
-                      <wps:cNvSpPr txBox="1">
-                        <a:spLocks noChangeArrowheads="1"/>
-                      </wps:cNvSpPr>
-                      <wps:spPr bwMode="auto">
-                        <a:xfrm>
-                          <a:off x="0" y="0"/>
-                          <a:ext cx="285750" cy="285750"/>
-                        </a:xfrm>
-                        <a:prstGeom prst="rect">
-                          <a:avLst/>
-                        </a:prstGeom>
-                        <a:noFill/>
-                        <a:ln w="9525">
-                          <a:noFill/>
-                          <a:miter lim="800000"/>
-                          <a:headEnd/>
-                          <a:tailEnd/>
-                        </a:ln>
-                      </wps:spPr>
-                      <wps:txbx>
-                        <w:txbxContent>
-                          <w:p>
-                            <w:r>
-                              <w:t xml:space="preserve">1 </w:t>
-                            </w:r>
-                          </w:p>
-                        </w:txbxContent>
-                      </wps:txbx>
-                      <wps:bodyPr rot="0" vert="horz" wrap="square" lIns="91440" tIns="45720" rIns="91440" bIns="45720" anchor="t" anchorCtr="0">
-                        <a:noAutofit/>
-                      </wps:bodyPr>
-                    </wps:wsp>
-                  </a:graphicData>
-                </a:graphic>
-                <wp14:sizeRelH relativeFrom="margin">
-                  <wp14:pctWidth>0</wp14:pctWidth>
-                </wp14:sizeRelH>
-                <wp14:sizeRelV relativeFrom="margin">
-                  <wp14:pctHeight>0</wp14:pctHeight>
-                </wp14:sizeRelV>
-              </wp:anchor>
-            </w:drawing>
-          </mc:Choice>
-          <mc:Fallback>
-            <w:pict>
-              <v:shape w14:anchorId="652A35F9" id="_x0000_s1031" type="#_x0000_t202" style="position:absolute;margin-left:339pt;margin-top:11.85pt;width:22.5pt;height:22.5pt;z-index:251694080;visibility:visible;mso-wrap-style:square;mso-width-percent:0;mso-height-percent:0;mso-wrap-distance-left:9pt;mso-wrap-distance-top:3.6pt;mso-wrap-distance-right:9pt;mso-wrap-distance-bottom:3.6pt;mso-position-horizontal:absolute;mso-position-horizontal-relative:left-margin-area;mso-position-vertical:absolute;mso-position-vertical-relative:text;mso-width-percent:0;mso-height-percent:0;mso-width-relative:margin;mso-height-relative:margin;v-text-anchor:top" o:gfxdata="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" filled="f" stroked="f">
-                <v:textbox>
-                  <w:txbxContent>
-                    <w:p>
-                      <w:r>
-                        <w:t xml:space="preserve">1 </w:t>
-                      </w:r>
-                    </w:p>
-                  </w:txbxContent>
-                </v:textbox>
-                <w10:wrap type="square" anchorx="margin"/>
-              </v:shape>
-            </w:pict>
-          </mc:Fallback>
-        </mc:AlternateContent>
-      </w:r>
-    </w:p>
-    <w:tbl>
-      <w:tblPr>
-        <w:tblStyle w:val="TableGrid"/>
-        <w:tblpPr w:leftFromText="180" w:rightFromText="180" w:vertAnchor="text" w:horzAnchor="margin" w:tblpXSpec="right" w:tblpY="124"/>
-        <w:tblW w:w="0" w:type="auto"/>
-        <w:tblLook w:val="04A0" w:firstRow="1" w:lastRow="0" w:firstColumn="1" w:lastColumn="0" w:noHBand="0" w:noVBand="1"/>
-      </w:tblPr>
-      <w:tblGrid>
-        <w:gridCol w:w="3616"/>
-      </w:tblGrid>
-      <w:tr>
-        <w:trPr>
-          <w:trHeight w:val="272"/>
-        </w:trPr>
-        <w:tc>
-          <w:tcPr>
-            <w:tcW w:w="3616" w:type="dxa"/>
-          </w:tcPr>
-          <w:p>
-            <w:pPr>
-              <w:jc w:val="center"/>
-            </w:pPr>
-            <w:r>
-              <w:t>&lt;&lt;table&gt;&gt;</w:t>
-            </w:r>
-          </w:p>
-          <w:p>
-            <w:pPr>
-              <w:jc w:val="center"/>
-            </w:pPr>
-            <w:r>
-              <w:t>Degrees</w:t>
-            </w:r>
-          </w:p>
-        </w:tc>
-      </w:tr>
-      <w:tr>
-        <w:trPr>
-          <w:trHeight w:val="256"/>
-        </w:trPr>
-        <w:tc>
-          <w:tcPr>
-            <w:tcW w:w="3616" w:type="dxa"/>
-          </w:tcPr>
-          <w:p>
-            <w:proofErr w:type="gramStart"/>
-            <w:r>
-              <w:t>PK  Degree</w:t>
-            </w:r>
-            <w:proofErr w:type="gramEnd"/>
-            <w:r>
-              <w:t xml:space="preserve"> Code : String</w:t>
-            </w:r>
-          </w:p>
-          <w:p>
-            <w:r>
-              <w:t xml:space="preserve">       Degree </w:t>
-            </w:r>
-            <w:proofErr w:type="gramStart"/>
-            <w:r>
-              <w:t>Name :</w:t>
-            </w:r>
-            <w:proofErr w:type="gramEnd"/>
-            <w:r>
-              <w:t xml:space="preserve"> String</w:t>
-            </w:r>
-          </w:p>
-          <w:p>
-            <w:proofErr w:type="gramStart"/>
-            <w:r>
-              <w:t>FK  Department</w:t>
-            </w:r>
-            <w:proofErr w:type="gramEnd"/>
-            <w:r>
-              <w:t xml:space="preserve"> Code : String</w:t>
-            </w:r>
-          </w:p>
-          <w:p>
-            <w:r>
-              <w:t xml:space="preserve">       Maximum Level of Study: </w:t>
-            </w:r>
-            <w:proofErr w:type="spellStart"/>
-            <w:r>
-              <w:t>Enum</w:t>
-            </w:r>
-            <w:proofErr w:type="spellEnd"/>
-          </w:p>
-        </w:tc>
-      </w:tr>
-      <w:tr>
-        <w:trPr>
-          <w:trHeight w:val="256"/>
-        </w:trPr>
-        <w:tc>
-          <w:tcPr>
-            <w:tcW w:w="3616" w:type="dxa"/>
-          </w:tcPr>
-          <w:p>
-            <w:pPr>
-              <w:jc w:val="center"/>
-            </w:pPr>
-            <w:r>
-              <w:rPr>
-                <w:noProof/>
-              </w:rPr>
-              <mc:AlternateContent>
-                <mc:Choice Requires="wps">
-                  <w:drawing>
-                    <wp:anchor distT="0" distB="0" distL="114300" distR="114300" simplePos="0" relativeHeight="251667456" behindDoc="0" locked="0" layoutInCell="1" allowOverlap="1" wp14:anchorId="02B3D2B7" wp14:editId="4A468EAC">
-                      <wp:simplePos x="0" y="0"/>
-                      <wp:positionH relativeFrom="column">
-                        <wp:posOffset>947419</wp:posOffset>
-                      </wp:positionH>
-                      <wp:positionV relativeFrom="paragraph">
-                        <wp:posOffset>166370</wp:posOffset>
-                      </wp:positionV>
-                      <wp:extent cx="64135" cy="2219325"/>
-                      <wp:effectExtent l="76200" t="0" r="31115" b="47625"/>
-                      <wp:wrapNone/>
-                      <wp:docPr id="5" name="Straight Arrow Connector 5"/>
-                      <wp:cNvGraphicFramePr/>
-                      <a:graphic xmlns:a="http://schemas.openxmlformats.org/drawingml/2006/main">
-                        <a:graphicData uri="http://schemas.microsoft.com/office/word/2010/wordprocessingShape">
-                          <wps:wsp>
-                            <wps:cNvCnPr/>
-                            <wps:spPr>
-                              <a:xfrm flipH="1">
-                                <a:off x="0" y="0"/>
-                                <a:ext cx="64135" cy="2219325"/>
-                              </a:xfrm>
-                              <a:prstGeom prst="straightConnector1">
-                                <a:avLst/>
-                              </a:prstGeom>
-                              <a:ln>
-                                <a:tailEnd type="triangle"/>
-                              </a:ln>
-                            </wps:spPr>
-                            <wps:style>
-                              <a:lnRef idx="1">
-                                <a:schemeClr val="dk1"/>
-                              </a:lnRef>
-                              <a:fillRef idx="0">
-                                <a:schemeClr val="dk1"/>
-                              </a:fillRef>
-                              <a:effectRef idx="0">
-                                <a:schemeClr val="dk1"/>
-                              </a:effectRef>
-                              <a:fontRef idx="minor">
-                                <a:schemeClr val="tx1"/>
-                              </a:fontRef>
-                            </wps:style>
-                            <wps:bodyPr/>
-                          </wps:wsp>
-                        </a:graphicData>
-                      </a:graphic>
-                      <wp14:sizeRelH relativeFrom="margin">
-                        <wp14:pctWidth>0</wp14:pctWidth>
-                      </wp14:sizeRelH>
-                      <wp14:sizeRelV relativeFrom="margin">
-                        <wp14:pctHeight>0</wp14:pctHeight>
-                      </wp14:sizeRelV>
-                    </wp:anchor>
-                  </w:drawing>
-                </mc:Choice>
-                <mc:Fallback>
-                  <w:pict>
-                    <v:shape w14:anchorId="44417F41" id="Straight Arrow Connector 5" o:spid="_x0000_s1026" type="#_x0000_t32" style="position:absolute;margin-left:74.6pt;margin-top:13.1pt;width:5.05pt;height:174.75pt;flip:x;z-index:251667456;visibility:visible;mso-wrap-style:square;mso-width-percent:0;mso-height-percent:0;mso-wrap-distance-left:9pt;mso-wrap-distance-top:0;mso-wrap-distance-right:9pt;mso-wrap-distance-bottom:0;mso-position-horizontal:absolute;mso-position-horizontal-relative:text;mso-position-vertical:absolute;mso-position-vertical-relative:text;mso-width-percent:0;mso-height-percent:0;mso-width-relative:margin;mso-height-relative:margin" o:gfxdata="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" strokecolor="black [3200]" strokeweight=".5pt">
-                      <v:stroke endarrow="block" joinstyle="miter"/>
-                    </v:shape>
-                  </w:pict>
-                </mc:Fallback>
-              </mc:AlternateContent>
-            </w:r>
-          </w:p>
-        </w:tc>
-      </w:tr>
-    </w:tbl>
-    <w:p>
-      <w:r>
-        <w:rPr>
-          <w:noProof/>
-        </w:rPr>
-        <mc:AlternateContent>
-          <mc:Choice Requires="wps">
-            <w:drawing>
-              <wp:anchor distT="0" distB="0" distL="114300" distR="114300" simplePos="0" relativeHeight="251681792" behindDoc="0" locked="0" layoutInCell="1" allowOverlap="1" wp14:anchorId="42A8A270" wp14:editId="2B2A04B6">
-                <wp:simplePos x="0" y="0"/>
-                <wp:positionH relativeFrom="column">
-                  <wp:posOffset>2085975</wp:posOffset>
-                </wp:positionH>
-                <wp:positionV relativeFrom="paragraph">
-                  <wp:posOffset>1287780</wp:posOffset>
-                </wp:positionV>
-                <wp:extent cx="1600200" cy="2171700"/>
-                <wp:effectExtent l="0" t="38100" r="57150" b="19050"/>
-                <wp:wrapNone/>
-                <wp:docPr id="11" name="Straight Arrow Connector 11"/>
-                <wp:cNvGraphicFramePr/>
-                <a:graphic xmlns:a="http://schemas.openxmlformats.org/drawingml/2006/main">
-                  <a:graphicData uri="http://schemas.microsoft.com/office/word/2010/wordprocessingShape">
-                    <wps:wsp>
-                      <wps:cNvCnPr/>
-                      <wps:spPr>
-                        <a:xfrm flipV="1">
-                          <a:off x="0" y="0"/>
-                          <a:ext cx="1600200" cy="2171700"/>
-                        </a:xfrm>
-                        <a:prstGeom prst="straightConnector1">
-                          <a:avLst/>
-                        </a:prstGeom>
-                        <a:ln>
-                          <a:tailEnd type="triangle"/>
-                        </a:ln>
-                      </wps:spPr>
-                      <wps:style>
-                        <a:lnRef idx="1">
-                          <a:schemeClr val="dk1"/>
-                        </a:lnRef>
-                        <a:fillRef idx="0">
-                          <a:schemeClr val="dk1"/>
-                        </a:fillRef>
-                        <a:effectRef idx="0">
-                          <a:schemeClr val="dk1"/>
-                        </a:effectRef>
-                        <a:fontRef idx="minor">
-                          <a:schemeClr val="tx1"/>
-                        </a:fontRef>
-                      </wps:style>
-                      <wps:bodyPr/>
-                    </wps:wsp>
-                  </a:graphicData>
-                </a:graphic>
-                <wp14:sizeRelH relativeFrom="margin">
-                  <wp14:pctWidth>0</wp14:pctWidth>
-                </wp14:sizeRelH>
-                <wp14:sizeRelV relativeFrom="margin">
-                  <wp14:pctHeight>0</wp14:pctHeight>
-                </wp14:sizeRelV>
-              </wp:anchor>
-            </w:drawing>
-          </mc:Choice>
-          <mc:Fallback>
-            <w:pict>
-              <v:shape w14:anchorId="7E5EA3D8" id="Straight Arrow Connector 11" o:spid="_x0000_s1026" type="#_x0000_t32" style="position:absolute;margin-left:164.25pt;margin-top:101.4pt;width:126pt;height:171pt;flip:y;z-index:251681792;visibility:visible;mso-wrap-style:square;mso-width-percent:0;mso-height-percent:0;mso-wrap-distance-left:9pt;mso-wrap-distance-top:0;mso-wrap-distance-right:9pt;mso-wrap-distance-bottom:0;mso-position-horizontal:absolute;mso-position-horizontal-relative:text;mso-position-vertical:absolute;mso-position-vertical-relative:text;mso-width-percent:0;mso-height-percent:0;mso-width-relative:margin;mso-height-relative:margin" o:gfxdata="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" strokecolor="black [3200]" strokeweight=".5pt">
-                <v:stroke endarrow="block" joinstyle="miter"/>
-              </v:shape>
-            </w:pict>
-          </mc:Fallback>
-        </mc:AlternateContent>
-      </w:r>
-      <w:r>
-        <w:rPr>
-          <w:noProof/>
-          <w:lang w:eastAsia="en-GB"/>
-        </w:rPr>
-        <mc:AlternateContent>
-          <mc:Choice Requires="wps">
-            <w:drawing>
-              <wp:anchor distT="45720" distB="45720" distL="114300" distR="114300" simplePos="0" relativeHeight="251679744" behindDoc="0" locked="0" layoutInCell="1" allowOverlap="1" wp14:anchorId="0189902E" wp14:editId="088811C8">
+              <wp:anchor distT="45720" distB="45720" distL="114300" distR="114300" simplePos="0" relativeHeight="251679744" behindDoc="0" locked="0" layoutInCell="1" allowOverlap="1" wp14:anchorId="0189902E" wp14:editId="655B0E23">
                 <wp:simplePos x="0" y="0"/>
                 <wp:positionH relativeFrom="column">
                   <wp:posOffset>483235</wp:posOffset>
@@ -1596,7 +1359,7 @@
           </mc:Choice>
           <mc:Fallback>
             <w:pict>
-              <v:shape w14:anchorId="0189902E" id="_x0000_s1032" type="#_x0000_t202" style="position:absolute;margin-left:38.05pt;margin-top:41.1pt;width:40.5pt;height:22.5pt;z-index:251679744;visibility:visible;mso-wrap-style:square;mso-width-percent:0;mso-height-percent:0;mso-wrap-distance-left:9pt;mso-wrap-distance-top:3.6pt;mso-wrap-distance-right:9pt;mso-wrap-distance-bottom:3.6pt;mso-position-horizontal:absolute;mso-position-horizontal-relative:text;mso-position-vertical:absolute;mso-position-vertical-relative:text;mso-width-percent:0;mso-height-percent:0;mso-width-relative:margin;mso-height-relative:margin;v-text-anchor:top" o:gfxdata="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" filled="f" stroked="f">
+              <v:shape w14:anchorId="0189902E" id="_x0000_s1031" type="#_x0000_t202" style="position:absolute;margin-left:38.05pt;margin-top:41.1pt;width:40.5pt;height:22.5pt;z-index:251679744;visibility:visible;mso-wrap-style:square;mso-width-percent:0;mso-height-percent:0;mso-wrap-distance-left:9pt;mso-wrap-distance-top:3.6pt;mso-wrap-distance-right:9pt;mso-wrap-distance-bottom:3.6pt;mso-position-horizontal:absolute;mso-position-horizontal-relative:text;mso-position-vertical:absolute;mso-position-vertical-relative:text;mso-width-percent:0;mso-height-percent:0;mso-width-relative:margin;mso-height-relative:margin;v-text-anchor:top" o:gfxdata="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" filled="f" stroked="f">
                 <v:textbox>
                   <w:txbxContent>
                     <w:p>
@@ -1687,6 +1450,171 @@
         </mc:AlternateContent>
       </w:r>
     </w:p>
+    <w:tbl>
+      <w:tblPr>
+        <w:tblStyle w:val="TableGrid"/>
+        <w:tblpPr w:leftFromText="180" w:rightFromText="180" w:vertAnchor="text" w:horzAnchor="margin" w:tblpY="2029"/>
+        <w:tblW w:w="0" w:type="auto"/>
+        <w:tblLook w:val="04A0" w:firstRow="1" w:lastRow="0" w:firstColumn="1" w:lastColumn="0" w:noHBand="0" w:noVBand="1"/>
+      </w:tblPr>
+      <w:tblGrid>
+        <w:gridCol w:w="3346"/>
+      </w:tblGrid>
+      <w:tr>
+        <w:trPr>
+          <w:trHeight w:val="265"/>
+        </w:trPr>
+        <w:tc>
+          <w:tcPr>
+            <w:tcW w:w="3346" w:type="dxa"/>
+          </w:tcPr>
+          <w:p>
+            <w:pPr>
+              <w:jc w:val="center"/>
+            </w:pPr>
+            <w:r>
+              <w:t>&lt;&lt;table&gt;&gt;</w:t>
+            </w:r>
+          </w:p>
+          <w:p>
+            <w:pPr>
+              <w:jc w:val="center"/>
+            </w:pPr>
+            <w:proofErr w:type="spellStart"/>
+            <w:r>
+              <w:t>ModuleAssignment</w:t>
+            </w:r>
+            <w:proofErr w:type="spellEnd"/>
+          </w:p>
+        </w:tc>
+      </w:tr>
+      <w:tr>
+        <w:trPr>
+          <w:trHeight w:val="250"/>
+        </w:trPr>
+        <w:tc>
+          <w:tcPr>
+            <w:tcW w:w="3346" w:type="dxa"/>
+          </w:tcPr>
+          <w:p>
+            <w:proofErr w:type="gramStart"/>
+            <w:r>
+              <w:t xml:space="preserve">PFK  </w:t>
+            </w:r>
+            <w:proofErr w:type="spellStart"/>
+            <w:r>
+              <w:t>DegreeCode</w:t>
+            </w:r>
+            <w:proofErr w:type="spellEnd"/>
+            <w:proofErr w:type="gramEnd"/>
+            <w:r>
+              <w:t xml:space="preserve"> : String</w:t>
+            </w:r>
+          </w:p>
+          <w:p>
+            <w:proofErr w:type="gramStart"/>
+            <w:r>
+              <w:t xml:space="preserve">PFK  </w:t>
+            </w:r>
+            <w:proofErr w:type="spellStart"/>
+            <w:r>
+              <w:t>ModuleCode</w:t>
+            </w:r>
+            <w:proofErr w:type="spellEnd"/>
+            <w:proofErr w:type="gramEnd"/>
+            <w:r>
+              <w:t xml:space="preserve"> : String</w:t>
+            </w:r>
+          </w:p>
+          <w:p>
+            <w:r>
+              <w:t xml:space="preserve">         </w:t>
+            </w:r>
+            <w:proofErr w:type="gramStart"/>
+            <w:r>
+              <w:t>Obligatory :</w:t>
+            </w:r>
+            <w:proofErr w:type="gramEnd"/>
+            <w:r>
+              <w:t xml:space="preserve"> Boolean </w:t>
+            </w:r>
+          </w:p>
+          <w:p>
+            <w:r>
+              <w:t xml:space="preserve">         </w:t>
+            </w:r>
+            <w:proofErr w:type="spellStart"/>
+            <w:proofErr w:type="gramStart"/>
+            <w:r>
+              <w:t>CreditValue</w:t>
+            </w:r>
+            <w:proofErr w:type="spellEnd"/>
+            <w:r>
+              <w:t xml:space="preserve"> :</w:t>
+            </w:r>
+            <w:proofErr w:type="gramEnd"/>
+            <w:r>
+              <w:t xml:space="preserve"> Integer</w:t>
+            </w:r>
+          </w:p>
+          <w:p>
+            <w:r>
+              <w:t xml:space="preserve">         </w:t>
+            </w:r>
+            <w:proofErr w:type="spellStart"/>
+            <w:proofErr w:type="gramStart"/>
+            <w:r>
+              <w:t>Level</w:t>
+            </w:r>
+            <w:r>
+              <w:t>T</w:t>
+            </w:r>
+            <w:r>
+              <w:t>aught</w:t>
+            </w:r>
+            <w:r>
+              <w:t>A</w:t>
+            </w:r>
+            <w:r>
+              <w:t>t</w:t>
+            </w:r>
+            <w:proofErr w:type="spellEnd"/>
+            <w:r>
+              <w:t xml:space="preserve"> </w:t>
+            </w:r>
+            <w:bookmarkStart w:id="0" w:name="_GoBack"/>
+            <w:bookmarkEnd w:id="0"/>
+            <w:r>
+              <w:t>:</w:t>
+            </w:r>
+            <w:proofErr w:type="gramEnd"/>
+            <w:r>
+              <w:t xml:space="preserve"> </w:t>
+            </w:r>
+            <w:proofErr w:type="spellStart"/>
+            <w:r>
+              <w:t>Enum</w:t>
+            </w:r>
+            <w:proofErr w:type="spellEnd"/>
+          </w:p>
+        </w:tc>
+      </w:tr>
+      <w:tr>
+        <w:trPr>
+          <w:trHeight w:val="250"/>
+        </w:trPr>
+        <w:tc>
+          <w:tcPr>
+            <w:tcW w:w="3346" w:type="dxa"/>
+          </w:tcPr>
+          <w:p>
+            <w:pPr>
+              <w:jc w:val="center"/>
+            </w:pPr>
+          </w:p>
+        </w:tc>
+      </w:tr>
+    </w:tbl>
     <w:p>
       <w:pPr>
         <w:tabs>
@@ -1701,13 +1629,13 @@
         <mc:AlternateContent>
           <mc:Choice Requires="wps">
             <w:drawing>
-              <wp:anchor distT="45720" distB="45720" distL="114300" distR="114300" simplePos="0" relativeHeight="251700224" behindDoc="0" locked="0" layoutInCell="1" allowOverlap="1" wp14:anchorId="1E119CF8" wp14:editId="3F0D1EBF">
+              <wp:anchor distT="45720" distB="45720" distL="114300" distR="114300" simplePos="0" relativeHeight="251700224" behindDoc="0" locked="0" layoutInCell="1" allowOverlap="1" wp14:anchorId="1E119CF8" wp14:editId="57CB8094">
                 <wp:simplePos x="0" y="0"/>
                 <wp:positionH relativeFrom="leftMargin">
-                  <wp:posOffset>4533900</wp:posOffset>
+                  <wp:posOffset>4048125</wp:posOffset>
                 </wp:positionH>
                 <wp:positionV relativeFrom="paragraph">
-                  <wp:posOffset>1021080</wp:posOffset>
+                  <wp:posOffset>878205</wp:posOffset>
                 </wp:positionV>
                 <wp:extent cx="285750" cy="285750"/>
                 <wp:effectExtent l="0" t="0" r="0" b="0"/>
@@ -1764,7 +1692,166 @@
           </mc:Choice>
           <mc:Fallback>
             <w:pict>
-              <v:shape w14:anchorId="1E119CF8" id="_x0000_s1033" type="#_x0000_t202" style="position:absolute;margin-left:357pt;margin-top:80.4pt;width:22.5pt;height:22.5pt;z-index:251700224;visibility:visible;mso-wrap-style:square;mso-width-percent:0;mso-height-percent:0;mso-wrap-distance-left:9pt;mso-wrap-distance-top:3.6pt;mso-wrap-distance-right:9pt;mso-wrap-distance-bottom:3.6pt;mso-position-horizontal:absolute;mso-position-horizontal-relative:left-margin-area;mso-position-vertical:absolute;mso-position-vertical-relative:text;mso-width-percent:0;mso-height-percent:0;mso-width-relative:margin;mso-height-relative:margin;v-text-anchor:top" o:gfxdata="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" filled="f" stroked="f">
+              <v:shape w14:anchorId="1E119CF8" id="_x0000_s1032" type="#_x0000_t202" style="position:absolute;margin-left:318.75pt;margin-top:69.15pt;width:22.5pt;height:22.5pt;z-index:251700224;visibility:visible;mso-wrap-style:square;mso-width-percent:0;mso-height-percent:0;mso-wrap-distance-left:9pt;mso-wrap-distance-top:3.6pt;mso-wrap-distance-right:9pt;mso-wrap-distance-bottom:3.6pt;mso-position-horizontal:absolute;mso-position-horizontal-relative:left-margin-area;mso-position-vertical:absolute;mso-position-vertical-relative:text;mso-width-percent:0;mso-height-percent:0;mso-width-relative:margin;mso-height-relative:margin;v-text-anchor:top" o:gfxdata="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" filled="f" stroked="f">
+                <v:textbox>
+                  <w:txbxContent>
+                    <w:p>
+                      <w:r>
+                        <w:t xml:space="preserve">1 </w:t>
+                      </w:r>
+                    </w:p>
+                  </w:txbxContent>
+                </v:textbox>
+                <w10:wrap type="square" anchorx="margin"/>
+              </v:shape>
+            </w:pict>
+          </mc:Fallback>
+        </mc:AlternateContent>
+      </w:r>
+      <w:r>
+        <w:rPr>
+          <w:noProof/>
+        </w:rPr>
+        <mc:AlternateContent>
+          <mc:Choice Requires="wps">
+            <w:drawing>
+              <wp:anchor distT="0" distB="0" distL="114300" distR="114300" simplePos="0" relativeHeight="251681792" behindDoc="0" locked="0" layoutInCell="1" allowOverlap="1" wp14:anchorId="42A8A270" wp14:editId="22F6D673">
+                <wp:simplePos x="0" y="0"/>
+                <wp:positionH relativeFrom="column">
+                  <wp:posOffset>2124075</wp:posOffset>
+                </wp:positionH>
+                <wp:positionV relativeFrom="paragraph">
+                  <wp:posOffset>1154429</wp:posOffset>
+                </wp:positionV>
+                <wp:extent cx="1276350" cy="904875"/>
+                <wp:effectExtent l="0" t="38100" r="57150" b="28575"/>
+                <wp:wrapNone/>
+                <wp:docPr id="11" name="Straight Arrow Connector 11"/>
+                <wp:cNvGraphicFramePr/>
+                <a:graphic xmlns:a="http://schemas.openxmlformats.org/drawingml/2006/main">
+                  <a:graphicData uri="http://schemas.microsoft.com/office/word/2010/wordprocessingShape">
+                    <wps:wsp>
+                      <wps:cNvCnPr/>
+                      <wps:spPr>
+                        <a:xfrm flipV="1">
+                          <a:off x="0" y="0"/>
+                          <a:ext cx="1276350" cy="904875"/>
+                        </a:xfrm>
+                        <a:prstGeom prst="straightConnector1">
+                          <a:avLst/>
+                        </a:prstGeom>
+                        <a:ln>
+                          <a:tailEnd type="triangle"/>
+                        </a:ln>
+                      </wps:spPr>
+                      <wps:style>
+                        <a:lnRef idx="1">
+                          <a:schemeClr val="dk1"/>
+                        </a:lnRef>
+                        <a:fillRef idx="0">
+                          <a:schemeClr val="dk1"/>
+                        </a:fillRef>
+                        <a:effectRef idx="0">
+                          <a:schemeClr val="dk1"/>
+                        </a:effectRef>
+                        <a:fontRef idx="minor">
+                          <a:schemeClr val="tx1"/>
+                        </a:fontRef>
+                      </wps:style>
+                      <wps:bodyPr/>
+                    </wps:wsp>
+                  </a:graphicData>
+                </a:graphic>
+                <wp14:sizeRelH relativeFrom="margin">
+                  <wp14:pctWidth>0</wp14:pctWidth>
+                </wp14:sizeRelH>
+                <wp14:sizeRelV relativeFrom="margin">
+                  <wp14:pctHeight>0</wp14:pctHeight>
+                </wp14:sizeRelV>
+              </wp:anchor>
+            </w:drawing>
+          </mc:Choice>
+          <mc:Fallback>
+            <w:pict>
+              <v:shape w14:anchorId="54F50F59" id="Straight Arrow Connector 11" o:spid="_x0000_s1026" type="#_x0000_t32" style="position:absolute;margin-left:167.25pt;margin-top:90.9pt;width:100.5pt;height:71.25pt;flip:y;z-index:251681792;visibility:visible;mso-wrap-style:square;mso-width-percent:0;mso-height-percent:0;mso-wrap-distance-left:9pt;mso-wrap-distance-top:0;mso-wrap-distance-right:9pt;mso-wrap-distance-bottom:0;mso-position-horizontal:absolute;mso-position-horizontal-relative:text;mso-position-vertical:absolute;mso-position-vertical-relative:text;mso-width-percent:0;mso-height-percent:0;mso-width-relative:margin;mso-height-relative:margin" o:gfxdata="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" strokecolor="black [3200]" strokeweight=".5pt">
+                <v:stroke endarrow="block" joinstyle="miter"/>
+              </v:shape>
+            </w:pict>
+          </mc:Fallback>
+        </mc:AlternateContent>
+      </w:r>
+      <w:r>
+        <w:rPr>
+          <w:noProof/>
+          <w:lang w:eastAsia="en-GB"/>
+        </w:rPr>
+        <mc:AlternateContent>
+          <mc:Choice Requires="wps">
+            <w:drawing>
+              <wp:anchor distT="45720" distB="45720" distL="114300" distR="114300" simplePos="0" relativeHeight="251694080" behindDoc="0" locked="0" layoutInCell="1" allowOverlap="1" wp14:anchorId="652A35F9" wp14:editId="66E1854F">
+                <wp:simplePos x="0" y="0"/>
+                <wp:positionH relativeFrom="leftMargin">
+                  <wp:posOffset>2990850</wp:posOffset>
+                </wp:positionH>
+                <wp:positionV relativeFrom="paragraph">
+                  <wp:posOffset>1065530</wp:posOffset>
+                </wp:positionV>
+                <wp:extent cx="285750" cy="285750"/>
+                <wp:effectExtent l="0" t="0" r="0" b="0"/>
+                <wp:wrapSquare wrapText="bothSides"/>
+                <wp:docPr id="17" name="Text Box 2"/>
+                <wp:cNvGraphicFramePr>
+                  <a:graphicFrameLocks xmlns:a="http://schemas.openxmlformats.org/drawingml/2006/main"/>
+                </wp:cNvGraphicFramePr>
+                <a:graphic xmlns:a="http://schemas.openxmlformats.org/drawingml/2006/main">
+                  <a:graphicData uri="http://schemas.microsoft.com/office/word/2010/wordprocessingShape">
+                    <wps:wsp>
+                      <wps:cNvSpPr txBox="1">
+                        <a:spLocks noChangeArrowheads="1"/>
+                      </wps:cNvSpPr>
+                      <wps:spPr bwMode="auto">
+                        <a:xfrm>
+                          <a:off x="0" y="0"/>
+                          <a:ext cx="285750" cy="285750"/>
+                        </a:xfrm>
+                        <a:prstGeom prst="rect">
+                          <a:avLst/>
+                        </a:prstGeom>
+                        <a:noFill/>
+                        <a:ln w="9525">
+                          <a:noFill/>
+                          <a:miter lim="800000"/>
+                          <a:headEnd/>
+                          <a:tailEnd/>
+                        </a:ln>
+                      </wps:spPr>
+                      <wps:txbx>
+                        <w:txbxContent>
+                          <w:p>
+                            <w:r>
+                              <w:t xml:space="preserve">1 </w:t>
+                            </w:r>
+                          </w:p>
+                        </w:txbxContent>
+                      </wps:txbx>
+                      <wps:bodyPr rot="0" vert="horz" wrap="square" lIns="91440" tIns="45720" rIns="91440" bIns="45720" anchor="t" anchorCtr="0">
+                        <a:noAutofit/>
+                      </wps:bodyPr>
+                    </wps:wsp>
+                  </a:graphicData>
+                </a:graphic>
+                <wp14:sizeRelH relativeFrom="margin">
+                  <wp14:pctWidth>0</wp14:pctWidth>
+                </wp14:sizeRelH>
+                <wp14:sizeRelV relativeFrom="margin">
+                  <wp14:pctHeight>0</wp14:pctHeight>
+                </wp14:sizeRelV>
+              </wp:anchor>
+            </w:drawing>
+          </mc:Choice>
+          <mc:Fallback>
+            <w:pict>
+              <v:shape w14:anchorId="652A35F9" id="_x0000_s1033" type="#_x0000_t202" style="position:absolute;margin-left:235.5pt;margin-top:83.9pt;width:22.5pt;height:22.5pt;z-index:251694080;visibility:visible;mso-wrap-style:square;mso-width-percent:0;mso-height-percent:0;mso-wrap-distance-left:9pt;mso-wrap-distance-top:3.6pt;mso-wrap-distance-right:9pt;mso-wrap-distance-bottom:3.6pt;mso-position-horizontal:absolute;mso-position-horizontal-relative:left-margin-area;mso-position-vertical:absolute;mso-position-vertical-relative:text;mso-width-percent:0;mso-height-percent:0;mso-width-relative:margin;mso-height-relative:margin;v-text-anchor:top" o:gfxdata="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" filled="f" stroked="f">
                 <v:textbox>
                   <w:txbxContent>
                     <w:p>
@@ -1868,6 +1955,520 @@
         </mc:AlternateContent>
       </w:r>
       <w:r>
+        <w:tab/>
+      </w:r>
+    </w:p>
+    <w:tbl>
+      <w:tblPr>
+        <w:tblStyle w:val="TableGrid"/>
+        <w:tblpPr w:leftFromText="180" w:rightFromText="180" w:vertAnchor="text" w:horzAnchor="page" w:tblpX="6676" w:tblpY="4084"/>
+        <w:tblW w:w="0" w:type="auto"/>
+        <w:tblLook w:val="04A0" w:firstRow="1" w:lastRow="0" w:firstColumn="1" w:lastColumn="0" w:noHBand="0" w:noVBand="1"/>
+      </w:tblPr>
+      <w:tblGrid>
+        <w:gridCol w:w="3346"/>
+      </w:tblGrid>
+      <w:tr>
+        <w:trPr>
+          <w:trHeight w:val="265"/>
+        </w:trPr>
+        <w:tc>
+          <w:tcPr>
+            <w:tcW w:w="3346" w:type="dxa"/>
+          </w:tcPr>
+          <w:p>
+            <w:pPr>
+              <w:jc w:val="center"/>
+            </w:pPr>
+            <w:r>
+              <w:t>&lt;&lt;table&gt;&gt;</w:t>
+            </w:r>
+          </w:p>
+          <w:p>
+            <w:pPr>
+              <w:jc w:val="center"/>
+            </w:pPr>
+            <w:r>
+              <w:t>Departments</w:t>
+            </w:r>
+          </w:p>
+        </w:tc>
+      </w:tr>
+      <w:tr>
+        <w:trPr>
+          <w:trHeight w:val="250"/>
+        </w:trPr>
+        <w:tc>
+          <w:tcPr>
+            <w:tcW w:w="3346" w:type="dxa"/>
+          </w:tcPr>
+          <w:p>
+            <w:proofErr w:type="gramStart"/>
+            <w:r>
+              <w:t xml:space="preserve">PK  </w:t>
+            </w:r>
+            <w:proofErr w:type="spellStart"/>
+            <w:r>
+              <w:t>DepartmentCode</w:t>
+            </w:r>
+            <w:proofErr w:type="spellEnd"/>
+            <w:proofErr w:type="gramEnd"/>
+            <w:r>
+              <w:t xml:space="preserve"> : String</w:t>
+            </w:r>
+          </w:p>
+          <w:p>
+            <w:r>
+              <w:t xml:space="preserve">       </w:t>
+            </w:r>
+            <w:proofErr w:type="spellStart"/>
+            <w:proofErr w:type="gramStart"/>
+            <w:r>
+              <w:t>DepartmentName</w:t>
+            </w:r>
+            <w:proofErr w:type="spellEnd"/>
+            <w:r>
+              <w:t xml:space="preserve"> :</w:t>
+            </w:r>
+            <w:proofErr w:type="gramEnd"/>
+            <w:r>
+              <w:t xml:space="preserve"> String</w:t>
+            </w:r>
+          </w:p>
+        </w:tc>
+      </w:tr>
+      <w:tr>
+        <w:trPr>
+          <w:trHeight w:val="250"/>
+        </w:trPr>
+        <w:tc>
+          <w:tcPr>
+            <w:tcW w:w="3346" w:type="dxa"/>
+          </w:tcPr>
+          <w:p>
+            <w:pPr>
+              <w:jc w:val="center"/>
+            </w:pPr>
+          </w:p>
+        </w:tc>
+      </w:tr>
+    </w:tbl>
+    <w:tbl>
+      <w:tblPr>
+        <w:tblStyle w:val="TableGrid"/>
+        <w:tblpPr w:leftFromText="180" w:rightFromText="180" w:vertAnchor="text" w:horzAnchor="margin" w:tblpXSpec="right" w:tblpY="240"/>
+        <w:tblW w:w="0" w:type="auto"/>
+        <w:tblLook w:val="04A0" w:firstRow="1" w:lastRow="0" w:firstColumn="1" w:lastColumn="0" w:noHBand="0" w:noVBand="1"/>
+      </w:tblPr>
+      <w:tblGrid>
+        <w:gridCol w:w="3616"/>
+      </w:tblGrid>
+      <w:tr>
+        <w:trPr>
+          <w:trHeight w:val="272"/>
+        </w:trPr>
+        <w:tc>
+          <w:tcPr>
+            <w:tcW w:w="3616" w:type="dxa"/>
+          </w:tcPr>
+          <w:p>
+            <w:pPr>
+              <w:jc w:val="center"/>
+            </w:pPr>
+            <w:r>
+              <w:t>&lt;&lt;table&gt;&gt;</w:t>
+            </w:r>
+          </w:p>
+          <w:p>
+            <w:pPr>
+              <w:jc w:val="center"/>
+            </w:pPr>
+            <w:r>
+              <w:t>Degrees</w:t>
+            </w:r>
+          </w:p>
+        </w:tc>
+      </w:tr>
+      <w:tr>
+        <w:trPr>
+          <w:trHeight w:val="256"/>
+        </w:trPr>
+        <w:tc>
+          <w:tcPr>
+            <w:tcW w:w="3616" w:type="dxa"/>
+          </w:tcPr>
+          <w:p>
+            <w:proofErr w:type="gramStart"/>
+            <w:r>
+              <w:t xml:space="preserve">PK  </w:t>
+            </w:r>
+            <w:proofErr w:type="spellStart"/>
+            <w:r>
+              <w:t>DegreeCode</w:t>
+            </w:r>
+            <w:proofErr w:type="spellEnd"/>
+            <w:proofErr w:type="gramEnd"/>
+            <w:r>
+              <w:t xml:space="preserve"> : String</w:t>
+            </w:r>
+          </w:p>
+          <w:p>
+            <w:r>
+              <w:t xml:space="preserve">       </w:t>
+            </w:r>
+            <w:proofErr w:type="spellStart"/>
+            <w:proofErr w:type="gramStart"/>
+            <w:r>
+              <w:t>DegreeName</w:t>
+            </w:r>
+            <w:proofErr w:type="spellEnd"/>
+            <w:r>
+              <w:t xml:space="preserve"> :</w:t>
+            </w:r>
+            <w:proofErr w:type="gramEnd"/>
+            <w:r>
+              <w:t xml:space="preserve"> String</w:t>
+            </w:r>
+          </w:p>
+          <w:p>
+            <w:proofErr w:type="gramStart"/>
+            <w:r>
+              <w:t xml:space="preserve">FK  </w:t>
+            </w:r>
+            <w:proofErr w:type="spellStart"/>
+            <w:r>
+              <w:t>DepartmentCode</w:t>
+            </w:r>
+            <w:proofErr w:type="spellEnd"/>
+            <w:proofErr w:type="gramEnd"/>
+            <w:r>
+              <w:t xml:space="preserve"> : String</w:t>
+            </w:r>
+          </w:p>
+          <w:p>
+            <w:r>
+              <w:t xml:space="preserve">       </w:t>
+            </w:r>
+            <w:proofErr w:type="spellStart"/>
+            <w:r>
+              <w:t>MaxLevel</w:t>
+            </w:r>
+            <w:r>
+              <w:t>O</w:t>
+            </w:r>
+            <w:r>
+              <w:t>fStudy</w:t>
+            </w:r>
+            <w:proofErr w:type="spellEnd"/>
+            <w:r>
+              <w:t xml:space="preserve">: </w:t>
+            </w:r>
+            <w:proofErr w:type="spellStart"/>
+            <w:r>
+              <w:t>Enum</w:t>
+            </w:r>
+            <w:proofErr w:type="spellEnd"/>
+          </w:p>
+          <w:p>
+            <w:r>
+              <w:t xml:space="preserve">       </w:t>
+            </w:r>
+            <w:proofErr w:type="gramStart"/>
+            <w:r>
+              <w:t>Placement :</w:t>
+            </w:r>
+            <w:proofErr w:type="gramEnd"/>
+            <w:r>
+              <w:t xml:space="preserve"> Boolean</w:t>
+            </w:r>
+          </w:p>
+        </w:tc>
+      </w:tr>
+      <w:tr>
+        <w:trPr>
+          <w:trHeight w:val="256"/>
+        </w:trPr>
+        <w:tc>
+          <w:tcPr>
+            <w:tcW w:w="3616" w:type="dxa"/>
+          </w:tcPr>
+          <w:p>
+            <w:pPr>
+              <w:jc w:val="center"/>
+            </w:pPr>
+            <w:r>
+              <w:rPr>
+                <w:noProof/>
+              </w:rPr>
+              <mc:AlternateContent>
+                <mc:Choice Requires="wps">
+                  <w:drawing>
+                    <wp:anchor distT="0" distB="0" distL="114300" distR="114300" simplePos="0" relativeHeight="251704320" behindDoc="0" locked="0" layoutInCell="1" allowOverlap="1" wp14:anchorId="7133F657" wp14:editId="7C542057">
+                      <wp:simplePos x="0" y="0"/>
+                      <wp:positionH relativeFrom="column">
+                        <wp:posOffset>937895</wp:posOffset>
+                      </wp:positionH>
+                      <wp:positionV relativeFrom="paragraph">
+                        <wp:posOffset>170180</wp:posOffset>
+                      </wp:positionV>
+                      <wp:extent cx="73660" cy="1047750"/>
+                      <wp:effectExtent l="76200" t="0" r="21590" b="57150"/>
+                      <wp:wrapNone/>
+                      <wp:docPr id="5" name="Straight Arrow Connector 5"/>
+                      <wp:cNvGraphicFramePr/>
+                      <a:graphic xmlns:a="http://schemas.openxmlformats.org/drawingml/2006/main">
+                        <a:graphicData uri="http://schemas.microsoft.com/office/word/2010/wordprocessingShape">
+                          <wps:wsp>
+                            <wps:cNvCnPr/>
+                            <wps:spPr>
+                              <a:xfrm flipH="1">
+                                <a:off x="0" y="0"/>
+                                <a:ext cx="73660" cy="1047750"/>
+                              </a:xfrm>
+                              <a:prstGeom prst="straightConnector1">
+                                <a:avLst/>
+                              </a:prstGeom>
+                              <a:ln>
+                                <a:tailEnd type="triangle"/>
+                              </a:ln>
+                            </wps:spPr>
+                            <wps:style>
+                              <a:lnRef idx="1">
+                                <a:schemeClr val="dk1"/>
+                              </a:lnRef>
+                              <a:fillRef idx="0">
+                                <a:schemeClr val="dk1"/>
+                              </a:fillRef>
+                              <a:effectRef idx="0">
+                                <a:schemeClr val="dk1"/>
+                              </a:effectRef>
+                              <a:fontRef idx="minor">
+                                <a:schemeClr val="tx1"/>
+                              </a:fontRef>
+                            </wps:style>
+                            <wps:bodyPr/>
+                          </wps:wsp>
+                        </a:graphicData>
+                      </a:graphic>
+                      <wp14:sizeRelH relativeFrom="margin">
+                        <wp14:pctWidth>0</wp14:pctWidth>
+                      </wp14:sizeRelH>
+                      <wp14:sizeRelV relativeFrom="margin">
+                        <wp14:pctHeight>0</wp14:pctHeight>
+                      </wp14:sizeRelV>
+                    </wp:anchor>
+                  </w:drawing>
+                </mc:Choice>
+                <mc:Fallback>
+                  <w:pict>
+                    <v:shape w14:anchorId="051D881C" id="Straight Arrow Connector 5" o:spid="_x0000_s1026" type="#_x0000_t32" style="position:absolute;margin-left:73.85pt;margin-top:13.4pt;width:5.8pt;height:82.5pt;flip:x;z-index:251704320;visibility:visible;mso-wrap-style:square;mso-width-percent:0;mso-height-percent:0;mso-wrap-distance-left:9pt;mso-wrap-distance-top:0;mso-wrap-distance-right:9pt;mso-wrap-distance-bottom:0;mso-position-horizontal:absolute;mso-position-horizontal-relative:text;mso-position-vertical:absolute;mso-position-vertical-relative:text;mso-width-percent:0;mso-height-percent:0;mso-width-relative:margin;mso-height-relative:margin" o:gfxdata="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" strokecolor="black [3200]" strokeweight=".5pt">
+                      <v:stroke endarrow="block" joinstyle="miter"/>
+                    </v:shape>
+                  </w:pict>
+                </mc:Fallback>
+              </mc:AlternateContent>
+            </w:r>
+          </w:p>
+        </w:tc>
+      </w:tr>
+    </w:tbl>
+    <w:tbl>
+      <w:tblPr>
+        <w:tblStyle w:val="TableGrid"/>
+        <w:tblpPr w:leftFromText="180" w:rightFromText="180" w:vertAnchor="text" w:horzAnchor="margin" w:tblpY="4789"/>
+        <w:tblW w:w="0" w:type="auto"/>
+        <w:tblLook w:val="04A0" w:firstRow="1" w:lastRow="0" w:firstColumn="1" w:lastColumn="0" w:noHBand="0" w:noVBand="1"/>
+      </w:tblPr>
+      <w:tblGrid>
+        <w:gridCol w:w="3346"/>
+      </w:tblGrid>
+      <w:tr>
+        <w:trPr>
+          <w:trHeight w:val="265"/>
+        </w:trPr>
+        <w:tc>
+          <w:tcPr>
+            <w:tcW w:w="3346" w:type="dxa"/>
+          </w:tcPr>
+          <w:p>
+            <w:pPr>
+              <w:jc w:val="center"/>
+            </w:pPr>
+            <w:r>
+              <w:t>&lt;&lt;table&gt;&gt;</w:t>
+            </w:r>
+          </w:p>
+          <w:p>
+            <w:pPr>
+              <w:jc w:val="center"/>
+            </w:pPr>
+            <w:r>
+              <w:t>Modules</w:t>
+            </w:r>
+          </w:p>
+        </w:tc>
+      </w:tr>
+      <w:tr>
+        <w:trPr>
+          <w:trHeight w:val="250"/>
+        </w:trPr>
+        <w:tc>
+          <w:tcPr>
+            <w:tcW w:w="3346" w:type="dxa"/>
+          </w:tcPr>
+          <w:p>
+            <w:proofErr w:type="gramStart"/>
+            <w:r>
+              <w:t xml:space="preserve">PK  </w:t>
+            </w:r>
+            <w:proofErr w:type="spellStart"/>
+            <w:r>
+              <w:t>ModuleCode</w:t>
+            </w:r>
+            <w:proofErr w:type="spellEnd"/>
+            <w:proofErr w:type="gramEnd"/>
+            <w:r>
+              <w:t xml:space="preserve"> : String</w:t>
+            </w:r>
+          </w:p>
+          <w:p>
+            <w:r>
+              <w:t xml:space="preserve">       </w:t>
+            </w:r>
+            <w:proofErr w:type="spellStart"/>
+            <w:proofErr w:type="gramStart"/>
+            <w:r>
+              <w:t>ModuleName</w:t>
+            </w:r>
+            <w:proofErr w:type="spellEnd"/>
+            <w:r>
+              <w:t xml:space="preserve"> :</w:t>
+            </w:r>
+            <w:proofErr w:type="gramEnd"/>
+            <w:r>
+              <w:t xml:space="preserve"> String</w:t>
+            </w:r>
+          </w:p>
+          <w:p>
+            <w:r>
+              <w:t xml:space="preserve">       </w:t>
+            </w:r>
+            <w:proofErr w:type="spellStart"/>
+            <w:proofErr w:type="gramStart"/>
+            <w:r>
+              <w:t>WhenTaught</w:t>
+            </w:r>
+            <w:proofErr w:type="spellEnd"/>
+            <w:r>
+              <w:t xml:space="preserve"> :</w:t>
+            </w:r>
+            <w:proofErr w:type="gramEnd"/>
+            <w:r>
+              <w:t xml:space="preserve"> </w:t>
+            </w:r>
+            <w:proofErr w:type="spellStart"/>
+            <w:r>
+              <w:t>Enum</w:t>
+            </w:r>
+            <w:proofErr w:type="spellEnd"/>
+          </w:p>
+        </w:tc>
+      </w:tr>
+      <w:tr>
+        <w:trPr>
+          <w:trHeight w:val="250"/>
+        </w:trPr>
+        <w:tc>
+          <w:tcPr>
+            <w:tcW w:w="3346" w:type="dxa"/>
+          </w:tcPr>
+          <w:p>
+            <w:pPr>
+              <w:jc w:val="center"/>
+            </w:pPr>
+            <w:r>
+              <w:rPr>
+                <w:noProof/>
+              </w:rPr>
+              <mc:AlternateContent>
+                <mc:Choice Requires="wps">
+                  <w:drawing>
+                    <wp:anchor distT="0" distB="0" distL="114300" distR="114300" simplePos="0" relativeHeight="251706368" behindDoc="0" locked="0" layoutInCell="1" allowOverlap="1" wp14:anchorId="7512FD80" wp14:editId="1EC69A64">
+                      <wp:simplePos x="0" y="0"/>
+                      <wp:positionH relativeFrom="column">
+                        <wp:posOffset>899794</wp:posOffset>
+                      </wp:positionH>
+                      <wp:positionV relativeFrom="paragraph">
+                        <wp:posOffset>-1520190</wp:posOffset>
+                      </wp:positionV>
+                      <wp:extent cx="57150" cy="628650"/>
+                      <wp:effectExtent l="19050" t="0" r="76200" b="57150"/>
+                      <wp:wrapNone/>
+                      <wp:docPr id="6" name="Straight Arrow Connector 6"/>
+                      <wp:cNvGraphicFramePr/>
+                      <a:graphic xmlns:a="http://schemas.openxmlformats.org/drawingml/2006/main">
+                        <a:graphicData uri="http://schemas.microsoft.com/office/word/2010/wordprocessingShape">
+                          <wps:wsp>
+                            <wps:cNvCnPr/>
+                            <wps:spPr>
+                              <a:xfrm>
+                                <a:off x="0" y="0"/>
+                                <a:ext cx="57150" cy="628650"/>
+                              </a:xfrm>
+                              <a:prstGeom prst="straightConnector1">
+                                <a:avLst/>
+                              </a:prstGeom>
+                              <a:ln>
+                                <a:tailEnd type="triangle"/>
+                              </a:ln>
+                            </wps:spPr>
+                            <wps:style>
+                              <a:lnRef idx="1">
+                                <a:schemeClr val="dk1"/>
+                              </a:lnRef>
+                              <a:fillRef idx="0">
+                                <a:schemeClr val="dk1"/>
+                              </a:fillRef>
+                              <a:effectRef idx="0">
+                                <a:schemeClr val="dk1"/>
+                              </a:effectRef>
+                              <a:fontRef idx="minor">
+                                <a:schemeClr val="tx1"/>
+                              </a:fontRef>
+                            </wps:style>
+                            <wps:bodyPr/>
+                          </wps:wsp>
+                        </a:graphicData>
+                      </a:graphic>
+                      <wp14:sizeRelH relativeFrom="margin">
+                        <wp14:pctWidth>0</wp14:pctWidth>
+                      </wp14:sizeRelH>
+                      <wp14:sizeRelV relativeFrom="margin">
+                        <wp14:pctHeight>0</wp14:pctHeight>
+                      </wp14:sizeRelV>
+                    </wp:anchor>
+                  </w:drawing>
+                </mc:Choice>
+                <mc:Fallback>
+                  <w:pict>
+                    <v:shape w14:anchorId="2AE4FA56" id="Straight Arrow Connector 6" o:spid="_x0000_s1026" type="#_x0000_t32" style="position:absolute;margin-left:70.85pt;margin-top:-119.7pt;width:4.5pt;height:49.5pt;z-index:251706368;visibility:visible;mso-wrap-style:square;mso-width-percent:0;mso-height-percent:0;mso-wrap-distance-left:9pt;mso-wrap-distance-top:0;mso-wrap-distance-right:9pt;mso-wrap-distance-bottom:0;mso-position-horizontal:absolute;mso-position-horizontal-relative:text;mso-position-vertical:absolute;mso-position-vertical-relative:text;mso-width-percent:0;mso-height-percent:0;mso-width-relative:margin;mso-height-relative:margin" o:gfxdata="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" strokecolor="black [3200]" strokeweight=".5pt">
+                      <v:stroke endarrow="block" joinstyle="miter"/>
+                    </v:shape>
+                  </w:pict>
+                </mc:Fallback>
+              </mc:AlternateContent>
+            </w:r>
+          </w:p>
+        </w:tc>
+      </w:tr>
+    </w:tbl>
+    <w:p>
+      <w:pPr>
+        <w:tabs>
+          <w:tab w:val="left" w:pos="6450"/>
+        </w:tabs>
+      </w:pPr>
+      <w:r>
         <w:rPr>
           <w:noProof/>
           <w:lang w:eastAsia="en-GB"/>
@@ -1875,13 +2476,13 @@
         <mc:AlternateContent>
           <mc:Choice Requires="wps">
             <w:drawing>
-              <wp:anchor distT="45720" distB="45720" distL="114300" distR="114300" simplePos="0" relativeHeight="251687936" behindDoc="0" locked="0" layoutInCell="1" allowOverlap="1" wp14:anchorId="0FE68E0E" wp14:editId="3838E526">
+              <wp:anchor distT="45720" distB="45720" distL="114300" distR="114300" simplePos="0" relativeHeight="251687936" behindDoc="0" locked="0" layoutInCell="1" allowOverlap="1" wp14:anchorId="0FE68E0E" wp14:editId="6676F970">
                 <wp:simplePos x="0" y="0"/>
                 <wp:positionH relativeFrom="column">
-                  <wp:posOffset>4626610</wp:posOffset>
+                  <wp:posOffset>4509770</wp:posOffset>
                 </wp:positionH>
                 <wp:positionV relativeFrom="paragraph">
-                  <wp:posOffset>1067435</wp:posOffset>
+                  <wp:posOffset>1572260</wp:posOffset>
                 </wp:positionV>
                 <wp:extent cx="514350" cy="285750"/>
                 <wp:effectExtent l="0" t="0" r="0" b="0"/>
@@ -1940,7 +2541,7 @@
           </mc:Choice>
           <mc:Fallback>
             <w:pict>
-              <v:shape w14:anchorId="0FE68E0E" id="_x0000_s1035" type="#_x0000_t202" style="position:absolute;margin-left:364.3pt;margin-top:84.05pt;width:40.5pt;height:22.5pt;z-index:251687936;visibility:visible;mso-wrap-style:square;mso-width-percent:0;mso-height-percent:0;mso-wrap-distance-left:9pt;mso-wrap-distance-top:3.6pt;mso-wrap-distance-right:9pt;mso-wrap-distance-bottom:3.6pt;mso-position-horizontal:absolute;mso-position-horizontal-relative:text;mso-position-vertical:absolute;mso-position-vertical-relative:text;mso-width-percent:0;mso-height-percent:0;mso-width-relative:margin;mso-height-relative:margin;v-text-anchor:top" o:gfxdata="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" filled="f" stroked="f">
+              <v:shape w14:anchorId="0FE68E0E" id="_x0000_s1035" type="#_x0000_t202" style="position:absolute;margin-left:355.1pt;margin-top:123.8pt;width:40.5pt;height:22.5pt;z-index:251687936;visibility:visible;mso-wrap-style:square;mso-width-percent:0;mso-height-percent:0;mso-wrap-distance-left:9pt;mso-wrap-distance-top:3.6pt;mso-wrap-distance-right:9pt;mso-wrap-distance-bottom:3.6pt;mso-position-horizontal:absolute;mso-position-horizontal-relative:text;mso-position-vertical:absolute;mso-position-vertical-relative:text;mso-width-percent:0;mso-height-percent:0;mso-width-relative:margin;mso-height-relative:margin;v-text-anchor:top" o:gfxdata="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" filled="f" stroked="f">
                 <v:textbox>
                   <w:txbxContent>
                     <w:p>
@@ -1959,390 +2560,92 @@
         </mc:AlternateContent>
       </w:r>
       <w:r>
-        <w:tab/>
+        <w:rPr>
+          <w:noProof/>
+          <w:lang w:eastAsia="en-GB"/>
+        </w:rPr>
+        <mc:AlternateContent>
+          <mc:Choice Requires="wps">
+            <w:drawing>
+              <wp:anchor distT="45720" distB="45720" distL="114300" distR="114300" simplePos="0" relativeHeight="251698176" behindDoc="0" locked="0" layoutInCell="1" allowOverlap="1" wp14:anchorId="6D38BD40" wp14:editId="1EDF6860">
+                <wp:simplePos x="0" y="0"/>
+                <wp:positionH relativeFrom="leftMargin">
+                  <wp:posOffset>1638300</wp:posOffset>
+                </wp:positionH>
+                <wp:positionV relativeFrom="paragraph">
+                  <wp:posOffset>2723515</wp:posOffset>
+                </wp:positionV>
+                <wp:extent cx="285750" cy="285750"/>
+                <wp:effectExtent l="0" t="0" r="0" b="0"/>
+                <wp:wrapSquare wrapText="bothSides"/>
+                <wp:docPr id="19" name="Text Box 2"/>
+                <wp:cNvGraphicFramePr>
+                  <a:graphicFrameLocks xmlns:a="http://schemas.openxmlformats.org/drawingml/2006/main"/>
+                </wp:cNvGraphicFramePr>
+                <a:graphic xmlns:a="http://schemas.openxmlformats.org/drawingml/2006/main">
+                  <a:graphicData uri="http://schemas.microsoft.com/office/word/2010/wordprocessingShape">
+                    <wps:wsp>
+                      <wps:cNvSpPr txBox="1">
+                        <a:spLocks noChangeArrowheads="1"/>
+                      </wps:cNvSpPr>
+                      <wps:spPr bwMode="auto">
+                        <a:xfrm>
+                          <a:off x="0" y="0"/>
+                          <a:ext cx="285750" cy="285750"/>
+                        </a:xfrm>
+                        <a:prstGeom prst="rect">
+                          <a:avLst/>
+                        </a:prstGeom>
+                        <a:noFill/>
+                        <a:ln w="9525">
+                          <a:noFill/>
+                          <a:miter lim="800000"/>
+                          <a:headEnd/>
+                          <a:tailEnd/>
+                        </a:ln>
+                      </wps:spPr>
+                      <wps:txbx>
+                        <w:txbxContent>
+                          <w:p>
+                            <w:r>
+                              <w:t xml:space="preserve">1 </w:t>
+                            </w:r>
+                          </w:p>
+                        </w:txbxContent>
+                      </wps:txbx>
+                      <wps:bodyPr rot="0" vert="horz" wrap="square" lIns="91440" tIns="45720" rIns="91440" bIns="45720" anchor="t" anchorCtr="0">
+                        <a:noAutofit/>
+                      </wps:bodyPr>
+                    </wps:wsp>
+                  </a:graphicData>
+                </a:graphic>
+                <wp14:sizeRelH relativeFrom="margin">
+                  <wp14:pctWidth>0</wp14:pctWidth>
+                </wp14:sizeRelH>
+                <wp14:sizeRelV relativeFrom="margin">
+                  <wp14:pctHeight>0</wp14:pctHeight>
+                </wp14:sizeRelV>
+              </wp:anchor>
+            </w:drawing>
+          </mc:Choice>
+          <mc:Fallback>
+            <w:pict>
+              <v:shape w14:anchorId="6D38BD40" id="_x0000_s1036" type="#_x0000_t202" style="position:absolute;margin-left:129pt;margin-top:214.45pt;width:22.5pt;height:22.5pt;z-index:251698176;visibility:visible;mso-wrap-style:square;mso-width-percent:0;mso-height-percent:0;mso-wrap-distance-left:9pt;mso-wrap-distance-top:3.6pt;mso-wrap-distance-right:9pt;mso-wrap-distance-bottom:3.6pt;mso-position-horizontal:absolute;mso-position-horizontal-relative:left-margin-area;mso-position-vertical:absolute;mso-position-vertical-relative:text;mso-width-percent:0;mso-height-percent:0;mso-width-relative:margin;mso-height-relative:margin;v-text-anchor:top" o:gfxdata="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" filled="f" stroked="f">
+                <v:textbox>
+                  <w:txbxContent>
+                    <w:p>
+                      <w:r>
+                        <w:t xml:space="preserve">1 </w:t>
+                      </w:r>
+                    </w:p>
+                  </w:txbxContent>
+                </v:textbox>
+                <w10:wrap type="square" anchorx="margin"/>
+              </v:shape>
+            </w:pict>
+          </mc:Fallback>
+        </mc:AlternateContent>
       </w:r>
-    </w:p>
-    <w:tbl>
-      <w:tblPr>
-        <w:tblStyle w:val="TableGrid"/>
-        <w:tblpPr w:leftFromText="180" w:rightFromText="180" w:vertAnchor="text" w:horzAnchor="page" w:tblpX="6601" w:tblpY="3034"/>
-        <w:tblW w:w="0" w:type="auto"/>
-        <w:tblLook w:val="04A0" w:firstRow="1" w:lastRow="0" w:firstColumn="1" w:lastColumn="0" w:noHBand="0" w:noVBand="1"/>
-      </w:tblPr>
-      <w:tblGrid>
-        <w:gridCol w:w="3346"/>
-      </w:tblGrid>
-      <w:tr>
-        <w:trPr>
-          <w:trHeight w:val="265"/>
-        </w:trPr>
-        <w:tc>
-          <w:tcPr>
-            <w:tcW w:w="3346" w:type="dxa"/>
-          </w:tcPr>
-          <w:p>
-            <w:pPr>
-              <w:jc w:val="center"/>
-            </w:pPr>
-            <w:r>
-              <w:t>&lt;&lt;table&gt;&gt;</w:t>
-            </w:r>
-          </w:p>
-          <w:p>
-            <w:pPr>
-              <w:jc w:val="center"/>
-            </w:pPr>
-            <w:r>
-              <w:t>Departments</w:t>
-            </w:r>
-          </w:p>
-        </w:tc>
-      </w:tr>
-      <w:tr>
-        <w:trPr>
-          <w:trHeight w:val="250"/>
-        </w:trPr>
-        <w:tc>
-          <w:tcPr>
-            <w:tcW w:w="3346" w:type="dxa"/>
-          </w:tcPr>
-          <w:p>
-            <w:proofErr w:type="gramStart"/>
-            <w:r>
-              <w:t>PK  Department</w:t>
-            </w:r>
-            <w:proofErr w:type="gramEnd"/>
-            <w:r>
-              <w:t xml:space="preserve"> Code : String</w:t>
-            </w:r>
-          </w:p>
-          <w:p>
-            <w:r>
-              <w:t xml:space="preserve">       Department </w:t>
-            </w:r>
-            <w:proofErr w:type="gramStart"/>
-            <w:r>
-              <w:t>Name :</w:t>
-            </w:r>
-            <w:proofErr w:type="gramEnd"/>
-            <w:r>
-              <w:t xml:space="preserve"> String</w:t>
-            </w:r>
-          </w:p>
-        </w:tc>
-      </w:tr>
-      <w:tr>
-        <w:trPr>
-          <w:trHeight w:val="250"/>
-        </w:trPr>
-        <w:tc>
-          <w:tcPr>
-            <w:tcW w:w="3346" w:type="dxa"/>
-          </w:tcPr>
-          <w:p>
-            <w:pPr>
-              <w:jc w:val="center"/>
-            </w:pPr>
-          </w:p>
-        </w:tc>
-      </w:tr>
-    </w:tbl>
-    <w:tbl>
-      <w:tblPr>
-        <w:tblStyle w:val="TableGrid"/>
-        <w:tblpPr w:leftFromText="180" w:rightFromText="180" w:vertAnchor="text" w:horzAnchor="margin" w:tblpY="2959"/>
-        <w:tblW w:w="0" w:type="auto"/>
-        <w:tblLook w:val="04A0" w:firstRow="1" w:lastRow="0" w:firstColumn="1" w:lastColumn="0" w:noHBand="0" w:noVBand="1"/>
-      </w:tblPr>
-      <w:tblGrid>
-        <w:gridCol w:w="3346"/>
-      </w:tblGrid>
-      <w:tr>
-        <w:trPr>
-          <w:trHeight w:val="265"/>
-        </w:trPr>
-        <w:tc>
-          <w:tcPr>
-            <w:tcW w:w="3346" w:type="dxa"/>
-          </w:tcPr>
-          <w:p>
-            <w:pPr>
-              <w:jc w:val="center"/>
-            </w:pPr>
-            <w:r>
-              <w:t>&lt;&lt;table&gt;&gt;</w:t>
-            </w:r>
-          </w:p>
-          <w:p>
-            <w:pPr>
-              <w:jc w:val="center"/>
-            </w:pPr>
-            <w:r>
-              <w:t>Module Assignments</w:t>
-            </w:r>
-          </w:p>
-        </w:tc>
-      </w:tr>
-      <w:tr>
-        <w:trPr>
-          <w:trHeight w:val="250"/>
-        </w:trPr>
-        <w:tc>
-          <w:tcPr>
-            <w:tcW w:w="3346" w:type="dxa"/>
-          </w:tcPr>
-          <w:p>
-            <w:proofErr w:type="gramStart"/>
-            <w:r>
-              <w:t>PFK  Degree</w:t>
-            </w:r>
-            <w:proofErr w:type="gramEnd"/>
-            <w:r>
-              <w:t xml:space="preserve"> Code : String</w:t>
-            </w:r>
-          </w:p>
-          <w:p>
-            <w:proofErr w:type="gramStart"/>
-            <w:r>
-              <w:t>PFK  Module</w:t>
-            </w:r>
-            <w:proofErr w:type="gramEnd"/>
-            <w:r>
-              <w:t xml:space="preserve"> Code : String</w:t>
-            </w:r>
-          </w:p>
-          <w:p>
-            <w:proofErr w:type="gramStart"/>
-            <w:r>
-              <w:t>Obligatory :</w:t>
-            </w:r>
-            <w:proofErr w:type="gramEnd"/>
-            <w:r>
-              <w:t xml:space="preserve"> Boolean </w:t>
-            </w:r>
-          </w:p>
-          <w:p>
-            <w:r>
-              <w:t xml:space="preserve">Credit </w:t>
-            </w:r>
-            <w:proofErr w:type="gramStart"/>
-            <w:r>
-              <w:t>Value :</w:t>
-            </w:r>
-            <w:proofErr w:type="gramEnd"/>
-            <w:r>
-              <w:t xml:space="preserve"> Integer</w:t>
-            </w:r>
-          </w:p>
-          <w:p>
-            <w:r>
-              <w:t xml:space="preserve">Level to be taught at: </w:t>
-            </w:r>
-            <w:proofErr w:type="spellStart"/>
-            <w:r>
-              <w:t>Enum</w:t>
-            </w:r>
-            <w:proofErr w:type="spellEnd"/>
-          </w:p>
-        </w:tc>
-      </w:tr>
-      <w:tr>
-        <w:trPr>
-          <w:trHeight w:val="250"/>
-        </w:trPr>
-        <w:tc>
-          <w:tcPr>
-            <w:tcW w:w="3346" w:type="dxa"/>
-          </w:tcPr>
-          <w:p>
-            <w:pPr>
-              <w:jc w:val="center"/>
-            </w:pPr>
-          </w:p>
-        </w:tc>
-      </w:tr>
-    </w:tbl>
-    <w:tbl>
-      <w:tblPr>
-        <w:tblStyle w:val="TableGrid"/>
-        <w:tblpPr w:leftFromText="180" w:rightFromText="180" w:vertAnchor="text" w:horzAnchor="margin" w:tblpY="4"/>
-        <w:tblW w:w="0" w:type="auto"/>
-        <w:tblLook w:val="04A0" w:firstRow="1" w:lastRow="0" w:firstColumn="1" w:lastColumn="0" w:noHBand="0" w:noVBand="1"/>
-      </w:tblPr>
-      <w:tblGrid>
-        <w:gridCol w:w="3346"/>
-      </w:tblGrid>
-      <w:tr>
-        <w:trPr>
-          <w:trHeight w:val="265"/>
-        </w:trPr>
-        <w:tc>
-          <w:tcPr>
-            <w:tcW w:w="3346" w:type="dxa"/>
-          </w:tcPr>
-          <w:p>
-            <w:pPr>
-              <w:jc w:val="center"/>
-            </w:pPr>
-            <w:r>
-              <w:t>&lt;&lt;table&gt;&gt;</w:t>
-            </w:r>
-          </w:p>
-          <w:p>
-            <w:pPr>
-              <w:jc w:val="center"/>
-            </w:pPr>
-            <w:r>
-              <w:t>Modules</w:t>
-            </w:r>
-          </w:p>
-        </w:tc>
-      </w:tr>
-      <w:tr>
-        <w:trPr>
-          <w:trHeight w:val="250"/>
-        </w:trPr>
-        <w:tc>
-          <w:tcPr>
-            <w:tcW w:w="3346" w:type="dxa"/>
-          </w:tcPr>
-          <w:p>
-            <w:proofErr w:type="gramStart"/>
-            <w:r>
-              <w:t>PK  Module</w:t>
-            </w:r>
-            <w:proofErr w:type="gramEnd"/>
-            <w:r>
-              <w:t xml:space="preserve"> Code : String</w:t>
-            </w:r>
-          </w:p>
-          <w:p>
-            <w:r>
-              <w:t xml:space="preserve">       Module </w:t>
-            </w:r>
-            <w:proofErr w:type="gramStart"/>
-            <w:r>
-              <w:t>Name :</w:t>
-            </w:r>
-            <w:proofErr w:type="gramEnd"/>
-            <w:r>
-              <w:t xml:space="preserve"> String</w:t>
-            </w:r>
-          </w:p>
-          <w:p>
-            <w:r>
-              <w:t xml:space="preserve">       When </w:t>
-            </w:r>
-            <w:proofErr w:type="gramStart"/>
-            <w:r>
-              <w:t>Taught :</w:t>
-            </w:r>
-            <w:proofErr w:type="gramEnd"/>
-            <w:r>
-              <w:t xml:space="preserve"> </w:t>
-            </w:r>
-            <w:proofErr w:type="spellStart"/>
-            <w:r>
-              <w:t>Enum</w:t>
-            </w:r>
-            <w:proofErr w:type="spellEnd"/>
-          </w:p>
-        </w:tc>
-      </w:tr>
-      <w:tr>
-        <w:trPr>
-          <w:trHeight w:val="250"/>
-        </w:trPr>
-        <w:tc>
-          <w:tcPr>
-            <w:tcW w:w="3346" w:type="dxa"/>
-          </w:tcPr>
-          <w:p>
-            <w:pPr>
-              <w:jc w:val="center"/>
-            </w:pPr>
-            <w:r>
-              <w:rPr>
-                <w:noProof/>
-              </w:rPr>
-              <mc:AlternateContent>
-                <mc:Choice Requires="wps">
-                  <w:drawing>
-                    <wp:anchor distT="0" distB="0" distL="114300" distR="114300" simplePos="0" relativeHeight="251669504" behindDoc="0" locked="0" layoutInCell="1" allowOverlap="1" wp14:anchorId="4B997AAC" wp14:editId="011D2800">
-                      <wp:simplePos x="0" y="0"/>
-                      <wp:positionH relativeFrom="column">
-                        <wp:posOffset>833120</wp:posOffset>
-                      </wp:positionH>
-                      <wp:positionV relativeFrom="paragraph">
-                        <wp:posOffset>153669</wp:posOffset>
-                      </wp:positionV>
-                      <wp:extent cx="85725" cy="847725"/>
-                      <wp:effectExtent l="38100" t="38100" r="28575" b="28575"/>
-                      <wp:wrapNone/>
-                      <wp:docPr id="6" name="Straight Arrow Connector 6"/>
-                      <wp:cNvGraphicFramePr/>
-                      <a:graphic xmlns:a="http://schemas.openxmlformats.org/drawingml/2006/main">
-                        <a:graphicData uri="http://schemas.microsoft.com/office/word/2010/wordprocessingShape">
-                          <wps:wsp>
-                            <wps:cNvCnPr/>
-                            <wps:spPr>
-                              <a:xfrm flipH="1" flipV="1">
-                                <a:off x="0" y="0"/>
-                                <a:ext cx="85725" cy="847725"/>
-                              </a:xfrm>
-                              <a:prstGeom prst="straightConnector1">
-                                <a:avLst/>
-                              </a:prstGeom>
-                              <a:ln>
-                                <a:tailEnd type="triangle"/>
-                              </a:ln>
-                            </wps:spPr>
-                            <wps:style>
-                              <a:lnRef idx="1">
-                                <a:schemeClr val="dk1"/>
-                              </a:lnRef>
-                              <a:fillRef idx="0">
-                                <a:schemeClr val="dk1"/>
-                              </a:fillRef>
-                              <a:effectRef idx="0">
-                                <a:schemeClr val="dk1"/>
-                              </a:effectRef>
-                              <a:fontRef idx="minor">
-                                <a:schemeClr val="tx1"/>
-                              </a:fontRef>
-                            </wps:style>
-                            <wps:bodyPr/>
-                          </wps:wsp>
-                        </a:graphicData>
-                      </a:graphic>
-                      <wp14:sizeRelH relativeFrom="margin">
-                        <wp14:pctWidth>0</wp14:pctWidth>
-                      </wp14:sizeRelH>
-                      <wp14:sizeRelV relativeFrom="margin">
-                        <wp14:pctHeight>0</wp14:pctHeight>
-                      </wp14:sizeRelV>
-                    </wp:anchor>
-                  </w:drawing>
-                </mc:Choice>
-                <mc:Fallback>
-                  <w:pict>
-                    <v:shape w14:anchorId="1CD68106" id="Straight Arrow Connector 6" o:spid="_x0000_s1026" type="#_x0000_t32" style="position:absolute;margin-left:65.6pt;margin-top:12.1pt;width:6.75pt;height:66.75pt;flip:x y;z-index:251669504;visibility:visible;mso-wrap-style:square;mso-width-percent:0;mso-height-percent:0;mso-wrap-distance-left:9pt;mso-wrap-distance-top:0;mso-wrap-distance-right:9pt;mso-wrap-distance-bottom:0;mso-position-horizontal:absolute;mso-position-horizontal-relative:text;mso-position-vertical:absolute;mso-position-vertical-relative:text;mso-width-percent:0;mso-height-percent:0;mso-width-relative:margin;mso-height-relative:margin" o:gfxdata="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" strokecolor="black [3200]" strokeweight=".5pt">
-                      <v:stroke endarrow="block" joinstyle="miter"/>
-                    </v:shape>
-                  </w:pict>
-                </mc:Fallback>
-              </mc:AlternateContent>
-            </w:r>
-          </w:p>
-        </w:tc>
-      </w:tr>
-    </w:tbl>
-    <w:p>
-      <w:pPr>
-        <w:tabs>
-          <w:tab w:val="left" w:pos="6450"/>
-        </w:tabs>
-      </w:pPr>
       <w:r>
         <w:rPr>
           <w:noProof/>
@@ -2351,13 +2654,104 @@
         <mc:AlternateContent>
           <mc:Choice Requires="wps">
             <w:drawing>
-              <wp:anchor distT="45720" distB="45720" distL="114300" distR="114300" simplePos="0" relativeHeight="251702272" behindDoc="0" locked="0" layoutInCell="1" allowOverlap="1" wp14:anchorId="11396A42" wp14:editId="539692BE">
+              <wp:anchor distT="45720" distB="45720" distL="114300" distR="114300" simplePos="0" relativeHeight="251683840" behindDoc="0" locked="0" layoutInCell="1" allowOverlap="1" wp14:anchorId="3F4AA839" wp14:editId="776507D9">
+                <wp:simplePos x="0" y="0"/>
+                <wp:positionH relativeFrom="column">
+                  <wp:posOffset>985520</wp:posOffset>
+                </wp:positionH>
+                <wp:positionV relativeFrom="paragraph">
+                  <wp:posOffset>2417445</wp:posOffset>
+                </wp:positionV>
+                <wp:extent cx="514350" cy="285750"/>
+                <wp:effectExtent l="0" t="0" r="0" b="0"/>
+                <wp:wrapSquare wrapText="bothSides"/>
+                <wp:docPr id="12" name="Text Box 2"/>
+                <wp:cNvGraphicFramePr>
+                  <a:graphicFrameLocks xmlns:a="http://schemas.openxmlformats.org/drawingml/2006/main"/>
+                </wp:cNvGraphicFramePr>
+                <a:graphic xmlns:a="http://schemas.openxmlformats.org/drawingml/2006/main">
+                  <a:graphicData uri="http://schemas.microsoft.com/office/word/2010/wordprocessingShape">
+                    <wps:wsp>
+                      <wps:cNvSpPr txBox="1">
+                        <a:spLocks noChangeArrowheads="1"/>
+                      </wps:cNvSpPr>
+                      <wps:spPr bwMode="auto">
+                        <a:xfrm>
+                          <a:off x="0" y="0"/>
+                          <a:ext cx="514350" cy="285750"/>
+                        </a:xfrm>
+                        <a:prstGeom prst="rect">
+                          <a:avLst/>
+                        </a:prstGeom>
+                        <a:noFill/>
+                        <a:ln w="9525">
+                          <a:noFill/>
+                          <a:miter lim="800000"/>
+                          <a:headEnd/>
+                          <a:tailEnd/>
+                        </a:ln>
+                      </wps:spPr>
+                      <wps:txbx>
+                        <w:txbxContent>
+                          <w:p>
+                            <w:proofErr w:type="gramStart"/>
+                            <w:r>
+                              <w:t>1..*</w:t>
+                            </w:r>
+                            <w:proofErr w:type="gramEnd"/>
+                          </w:p>
+                        </w:txbxContent>
+                      </wps:txbx>
+                      <wps:bodyPr rot="0" vert="horz" wrap="square" lIns="91440" tIns="45720" rIns="91440" bIns="45720" anchor="t" anchorCtr="0">
+                        <a:noAutofit/>
+                      </wps:bodyPr>
+                    </wps:wsp>
+                  </a:graphicData>
+                </a:graphic>
+                <wp14:sizeRelH relativeFrom="margin">
+                  <wp14:pctWidth>0</wp14:pctWidth>
+                </wp14:sizeRelH>
+                <wp14:sizeRelV relativeFrom="margin">
+                  <wp14:pctHeight>0</wp14:pctHeight>
+                </wp14:sizeRelV>
+              </wp:anchor>
+            </w:drawing>
+          </mc:Choice>
+          <mc:Fallback>
+            <w:pict>
+              <v:shape w14:anchorId="3F4AA839" id="_x0000_s1037" type="#_x0000_t202" style="position:absolute;margin-left:77.6pt;margin-top:190.35pt;width:40.5pt;height:22.5pt;z-index:251683840;visibility:visible;mso-wrap-style:square;mso-width-percent:0;mso-height-percent:0;mso-wrap-distance-left:9pt;mso-wrap-distance-top:3.6pt;mso-wrap-distance-right:9pt;mso-wrap-distance-bottom:3.6pt;mso-position-horizontal:absolute;mso-position-horizontal-relative:text;mso-position-vertical:absolute;mso-position-vertical-relative:text;mso-width-percent:0;mso-height-percent:0;mso-width-relative:margin;mso-height-relative:margin;v-text-anchor:top" o:gfxdata="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" filled="f" stroked="f">
+                <v:textbox>
+                  <w:txbxContent>
+                    <w:p>
+                      <w:proofErr w:type="gramStart"/>
+                      <w:r>
+                        <w:t>1..*</w:t>
+                      </w:r>
+                      <w:proofErr w:type="gramEnd"/>
+                    </w:p>
+                  </w:txbxContent>
+                </v:textbox>
+                <w10:wrap type="square"/>
+              </v:shape>
+            </w:pict>
+          </mc:Fallback>
+        </mc:AlternateContent>
+      </w:r>
+      <w:r>
+        <w:rPr>
+          <w:noProof/>
+          <w:lang w:eastAsia="en-GB"/>
+        </w:rPr>
+        <mc:AlternateContent>
+          <mc:Choice Requires="wps">
+            <w:drawing>
+              <wp:anchor distT="45720" distB="45720" distL="114300" distR="114300" simplePos="0" relativeHeight="251702272" behindDoc="0" locked="0" layoutInCell="1" allowOverlap="1" wp14:anchorId="11396A42" wp14:editId="08650DAF">
                 <wp:simplePos x="0" y="0"/>
                 <wp:positionH relativeFrom="leftMargin">
-                  <wp:posOffset>5372100</wp:posOffset>
+                  <wp:posOffset>5448300</wp:posOffset>
                 </wp:positionH>
                 <wp:positionV relativeFrom="paragraph">
-                  <wp:posOffset>1675765</wp:posOffset>
+                  <wp:posOffset>2371090</wp:posOffset>
                 </wp:positionV>
                 <wp:extent cx="285750" cy="285750"/>
                 <wp:effectExtent l="0" t="0" r="0" b="0"/>
@@ -2414,7 +2808,7 @@
           </mc:Choice>
           <mc:Fallback>
             <w:pict>
-              <v:shape w14:anchorId="11396A42" id="_x0000_s1036" type="#_x0000_t202" style="position:absolute;margin-left:423pt;margin-top:131.95pt;width:22.5pt;height:22.5pt;z-index:251702272;visibility:visible;mso-wrap-style:square;mso-width-percent:0;mso-height-percent:0;mso-wrap-distance-left:9pt;mso-wrap-distance-top:3.6pt;mso-wrap-distance-right:9pt;mso-wrap-distance-bottom:3.6pt;mso-position-horizontal:absolute;mso-position-horizontal-relative:left-margin-area;mso-position-vertical:absolute;mso-position-vertical-relative:text;mso-width-percent:0;mso-height-percent:0;mso-width-relative:margin;mso-height-relative:margin;v-text-anchor:top" o:gfxdata="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" filled="f" stroked="f">
+              <v:shape w14:anchorId="11396A42" id="_x0000_s1038" type="#_x0000_t202" style="position:absolute;margin-left:429pt;margin-top:186.7pt;width:22.5pt;height:22.5pt;z-index:251702272;visibility:visible;mso-wrap-style:square;mso-width-percent:0;mso-height-percent:0;mso-wrap-distance-left:9pt;mso-wrap-distance-top:3.6pt;mso-wrap-distance-right:9pt;mso-wrap-distance-bottom:3.6pt;mso-position-horizontal:absolute;mso-position-horizontal-relative:left-margin-area;mso-position-vertical:absolute;mso-position-vertical-relative:text;mso-width-percent:0;mso-height-percent:0;mso-width-relative:margin;mso-height-relative:margin;v-text-anchor:top" o:gfxdata="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" filled="f" stroked="f">
                 <v:textbox>
                   <w:txbxContent>
                     <w:p>
@@ -2438,94 +2832,7 @@
         <mc:AlternateContent>
           <mc:Choice Requires="wps">
             <w:drawing>
-              <wp:anchor distT="45720" distB="45720" distL="114300" distR="114300" simplePos="0" relativeHeight="251698176" behindDoc="0" locked="0" layoutInCell="1" allowOverlap="1" wp14:anchorId="6D38BD40" wp14:editId="5FDAF226">
-                <wp:simplePos x="0" y="0"/>
-                <wp:positionH relativeFrom="leftMargin">
-                  <wp:posOffset>1543050</wp:posOffset>
-                </wp:positionH>
-                <wp:positionV relativeFrom="paragraph">
-                  <wp:posOffset>1018540</wp:posOffset>
-                </wp:positionV>
-                <wp:extent cx="285750" cy="285750"/>
-                <wp:effectExtent l="0" t="0" r="0" b="0"/>
-                <wp:wrapSquare wrapText="bothSides"/>
-                <wp:docPr id="19" name="Text Box 2"/>
-                <wp:cNvGraphicFramePr>
-                  <a:graphicFrameLocks xmlns:a="http://schemas.openxmlformats.org/drawingml/2006/main"/>
-                </wp:cNvGraphicFramePr>
-                <a:graphic xmlns:a="http://schemas.openxmlformats.org/drawingml/2006/main">
-                  <a:graphicData uri="http://schemas.microsoft.com/office/word/2010/wordprocessingShape">
-                    <wps:wsp>
-                      <wps:cNvSpPr txBox="1">
-                        <a:spLocks noChangeArrowheads="1"/>
-                      </wps:cNvSpPr>
-                      <wps:spPr bwMode="auto">
-                        <a:xfrm>
-                          <a:off x="0" y="0"/>
-                          <a:ext cx="285750" cy="285750"/>
-                        </a:xfrm>
-                        <a:prstGeom prst="rect">
-                          <a:avLst/>
-                        </a:prstGeom>
-                        <a:noFill/>
-                        <a:ln w="9525">
-                          <a:noFill/>
-                          <a:miter lim="800000"/>
-                          <a:headEnd/>
-                          <a:tailEnd/>
-                        </a:ln>
-                      </wps:spPr>
-                      <wps:txbx>
-                        <w:txbxContent>
-                          <w:p>
-                            <w:r>
-                              <w:t xml:space="preserve">1 </w:t>
-                            </w:r>
-                          </w:p>
-                        </w:txbxContent>
-                      </wps:txbx>
-                      <wps:bodyPr rot="0" vert="horz" wrap="square" lIns="91440" tIns="45720" rIns="91440" bIns="45720" anchor="t" anchorCtr="0">
-                        <a:noAutofit/>
-                      </wps:bodyPr>
-                    </wps:wsp>
-                  </a:graphicData>
-                </a:graphic>
-                <wp14:sizeRelH relativeFrom="margin">
-                  <wp14:pctWidth>0</wp14:pctWidth>
-                </wp14:sizeRelH>
-                <wp14:sizeRelV relativeFrom="margin">
-                  <wp14:pctHeight>0</wp14:pctHeight>
-                </wp14:sizeRelV>
-              </wp:anchor>
-            </w:drawing>
-          </mc:Choice>
-          <mc:Fallback>
-            <w:pict>
-              <v:shape w14:anchorId="6D38BD40" id="_x0000_s1037" type="#_x0000_t202" style="position:absolute;margin-left:121.5pt;margin-top:80.2pt;width:22.5pt;height:22.5pt;z-index:251698176;visibility:visible;mso-wrap-style:square;mso-width-percent:0;mso-height-percent:0;mso-wrap-distance-left:9pt;mso-wrap-distance-top:3.6pt;mso-wrap-distance-right:9pt;mso-wrap-distance-bottom:3.6pt;mso-position-horizontal:absolute;mso-position-horizontal-relative:left-margin-area;mso-position-vertical:absolute;mso-position-vertical-relative:text;mso-width-percent:0;mso-height-percent:0;mso-width-relative:margin;mso-height-relative:margin;v-text-anchor:top" o:gfxdata="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" filled="f" stroked="f">
-                <v:textbox>
-                  <w:txbxContent>
-                    <w:p>
-                      <w:r>
-                        <w:t xml:space="preserve">1 </w:t>
-                      </w:r>
-                    </w:p>
-                  </w:txbxContent>
-                </v:textbox>
-                <w10:wrap type="square" anchorx="margin"/>
-              </v:shape>
-            </w:pict>
-          </mc:Fallback>
-        </mc:AlternateContent>
-      </w:r>
-      <w:r>
-        <w:rPr>
-          <w:noProof/>
-          <w:lang w:eastAsia="en-GB"/>
-        </w:rPr>
-        <mc:AlternateContent>
-          <mc:Choice Requires="wps">
-            <w:drawing>
-              <wp:anchor distT="45720" distB="45720" distL="114300" distR="114300" simplePos="0" relativeHeight="251685888" behindDoc="0" locked="0" layoutInCell="1" allowOverlap="1" wp14:anchorId="62FE7963" wp14:editId="05382F5D">
+              <wp:anchor distT="45720" distB="45720" distL="114300" distR="114300" simplePos="0" relativeHeight="251685888" behindDoc="0" locked="0" layoutInCell="1" allowOverlap="1" wp14:anchorId="62FE7963" wp14:editId="2782333D">
                 <wp:simplePos x="0" y="0"/>
                 <wp:positionH relativeFrom="column">
                   <wp:posOffset>2105025</wp:posOffset>
@@ -2590,98 +2897,7 @@
           </mc:Choice>
           <mc:Fallback>
             <w:pict>
-              <v:shape w14:anchorId="62FE7963" id="_x0000_s1038" type="#_x0000_t202" style="position:absolute;margin-left:165.75pt;margin-top:138.7pt;width:40.5pt;height:22.5pt;z-index:251685888;visibility:visible;mso-wrap-style:square;mso-width-percent:0;mso-height-percent:0;mso-wrap-distance-left:9pt;mso-wrap-distance-top:3.6pt;mso-wrap-distance-right:9pt;mso-wrap-distance-bottom:3.6pt;mso-position-horizontal:absolute;mso-position-horizontal-relative:text;mso-position-vertical:absolute;mso-position-vertical-relative:text;mso-width-percent:0;mso-height-percent:0;mso-width-relative:margin;mso-height-relative:margin;v-text-anchor:top" o:gfxdata="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" filled="f" stroked="f">
-                <v:textbox>
-                  <w:txbxContent>
-                    <w:p>
-                      <w:proofErr w:type="gramStart"/>
-                      <w:r>
-                        <w:t>1..*</w:t>
-                      </w:r>
-                      <w:proofErr w:type="gramEnd"/>
-                    </w:p>
-                  </w:txbxContent>
-                </v:textbox>
-                <w10:wrap type="square"/>
-              </v:shape>
-            </w:pict>
-          </mc:Fallback>
-        </mc:AlternateContent>
-      </w:r>
-      <w:r>
-        <w:rPr>
-          <w:noProof/>
-          <w:lang w:eastAsia="en-GB"/>
-        </w:rPr>
-        <mc:AlternateContent>
-          <mc:Choice Requires="wps">
-            <w:drawing>
-              <wp:anchor distT="45720" distB="45720" distL="114300" distR="114300" simplePos="0" relativeHeight="251683840" behindDoc="0" locked="0" layoutInCell="1" allowOverlap="1" wp14:anchorId="3F4AA839" wp14:editId="6990441A">
-                <wp:simplePos x="0" y="0"/>
-                <wp:positionH relativeFrom="column">
-                  <wp:posOffset>566420</wp:posOffset>
-                </wp:positionH>
-                <wp:positionV relativeFrom="paragraph">
-                  <wp:posOffset>1598295</wp:posOffset>
-                </wp:positionV>
-                <wp:extent cx="514350" cy="285750"/>
-                <wp:effectExtent l="0" t="0" r="0" b="0"/>
-                <wp:wrapSquare wrapText="bothSides"/>
-                <wp:docPr id="12" name="Text Box 2"/>
-                <wp:cNvGraphicFramePr>
-                  <a:graphicFrameLocks xmlns:a="http://schemas.openxmlformats.org/drawingml/2006/main"/>
-                </wp:cNvGraphicFramePr>
-                <a:graphic xmlns:a="http://schemas.openxmlformats.org/drawingml/2006/main">
-                  <a:graphicData uri="http://schemas.microsoft.com/office/word/2010/wordprocessingShape">
-                    <wps:wsp>
-                      <wps:cNvSpPr txBox="1">
-                        <a:spLocks noChangeArrowheads="1"/>
-                      </wps:cNvSpPr>
-                      <wps:spPr bwMode="auto">
-                        <a:xfrm>
-                          <a:off x="0" y="0"/>
-                          <a:ext cx="514350" cy="285750"/>
-                        </a:xfrm>
-                        <a:prstGeom prst="rect">
-                          <a:avLst/>
-                        </a:prstGeom>
-                        <a:noFill/>
-                        <a:ln w="9525">
-                          <a:noFill/>
-                          <a:miter lim="800000"/>
-                          <a:headEnd/>
-                          <a:tailEnd/>
-                        </a:ln>
-                      </wps:spPr>
-                      <wps:txbx>
-                        <w:txbxContent>
-                          <w:p>
-                            <w:proofErr w:type="gramStart"/>
-                            <w:r>
-                              <w:t>1..*</w:t>
-                            </w:r>
-                            <w:proofErr w:type="gramEnd"/>
-                          </w:p>
-                        </w:txbxContent>
-                      </wps:txbx>
-                      <wps:bodyPr rot="0" vert="horz" wrap="square" lIns="91440" tIns="45720" rIns="91440" bIns="45720" anchor="t" anchorCtr="0">
-                        <a:noAutofit/>
-                      </wps:bodyPr>
-                    </wps:wsp>
-                  </a:graphicData>
-                </a:graphic>
-                <wp14:sizeRelH relativeFrom="margin">
-                  <wp14:pctWidth>0</wp14:pctWidth>
-                </wp14:sizeRelH>
-                <wp14:sizeRelV relativeFrom="margin">
-                  <wp14:pctHeight>0</wp14:pctHeight>
-                </wp14:sizeRelV>
-              </wp:anchor>
-            </w:drawing>
-          </mc:Choice>
-          <mc:Fallback>
-            <w:pict>
-              <v:shape w14:anchorId="3F4AA839" id="_x0000_s1039" type="#_x0000_t202" style="position:absolute;margin-left:44.6pt;margin-top:125.85pt;width:40.5pt;height:22.5pt;z-index:251683840;visibility:visible;mso-wrap-style:square;mso-width-percent:0;mso-height-percent:0;mso-wrap-distance-left:9pt;mso-wrap-distance-top:3.6pt;mso-wrap-distance-right:9pt;mso-wrap-distance-bottom:3.6pt;mso-position-horizontal:absolute;mso-position-horizontal-relative:text;mso-position-vertical:absolute;mso-position-vertical-relative:text;mso-width-percent:0;mso-height-percent:0;mso-width-relative:margin;mso-height-relative:margin;v-text-anchor:top" o:gfxdata="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" filled="f" stroked="f">
+              <v:shape w14:anchorId="62FE7963" id="_x0000_s1039" type="#_x0000_t202" style="position:absolute;margin-left:165.75pt;margin-top:138.7pt;width:40.5pt;height:22.5pt;z-index:251685888;visibility:visible;mso-wrap-style:square;mso-width-percent:0;mso-height-percent:0;mso-wrap-distance-left:9pt;mso-wrap-distance-top:3.6pt;mso-wrap-distance-right:9pt;mso-wrap-distance-bottom:3.6pt;mso-position-horizontal:absolute;mso-position-horizontal-relative:text;mso-position-vertical:absolute;mso-position-vertical-relative:text;mso-width-percent:0;mso-height-percent:0;mso-width-relative:margin;mso-height-relative:margin;v-text-anchor:top" o:gfxdata="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" filled="f" stroked="f">
                 <v:textbox>
                   <w:txbxContent>
                     <w:p>

--- a/UML for Normalised DB.docx
+++ b/UML for Normalised DB.docx
@@ -125,35 +125,22 @@
           </w:p>
           <w:p>
             <w:r>
-              <w:t xml:space="preserve">        </w:t>
-            </w:r>
-            <w:proofErr w:type="gramStart"/>
-            <w:r>
-              <w:t>StartDate :</w:t>
-            </w:r>
-            <w:proofErr w:type="gramEnd"/>
-            <w:r>
-              <w:t xml:space="preserve"> Date</w:t>
-            </w:r>
-          </w:p>
-          <w:p>
-            <w:r>
               <w:rPr>
                 <w:noProof/>
               </w:rPr>
               <mc:AlternateContent>
                 <mc:Choice Requires="wps">
                   <w:drawing>
-                    <wp:anchor distT="0" distB="0" distL="114300" distR="114300" simplePos="0" relativeHeight="251659264" behindDoc="0" locked="0" layoutInCell="1" allowOverlap="1" wp14:anchorId="1CB93743" wp14:editId="27AFDFA6">
+                    <wp:anchor distT="0" distB="0" distL="114300" distR="114300" simplePos="0" relativeHeight="251659264" behindDoc="0" locked="0" layoutInCell="1" allowOverlap="1" wp14:anchorId="1CB93743" wp14:editId="5976E12D">
                       <wp:simplePos x="0" y="0"/>
                       <wp:positionH relativeFrom="column">
-                        <wp:posOffset>2042794</wp:posOffset>
+                        <wp:posOffset>2042795</wp:posOffset>
                       </wp:positionH>
                       <wp:positionV relativeFrom="paragraph">
-                        <wp:posOffset>50165</wp:posOffset>
+                        <wp:posOffset>96520</wp:posOffset>
                       </wp:positionV>
-                      <wp:extent cx="1076325" cy="666750"/>
-                      <wp:effectExtent l="0" t="0" r="47625" b="57150"/>
+                      <wp:extent cx="1095375" cy="1228725"/>
+                      <wp:effectExtent l="0" t="0" r="66675" b="47625"/>
                       <wp:wrapNone/>
                       <wp:docPr id="1" name="Straight Arrow Connector 1"/>
                       <wp:cNvGraphicFramePr/>
@@ -164,7 +151,7 @@
                             <wps:spPr>
                               <a:xfrm>
                                 <a:off x="0" y="0"/>
-                                <a:ext cx="1076325" cy="666750"/>
+                                <a:ext cx="1095375" cy="1228725"/>
                               </a:xfrm>
                               <a:prstGeom prst="straightConnector1">
                                 <a:avLst/>
@@ -202,17 +189,30 @@
                 </mc:Choice>
                 <mc:Fallback>
                   <w:pict>
-                    <v:shapetype w14:anchorId="0DE86FE5" id="_x0000_t32" coordsize="21600,21600" o:spt="32" o:oned="t" path="m,l21600,21600e" filled="f">
+                    <v:shapetype w14:anchorId="213F804E" id="_x0000_t32" coordsize="21600,21600" o:spt="32" o:oned="t" path="m,l21600,21600e" filled="f">
                       <v:path arrowok="t" fillok="f" o:connecttype="none"/>
                       <o:lock v:ext="edit" shapetype="t"/>
                     </v:shapetype>
-                    <v:shape id="Straight Arrow Connector 1" o:spid="_x0000_s1026" type="#_x0000_t32" style="position:absolute;margin-left:160.85pt;margin-top:3.95pt;width:84.75pt;height:52.5pt;z-index:251659264;visibility:visible;mso-wrap-style:square;mso-width-percent:0;mso-height-percent:0;mso-wrap-distance-left:9pt;mso-wrap-distance-top:0;mso-wrap-distance-right:9pt;mso-wrap-distance-bottom:0;mso-position-horizontal:absolute;mso-position-horizontal-relative:text;mso-position-vertical:absolute;mso-position-vertical-relative:text;mso-width-percent:0;mso-height-percent:0;mso-width-relative:margin;mso-height-relative:margin" o:gfxdata="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" strokecolor="black [3200]" strokeweight=".5pt">
+                    <v:shape id="Straight Arrow Connector 1" o:spid="_x0000_s1026" type="#_x0000_t32" style="position:absolute;margin-left:160.85pt;margin-top:7.6pt;width:86.25pt;height:96.75pt;z-index:251659264;visibility:visible;mso-wrap-style:square;mso-width-percent:0;mso-height-percent:0;mso-wrap-distance-left:9pt;mso-wrap-distance-top:0;mso-wrap-distance-right:9pt;mso-wrap-distance-bottom:0;mso-position-horizontal:absolute;mso-position-horizontal-relative:text;mso-position-vertical:absolute;mso-position-vertical-relative:text;mso-width-percent:0;mso-height-percent:0;mso-width-relative:margin;mso-height-relative:margin" o:gfxdata="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" strokecolor="black [3200]" strokeweight=".5pt">
                       <v:stroke endarrow="block" joinstyle="miter"/>
                     </v:shape>
                   </w:pict>
                 </mc:Fallback>
               </mc:AlternateContent>
             </w:r>
+            <w:r>
+              <w:t xml:space="preserve">        </w:t>
+            </w:r>
+            <w:proofErr w:type="gramStart"/>
+            <w:r>
+              <w:t>StartDate :</w:t>
+            </w:r>
+            <w:proofErr w:type="gramEnd"/>
+            <w:r>
+              <w:t xml:space="preserve"> Date</w:t>
+            </w:r>
+          </w:p>
+          <w:p>
             <w:r>
               <w:t xml:space="preserve">        </w:t>
             </w:r>
@@ -300,11 +300,137 @@
         </w:tc>
       </w:tr>
     </w:tbl>
-    <w:p/>
     <w:tbl>
       <w:tblPr>
         <w:tblStyle w:val="TableGrid"/>
-        <w:tblpPr w:leftFromText="180" w:rightFromText="180" w:vertAnchor="page" w:horzAnchor="margin" w:tblpXSpec="right" w:tblpY="3271"/>
+        <w:tblpPr w:leftFromText="180" w:rightFromText="180" w:vertAnchor="text" w:horzAnchor="page" w:tblpX="6526" w:tblpY="-209"/>
+        <w:tblW w:w="0" w:type="auto"/>
+        <w:tblLook w:val="04A0" w:firstRow="1" w:lastRow="0" w:firstColumn="1" w:lastColumn="0" w:noHBand="0" w:noVBand="1"/>
+      </w:tblPr>
+      <w:tblGrid>
+        <w:gridCol w:w="3346"/>
+      </w:tblGrid>
+      <w:tr>
+        <w:trPr>
+          <w:trHeight w:val="265"/>
+        </w:trPr>
+        <w:tc>
+          <w:tcPr>
+            <w:tcW w:w="3346" w:type="dxa"/>
+          </w:tcPr>
+          <w:p>
+            <w:pPr>
+              <w:jc w:val="center"/>
+            </w:pPr>
+            <w:r>
+              <w:t>&lt;&lt;table&gt;&gt;</w:t>
+            </w:r>
+          </w:p>
+          <w:p>
+            <w:pPr>
+              <w:jc w:val="center"/>
+            </w:pPr>
+            <w:r>
+              <w:t>Users</w:t>
+            </w:r>
+          </w:p>
+        </w:tc>
+      </w:tr>
+      <w:tr>
+        <w:trPr>
+          <w:trHeight w:val="250"/>
+        </w:trPr>
+        <w:tc>
+          <w:tcPr>
+            <w:tcW w:w="3346" w:type="dxa"/>
+          </w:tcPr>
+          <w:p>
+            <w:r>
+              <w:t xml:space="preserve">PK   </w:t>
+            </w:r>
+            <w:proofErr w:type="gramStart"/>
+            <w:r>
+              <w:t>ID</w:t>
+            </w:r>
+            <w:r>
+              <w:t xml:space="preserve"> :</w:t>
+            </w:r>
+            <w:proofErr w:type="gramEnd"/>
+            <w:r>
+              <w:t xml:space="preserve"> Integer</w:t>
+            </w:r>
+          </w:p>
+          <w:p>
+            <w:r>
+              <w:t xml:space="preserve">       </w:t>
+            </w:r>
+            <w:r>
+              <w:t xml:space="preserve"> </w:t>
+            </w:r>
+            <w:proofErr w:type="gramStart"/>
+            <w:r>
+              <w:t>Username</w:t>
+            </w:r>
+            <w:r>
+              <w:t xml:space="preserve"> :</w:t>
+            </w:r>
+            <w:proofErr w:type="gramEnd"/>
+            <w:r>
+              <w:t xml:space="preserve"> String</w:t>
+            </w:r>
+          </w:p>
+          <w:p>
+            <w:r>
+              <w:t xml:space="preserve">        </w:t>
+            </w:r>
+            <w:proofErr w:type="gramStart"/>
+            <w:r>
+              <w:t>Password :</w:t>
+            </w:r>
+            <w:proofErr w:type="gramEnd"/>
+            <w:r>
+              <w:t xml:space="preserve"> String</w:t>
+            </w:r>
+          </w:p>
+          <w:p>
+            <w:r>
+              <w:t xml:space="preserve">        Authorisation : Enum</w:t>
+            </w:r>
+            <w:bookmarkStart w:id="0" w:name="_GoBack"/>
+            <w:bookmarkEnd w:id="0"/>
+          </w:p>
+        </w:tc>
+      </w:tr>
+      <w:tr>
+        <w:trPr>
+          <w:trHeight w:val="250"/>
+        </w:trPr>
+        <w:tc>
+          <w:tcPr>
+            <w:tcW w:w="3346" w:type="dxa"/>
+          </w:tcPr>
+          <w:p>
+            <w:pPr>
+              <w:jc w:val="center"/>
+            </w:pPr>
+          </w:p>
+        </w:tc>
+      </w:tr>
+    </w:tbl>
+    <w:p>
+      <w:pPr>
+        <w:tabs>
+          <w:tab w:val="left" w:pos="1995"/>
+        </w:tabs>
+      </w:pPr>
+      <w:r>
+        <w:tab/>
+      </w:r>
+    </w:p>
+    <w:tbl>
+      <w:tblPr>
+        <w:tblStyle w:val="TableGrid"/>
+        <w:tblpPr w:leftFromText="180" w:rightFromText="180" w:vertAnchor="page" w:horzAnchor="margin" w:tblpXSpec="right" w:tblpY="4531"/>
         <w:tblW w:w="0" w:type="auto"/>
         <w:tblLook w:val="04A0" w:firstRow="1" w:lastRow="0" w:firstColumn="1" w:lastColumn="0" w:noHBand="0" w:noVBand="1"/>
       </w:tblPr>
@@ -324,6 +450,78 @@
               <w:jc w:val="center"/>
             </w:pPr>
             <w:r>
+              <w:rPr>
+                <w:noProof/>
+              </w:rPr>
+              <mc:AlternateContent>
+                <mc:Choice Requires="wps">
+                  <w:drawing>
+                    <wp:anchor distT="0" distB="0" distL="114300" distR="114300" simplePos="0" relativeHeight="251708416" behindDoc="0" locked="0" layoutInCell="1" allowOverlap="1" wp14:anchorId="3DFEC409" wp14:editId="6247B371">
+                      <wp:simplePos x="0" y="0"/>
+                      <wp:positionH relativeFrom="column">
+                        <wp:posOffset>766445</wp:posOffset>
+                      </wp:positionH>
+                      <wp:positionV relativeFrom="paragraph">
+                        <wp:posOffset>-892176</wp:posOffset>
+                      </wp:positionV>
+                      <wp:extent cx="57150" cy="885825"/>
+                      <wp:effectExtent l="76200" t="38100" r="38100" b="28575"/>
+                      <wp:wrapNone/>
+                      <wp:docPr id="7" name="Straight Arrow Connector 7"/>
+                      <wp:cNvGraphicFramePr/>
+                      <a:graphic xmlns:a="http://schemas.openxmlformats.org/drawingml/2006/main">
+                        <a:graphicData uri="http://schemas.microsoft.com/office/word/2010/wordprocessingShape">
+                          <wps:wsp>
+                            <wps:cNvCnPr/>
+                            <wps:spPr>
+                              <a:xfrm flipH="1" flipV="1">
+                                <a:off x="0" y="0"/>
+                                <a:ext cx="57150" cy="885825"/>
+                              </a:xfrm>
+                              <a:prstGeom prst="straightConnector1">
+                                <a:avLst/>
+                              </a:prstGeom>
+                              <a:ln>
+                                <a:tailEnd type="triangle"/>
+                              </a:ln>
+                            </wps:spPr>
+                            <wps:style>
+                              <a:lnRef idx="1">
+                                <a:schemeClr val="dk1"/>
+                              </a:lnRef>
+                              <a:fillRef idx="0">
+                                <a:schemeClr val="dk1"/>
+                              </a:fillRef>
+                              <a:effectRef idx="0">
+                                <a:schemeClr val="dk1"/>
+                              </a:effectRef>
+                              <a:fontRef idx="minor">
+                                <a:schemeClr val="tx1"/>
+                              </a:fontRef>
+                            </wps:style>
+                            <wps:bodyPr/>
+                          </wps:wsp>
+                        </a:graphicData>
+                      </a:graphic>
+                      <wp14:sizeRelH relativeFrom="margin">
+                        <wp14:pctWidth>0</wp14:pctWidth>
+                      </wp14:sizeRelH>
+                      <wp14:sizeRelV relativeFrom="margin">
+                        <wp14:pctHeight>0</wp14:pctHeight>
+                      </wp14:sizeRelV>
+                    </wp:anchor>
+                  </w:drawing>
+                </mc:Choice>
+                <mc:Fallback>
+                  <w:pict>
+                    <v:shape w14:anchorId="628468BE" id="Straight Arrow Connector 7" o:spid="_x0000_s1026" type="#_x0000_t32" style="position:absolute;margin-left:60.35pt;margin-top:-70.25pt;width:4.5pt;height:69.75pt;flip:x y;z-index:251708416;visibility:visible;mso-wrap-style:square;mso-width-percent:0;mso-height-percent:0;mso-wrap-distance-left:9pt;mso-wrap-distance-top:0;mso-wrap-distance-right:9pt;mso-wrap-distance-bottom:0;mso-position-horizontal:absolute;mso-position-horizontal-relative:text;mso-position-vertical:absolute;mso-position-vertical-relative:text;mso-width-percent:0;mso-height-percent:0;mso-width-relative:margin;mso-height-relative:margin" o:gfxdata="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" strokecolor="black [3200]" strokeweight=".5pt">
+                      <v:stroke endarrow="block" joinstyle="miter"/>
+                    </v:shape>
+                  </w:pict>
+                </mc:Fallback>
+              </mc:AlternateContent>
+            </w:r>
+            <w:r>
               <w:t>&lt;&lt;table&gt;&gt;</w:t>
             </w:r>
           </w:p>
@@ -346,24 +544,33 @@
             <w:tcW w:w="3976" w:type="dxa"/>
           </w:tcPr>
           <w:p>
+            <w:r>
+              <w:t>P</w:t>
+            </w:r>
+            <w:r>
+              <w:t>F</w:t>
+            </w:r>
+            <w:r>
+              <w:t xml:space="preserve">K </w:t>
+            </w:r>
+            <w:proofErr w:type="spellStart"/>
             <w:proofErr w:type="gramStart"/>
             <w:r>
-              <w:t xml:space="preserve">PK  </w:t>
-            </w:r>
-            <w:proofErr w:type="spellStart"/>
-            <w:r>
               <w:t>Registration</w:t>
             </w:r>
             <w:r>
               <w:t>No</w:t>
             </w:r>
             <w:proofErr w:type="spellEnd"/>
+            <w:r>
+              <w:t xml:space="preserve"> </w:t>
+            </w:r>
+            <w:r>
+              <w:t>:</w:t>
+            </w:r>
             <w:proofErr w:type="gramEnd"/>
             <w:r>
-              <w:t xml:space="preserve"> </w:t>
-            </w:r>
-            <w:r>
-              <w:t>: Integer</w:t>
+              <w:t xml:space="preserve"> Integer</w:t>
             </w:r>
           </w:p>
           <w:p>
@@ -626,7 +833,95 @@
         </mc:AlternateContent>
       </w:r>
     </w:p>
-    <w:p/>
+    <w:p>
+      <w:r>
+        <w:rPr>
+          <w:noProof/>
+          <w:lang w:eastAsia="en-GB"/>
+        </w:rPr>
+        <mc:AlternateContent>
+          <mc:Choice Requires="wps">
+            <w:drawing>
+              <wp:anchor distT="45720" distB="45720" distL="114300" distR="114300" simplePos="0" relativeHeight="251710464" behindDoc="0" locked="0" layoutInCell="1" allowOverlap="1" wp14:anchorId="07F7EA9C" wp14:editId="3988100D">
+                <wp:simplePos x="0" y="0"/>
+                <wp:positionH relativeFrom="leftMargin">
+                  <wp:posOffset>4962525</wp:posOffset>
+                </wp:positionH>
+                <wp:positionV relativeFrom="paragraph">
+                  <wp:posOffset>200660</wp:posOffset>
+                </wp:positionV>
+                <wp:extent cx="285750" cy="285750"/>
+                <wp:effectExtent l="0" t="0" r="0" b="0"/>
+                <wp:wrapSquare wrapText="bothSides"/>
+                <wp:docPr id="22" name="Text Box 2"/>
+                <wp:cNvGraphicFramePr>
+                  <a:graphicFrameLocks xmlns:a="http://schemas.openxmlformats.org/drawingml/2006/main"/>
+                </wp:cNvGraphicFramePr>
+                <a:graphic xmlns:a="http://schemas.openxmlformats.org/drawingml/2006/main">
+                  <a:graphicData uri="http://schemas.microsoft.com/office/word/2010/wordprocessingShape">
+                    <wps:wsp>
+                      <wps:cNvSpPr txBox="1">
+                        <a:spLocks noChangeArrowheads="1"/>
+                      </wps:cNvSpPr>
+                      <wps:spPr bwMode="auto">
+                        <a:xfrm>
+                          <a:off x="0" y="0"/>
+                          <a:ext cx="285750" cy="285750"/>
+                        </a:xfrm>
+                        <a:prstGeom prst="rect">
+                          <a:avLst/>
+                        </a:prstGeom>
+                        <a:noFill/>
+                        <a:ln w="9525">
+                          <a:noFill/>
+                          <a:miter lim="800000"/>
+                          <a:headEnd/>
+                          <a:tailEnd/>
+                        </a:ln>
+                      </wps:spPr>
+                      <wps:txbx>
+                        <w:txbxContent>
+                          <w:p>
+                            <w:r>
+                              <w:t xml:space="preserve">1 </w:t>
+                            </w:r>
+                          </w:p>
+                        </w:txbxContent>
+                      </wps:txbx>
+                      <wps:bodyPr rot="0" vert="horz" wrap="square" lIns="91440" tIns="45720" rIns="91440" bIns="45720" anchor="t" anchorCtr="0">
+                        <a:noAutofit/>
+                      </wps:bodyPr>
+                    </wps:wsp>
+                  </a:graphicData>
+                </a:graphic>
+                <wp14:sizeRelH relativeFrom="margin">
+                  <wp14:pctWidth>0</wp14:pctWidth>
+                </wp14:sizeRelH>
+                <wp14:sizeRelV relativeFrom="margin">
+                  <wp14:pctHeight>0</wp14:pctHeight>
+                </wp14:sizeRelV>
+              </wp:anchor>
+            </w:drawing>
+          </mc:Choice>
+          <mc:Fallback>
+            <w:pict>
+              <v:shape w14:anchorId="07F7EA9C" id="_x0000_s1027" type="#_x0000_t202" style="position:absolute;margin-left:390.75pt;margin-top:15.8pt;width:22.5pt;height:22.5pt;z-index:251710464;visibility:visible;mso-wrap-style:square;mso-width-percent:0;mso-height-percent:0;mso-wrap-distance-left:9pt;mso-wrap-distance-top:3.6pt;mso-wrap-distance-right:9pt;mso-wrap-distance-bottom:3.6pt;mso-position-horizontal:absolute;mso-position-horizontal-relative:left-margin-area;mso-position-vertical:absolute;mso-position-vertical-relative:text;mso-width-percent:0;mso-height-percent:0;mso-width-relative:margin;mso-height-relative:margin;v-text-anchor:top" o:gfxdata="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" filled="f" stroked="f">
+                <v:textbox>
+                  <w:txbxContent>
+                    <w:p>
+                      <w:r>
+                        <w:t xml:space="preserve">1 </w:t>
+                      </w:r>
+                    </w:p>
+                  </w:txbxContent>
+                </v:textbox>
+                <w10:wrap type="square" anchorx="margin"/>
+              </v:shape>
+            </w:pict>
+          </mc:Fallback>
+        </mc:AlternateContent>
+      </w:r>
+    </w:p>
     <w:p/>
     <w:p>
       <w:r>
@@ -637,7 +932,7 @@
         <mc:AlternateContent>
           <mc:Choice Requires="wps">
             <w:drawing>
-              <wp:anchor distT="45720" distB="45720" distL="114300" distR="114300" simplePos="0" relativeHeight="251692032" behindDoc="0" locked="0" layoutInCell="1" allowOverlap="1" wp14:anchorId="2F283B45" wp14:editId="135AEA52">
+              <wp:anchor distT="45720" distB="45720" distL="114300" distR="114300" simplePos="0" relativeHeight="251692032" behindDoc="0" locked="0" layoutInCell="1" allowOverlap="1" wp14:anchorId="2F283B45" wp14:editId="381A562A">
                 <wp:simplePos x="0" y="0"/>
                 <wp:positionH relativeFrom="leftMargin">
                   <wp:posOffset>3807460</wp:posOffset>
@@ -700,7 +995,7 @@
           </mc:Choice>
           <mc:Fallback>
             <w:pict>
-              <v:shape w14:anchorId="2F283B45" id="_x0000_s1027" type="#_x0000_t202" style="position:absolute;margin-left:299.8pt;margin-top:6.6pt;width:22.5pt;height:22.5pt;z-index:251692032;visibility:visible;mso-wrap-style:square;mso-width-percent:0;mso-height-percent:0;mso-wrap-distance-left:9pt;mso-wrap-distance-top:3.6pt;mso-wrap-distance-right:9pt;mso-wrap-distance-bottom:3.6pt;mso-position-horizontal:absolute;mso-position-horizontal-relative:left-margin-area;mso-position-vertical:absolute;mso-position-vertical-relative:text;mso-width-percent:0;mso-height-percent:0;mso-width-relative:margin;mso-height-relative:margin;v-text-anchor:top" o:gfxdata="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" filled="f" stroked="f">
+              <v:shape w14:anchorId="2F283B45" id="_x0000_s1028" type="#_x0000_t202" style="position:absolute;margin-left:299.8pt;margin-top:6.6pt;width:22.5pt;height:22.5pt;z-index:251692032;visibility:visible;mso-wrap-style:square;mso-width-percent:0;mso-height-percent:0;mso-wrap-distance-left:9pt;mso-wrap-distance-top:3.6pt;mso-wrap-distance-right:9pt;mso-wrap-distance-bottom:3.6pt;mso-position-horizontal:absolute;mso-position-horizontal-relative:left-margin-area;mso-position-vertical:absolute;mso-position-vertical-relative:text;mso-width-percent:0;mso-height-percent:0;mso-width-relative:margin;mso-height-relative:margin;v-text-anchor:top" o:gfxdata="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" filled="f" stroked="f">
                 <v:textbox>
                   <w:txbxContent>
                     <w:p>
@@ -798,6 +1093,99 @@
         <mc:AlternateContent>
           <mc:Choice Requires="wps">
             <w:drawing>
+              <wp:anchor distT="45720" distB="45720" distL="114300" distR="114300" simplePos="0" relativeHeight="251712512" behindDoc="0" locked="0" layoutInCell="1" allowOverlap="1" wp14:anchorId="2770D989" wp14:editId="3D1CDAB5">
+                <wp:simplePos x="0" y="0"/>
+                <wp:positionH relativeFrom="leftMargin">
+                  <wp:posOffset>4981575</wp:posOffset>
+                </wp:positionH>
+                <wp:positionV relativeFrom="paragraph">
+                  <wp:posOffset>10160</wp:posOffset>
+                </wp:positionV>
+                <wp:extent cx="438150" cy="285750"/>
+                <wp:effectExtent l="0" t="0" r="0" b="0"/>
+                <wp:wrapSquare wrapText="bothSides"/>
+                <wp:docPr id="23" name="Text Box 2"/>
+                <wp:cNvGraphicFramePr>
+                  <a:graphicFrameLocks xmlns:a="http://schemas.openxmlformats.org/drawingml/2006/main"/>
+                </wp:cNvGraphicFramePr>
+                <a:graphic xmlns:a="http://schemas.openxmlformats.org/drawingml/2006/main">
+                  <a:graphicData uri="http://schemas.microsoft.com/office/word/2010/wordprocessingShape">
+                    <wps:wsp>
+                      <wps:cNvSpPr txBox="1">
+                        <a:spLocks noChangeArrowheads="1"/>
+                      </wps:cNvSpPr>
+                      <wps:spPr bwMode="auto">
+                        <a:xfrm>
+                          <a:off x="0" y="0"/>
+                          <a:ext cx="438150" cy="285750"/>
+                        </a:xfrm>
+                        <a:prstGeom prst="rect">
+                          <a:avLst/>
+                        </a:prstGeom>
+                        <a:noFill/>
+                        <a:ln w="9525">
+                          <a:noFill/>
+                          <a:miter lim="800000"/>
+                          <a:headEnd/>
+                          <a:tailEnd/>
+                        </a:ln>
+                      </wps:spPr>
+                      <wps:txbx>
+                        <w:txbxContent>
+                          <w:p>
+                            <w:r>
+                              <w:t>0..</w:t>
+                            </w:r>
+                            <w:r>
+                              <w:t xml:space="preserve">1 </w:t>
+                            </w:r>
+                          </w:p>
+                        </w:txbxContent>
+                      </wps:txbx>
+                      <wps:bodyPr rot="0" vert="horz" wrap="square" lIns="91440" tIns="45720" rIns="91440" bIns="45720" anchor="t" anchorCtr="0">
+                        <a:noAutofit/>
+                      </wps:bodyPr>
+                    </wps:wsp>
+                  </a:graphicData>
+                </a:graphic>
+                <wp14:sizeRelH relativeFrom="margin">
+                  <wp14:pctWidth>0</wp14:pctWidth>
+                </wp14:sizeRelH>
+                <wp14:sizeRelV relativeFrom="margin">
+                  <wp14:pctHeight>0</wp14:pctHeight>
+                </wp14:sizeRelV>
+              </wp:anchor>
+            </w:drawing>
+          </mc:Choice>
+          <mc:Fallback>
+            <w:pict>
+              <v:shape w14:anchorId="2770D989" id="_x0000_s1029" type="#_x0000_t202" style="position:absolute;margin-left:392.25pt;margin-top:.8pt;width:34.5pt;height:22.5pt;z-index:251712512;visibility:visible;mso-wrap-style:square;mso-width-percent:0;mso-height-percent:0;mso-wrap-distance-left:9pt;mso-wrap-distance-top:3.6pt;mso-wrap-distance-right:9pt;mso-wrap-distance-bottom:3.6pt;mso-position-horizontal:absolute;mso-position-horizontal-relative:left-margin-area;mso-position-vertical:absolute;mso-position-vertical-relative:text;mso-width-percent:0;mso-height-percent:0;mso-width-relative:margin;mso-height-relative:margin;v-text-anchor:top" o:gfxdata="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" filled="f" stroked="f">
+                <v:textbox>
+                  <w:txbxContent>
+                    <w:p>
+                      <w:r>
+                        <w:t>0..</w:t>
+                      </w:r>
+                      <w:r>
+                        <w:t xml:space="preserve">1 </w:t>
+                      </w:r>
+                    </w:p>
+                  </w:txbxContent>
+                </v:textbox>
+                <w10:wrap type="square" anchorx="margin"/>
+              </v:shape>
+            </w:pict>
+          </mc:Fallback>
+        </mc:AlternateContent>
+      </w:r>
+      <w:r>
+        <w:rPr>
+          <w:noProof/>
+          <w:lang w:eastAsia="en-GB"/>
+        </w:rPr>
+        <mc:AlternateContent>
+          <mc:Choice Requires="wps">
+            <w:drawing>
               <wp:anchor distT="45720" distB="45720" distL="114300" distR="114300" simplePos="0" relativeHeight="251675648" behindDoc="0" locked="0" layoutInCell="1" allowOverlap="1" wp14:anchorId="789EBF1D" wp14:editId="1C6B382A">
                 <wp:simplePos x="0" y="0"/>
                 <wp:positionH relativeFrom="column">
@@ -863,7 +1251,7 @@
           </mc:Choice>
           <mc:Fallback>
             <w:pict>
-              <v:shape w14:anchorId="789EBF1D" id="_x0000_s1028" type="#_x0000_t202" style="position:absolute;margin-left:36.75pt;margin-top:2.05pt;width:40.5pt;height:22.5pt;z-index:251675648;visibility:visible;mso-wrap-style:square;mso-width-percent:0;mso-height-percent:0;mso-wrap-distance-left:9pt;mso-wrap-distance-top:3.6pt;mso-wrap-distance-right:9pt;mso-wrap-distance-bottom:3.6pt;mso-position-horizontal:absolute;mso-position-horizontal-relative:text;mso-position-vertical:absolute;mso-position-vertical-relative:text;mso-width-percent:0;mso-height-percent:0;mso-width-relative:margin;mso-height-relative:margin;v-text-anchor:top" o:gfxdata="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" filled="f" stroked="f">
+              <v:shape w14:anchorId="789EBF1D" id="_x0000_s1030" type="#_x0000_t202" style="position:absolute;margin-left:36.75pt;margin-top:2.05pt;width:40.5pt;height:22.5pt;z-index:251675648;visibility:visible;mso-wrap-style:square;mso-width-percent:0;mso-height-percent:0;mso-wrap-distance-left:9pt;mso-wrap-distance-top:3.6pt;mso-wrap-distance-right:9pt;mso-wrap-distance-bottom:3.6pt;mso-position-horizontal:absolute;mso-position-horizontal-relative:text;mso-position-vertical:absolute;mso-position-vertical-relative:text;mso-width-percent:0;mso-height-percent:0;mso-width-relative:margin;mso-height-relative:margin;v-text-anchor:top" o:gfxdata="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" filled="f" stroked="f">
                 <v:textbox>
                   <w:txbxContent>
                     <w:p>
@@ -894,7 +1282,7 @@
         <mc:AlternateContent>
           <mc:Choice Requires="wps">
             <w:drawing>
-              <wp:anchor distT="45720" distB="45720" distL="114300" distR="114300" simplePos="0" relativeHeight="251689984" behindDoc="0" locked="0" layoutInCell="1" allowOverlap="1" wp14:anchorId="3824DB00" wp14:editId="0E42EABB">
+              <wp:anchor distT="45720" distB="45720" distL="114300" distR="114300" simplePos="0" relativeHeight="251689984" behindDoc="0" locked="0" layoutInCell="1" allowOverlap="1" wp14:anchorId="3824DB00" wp14:editId="18E3603F">
                 <wp:simplePos x="0" y="0"/>
                 <wp:positionH relativeFrom="leftMargin">
                   <wp:posOffset>2038350</wp:posOffset>
@@ -957,7 +1345,7 @@
           </mc:Choice>
           <mc:Fallback>
             <w:pict>
-              <v:shape w14:anchorId="3824DB00" id="_x0000_s1029" type="#_x0000_t202" style="position:absolute;margin-left:160.5pt;margin-top:8.1pt;width:22.5pt;height:22.5pt;z-index:251689984;visibility:visible;mso-wrap-style:square;mso-width-percent:0;mso-height-percent:0;mso-wrap-distance-left:9pt;mso-wrap-distance-top:3.6pt;mso-wrap-distance-right:9pt;mso-wrap-distance-bottom:3.6pt;mso-position-horizontal:absolute;mso-position-horizontal-relative:left-margin-area;mso-position-vertical:absolute;mso-position-vertical-relative:text;mso-width-percent:0;mso-height-percent:0;mso-width-relative:margin;mso-height-relative:margin;v-text-anchor:top" o:gfxdata="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" filled="f" stroked="f">
+              <v:shape w14:anchorId="3824DB00" id="_x0000_s1031" type="#_x0000_t202" style="position:absolute;margin-left:160.5pt;margin-top:8.1pt;width:22.5pt;height:22.5pt;z-index:251689984;visibility:visible;mso-wrap-style:square;mso-width-percent:0;mso-height-percent:0;mso-wrap-distance-left:9pt;mso-wrap-distance-top:3.6pt;mso-wrap-distance-right:9pt;mso-wrap-distance-bottom:3.6pt;mso-position-horizontal:absolute;mso-position-horizontal-relative:left-margin-area;mso-position-vertical:absolute;mso-position-vertical-relative:text;mso-width-percent:0;mso-height-percent:0;mso-width-relative:margin;mso-height-relative:margin;v-text-anchor:top" o:gfxdata="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" filled="f" stroked="f">
                 <v:textbox>
                   <w:txbxContent>
                     <w:p>
@@ -1115,82 +1503,9 @@
       <w:pPr>
         <w:ind w:firstLine="720"/>
       </w:pPr>
-      <w:r>
-        <w:rPr>
-          <w:noProof/>
-        </w:rPr>
-        <mc:AlternateContent>
-          <mc:Choice Requires="wps">
-            <w:drawing>
-              <wp:anchor distT="0" distB="0" distL="114300" distR="114300" simplePos="0" relativeHeight="251663360" behindDoc="0" locked="0" layoutInCell="1" allowOverlap="1" wp14:anchorId="3157B384" wp14:editId="7E4145EB">
-                <wp:simplePos x="0" y="0"/>
-                <wp:positionH relativeFrom="column">
-                  <wp:posOffset>1962151</wp:posOffset>
-                </wp:positionH>
-                <wp:positionV relativeFrom="paragraph">
-                  <wp:posOffset>86994</wp:posOffset>
-                </wp:positionV>
-                <wp:extent cx="1676400" cy="2333625"/>
-                <wp:effectExtent l="38100" t="0" r="19050" b="47625"/>
-                <wp:wrapNone/>
-                <wp:docPr id="3" name="Straight Arrow Connector 3"/>
-                <wp:cNvGraphicFramePr/>
-                <a:graphic xmlns:a="http://schemas.openxmlformats.org/drawingml/2006/main">
-                  <a:graphicData uri="http://schemas.microsoft.com/office/word/2010/wordprocessingShape">
-                    <wps:wsp>
-                      <wps:cNvCnPr/>
-                      <wps:spPr>
-                        <a:xfrm flipH="1">
-                          <a:off x="0" y="0"/>
-                          <a:ext cx="1676400" cy="2333625"/>
-                        </a:xfrm>
-                        <a:prstGeom prst="straightConnector1">
-                          <a:avLst/>
-                        </a:prstGeom>
-                        <a:ln>
-                          <a:tailEnd type="triangle"/>
-                        </a:ln>
-                      </wps:spPr>
-                      <wps:style>
-                        <a:lnRef idx="1">
-                          <a:schemeClr val="dk1"/>
-                        </a:lnRef>
-                        <a:fillRef idx="0">
-                          <a:schemeClr val="dk1"/>
-                        </a:fillRef>
-                        <a:effectRef idx="0">
-                          <a:schemeClr val="dk1"/>
-                        </a:effectRef>
-                        <a:fontRef idx="minor">
-                          <a:schemeClr val="tx1"/>
-                        </a:fontRef>
-                      </wps:style>
-                      <wps:bodyPr/>
-                    </wps:wsp>
-                  </a:graphicData>
-                </a:graphic>
-                <wp14:sizeRelH relativeFrom="margin">
-                  <wp14:pctWidth>0</wp14:pctWidth>
-                </wp14:sizeRelH>
-                <wp14:sizeRelV relativeFrom="margin">
-                  <wp14:pctHeight>0</wp14:pctHeight>
-                </wp14:sizeRelV>
-              </wp:anchor>
-            </w:drawing>
-          </mc:Choice>
-          <mc:Fallback>
-            <w:pict>
-              <v:shapetype w14:anchorId="1792BED3" id="_x0000_t32" coordsize="21600,21600" o:spt="32" o:oned="t" path="m,l21600,21600e" filled="f">
-                <v:path arrowok="t" fillok="f" o:connecttype="none"/>
-                <o:lock v:ext="edit" shapetype="t"/>
-              </v:shapetype>
-              <v:shape id="Straight Arrow Connector 3" o:spid="_x0000_s1026" type="#_x0000_t32" style="position:absolute;margin-left:154.5pt;margin-top:6.85pt;width:132pt;height:183.75pt;flip:x;z-index:251663360;visibility:visible;mso-wrap-style:square;mso-width-percent:0;mso-height-percent:0;mso-wrap-distance-left:9pt;mso-wrap-distance-top:0;mso-wrap-distance-right:9pt;mso-wrap-distance-bottom:0;mso-position-horizontal:absolute;mso-position-horizontal-relative:text;mso-position-vertical:absolute;mso-position-vertical-relative:text;mso-width-percent:0;mso-height-percent:0;mso-width-relative:margin;mso-height-relative:margin" o:gfxdata="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" strokecolor="black [3200]" strokeweight=".5pt">
-                <v:stroke endarrow="block" joinstyle="miter"/>
-              </v:shape>
-            </w:pict>
-          </mc:Fallback>
-        </mc:AlternateContent>
-      </w:r>
+    </w:p>
+    <w:p/>
+    <w:p>
       <w:r>
         <w:rPr>
           <w:noProof/>
@@ -1199,13 +1514,13 @@
         <mc:AlternateContent>
           <mc:Choice Requires="wps">
             <w:drawing>
-              <wp:anchor distT="45720" distB="45720" distL="114300" distR="114300" simplePos="0" relativeHeight="251677696" behindDoc="0" locked="0" layoutInCell="1" allowOverlap="1" wp14:anchorId="739ACFB0" wp14:editId="0A2EADAC">
+              <wp:anchor distT="45720" distB="45720" distL="114300" distR="114300" simplePos="0" relativeHeight="251677696" behindDoc="0" locked="0" layoutInCell="1" allowOverlap="1" wp14:anchorId="739ACFB0" wp14:editId="369B029B">
                 <wp:simplePos x="0" y="0"/>
                 <wp:positionH relativeFrom="column">
-                  <wp:posOffset>3686175</wp:posOffset>
+                  <wp:posOffset>2781300</wp:posOffset>
                 </wp:positionH>
                 <wp:positionV relativeFrom="paragraph">
-                  <wp:posOffset>112395</wp:posOffset>
+                  <wp:posOffset>131445</wp:posOffset>
                 </wp:positionV>
                 <wp:extent cx="514350" cy="285750"/>
                 <wp:effectExtent l="0" t="0" r="0" b="0"/>
@@ -1264,7 +1579,7 @@
           </mc:Choice>
           <mc:Fallback>
             <w:pict>
-              <v:shape w14:anchorId="739ACFB0" id="_x0000_s1030" type="#_x0000_t202" style="position:absolute;left:0;text-align:left;margin-left:290.25pt;margin-top:8.85pt;width:40.5pt;height:22.5pt;z-index:251677696;visibility:visible;mso-wrap-style:square;mso-width-percent:0;mso-height-percent:0;mso-wrap-distance-left:9pt;mso-wrap-distance-top:3.6pt;mso-wrap-distance-right:9pt;mso-wrap-distance-bottom:3.6pt;mso-position-horizontal:absolute;mso-position-horizontal-relative:text;mso-position-vertical:absolute;mso-position-vertical-relative:text;mso-width-percent:0;mso-height-percent:0;mso-width-relative:margin;mso-height-relative:margin;v-text-anchor:top" o:gfxdata="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" filled="f" stroked="f">
+              <v:shape w14:anchorId="739ACFB0" id="_x0000_s1032" type="#_x0000_t202" style="position:absolute;margin-left:219pt;margin-top:10.35pt;width:40.5pt;height:22.5pt;z-index:251677696;visibility:visible;mso-wrap-style:square;mso-width-percent:0;mso-height-percent:0;mso-wrap-distance-left:9pt;mso-wrap-distance-top:3.6pt;mso-wrap-distance-right:9pt;mso-wrap-distance-bottom:3.6pt;mso-position-horizontal:absolute;mso-position-horizontal-relative:text;mso-position-vertical:absolute;mso-position-vertical-relative:text;mso-width-percent:0;mso-height-percent:0;mso-width-relative:margin;mso-height-relative:margin;v-text-anchor:top" o:gfxdata="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" filled="f" stroked="f">
                 <v:textbox>
                   <w:txbxContent>
                     <w:p>
@@ -1283,9 +1598,306 @@
         </mc:AlternateContent>
       </w:r>
     </w:p>
-    <w:p/>
-    <w:p/>
     <w:p>
+      <w:r>
+        <w:rPr>
+          <w:noProof/>
+        </w:rPr>
+        <mc:AlternateContent>
+          <mc:Choice Requires="wps">
+            <w:drawing>
+              <wp:anchor distT="0" distB="0" distL="114300" distR="114300" simplePos="0" relativeHeight="251663360" behindDoc="0" locked="0" layoutInCell="1" allowOverlap="1" wp14:anchorId="3157B384" wp14:editId="61244AD8">
+                <wp:simplePos x="0" y="0"/>
+                <wp:positionH relativeFrom="column">
+                  <wp:posOffset>2104390</wp:posOffset>
+                </wp:positionH>
+                <wp:positionV relativeFrom="paragraph">
+                  <wp:posOffset>40005</wp:posOffset>
+                </wp:positionV>
+                <wp:extent cx="1171575" cy="1504950"/>
+                <wp:effectExtent l="38100" t="0" r="28575" b="57150"/>
+                <wp:wrapNone/>
+                <wp:docPr id="3" name="Straight Arrow Connector 3"/>
+                <wp:cNvGraphicFramePr/>
+                <a:graphic xmlns:a="http://schemas.openxmlformats.org/drawingml/2006/main">
+                  <a:graphicData uri="http://schemas.microsoft.com/office/word/2010/wordprocessingShape">
+                    <wps:wsp>
+                      <wps:cNvCnPr/>
+                      <wps:spPr>
+                        <a:xfrm flipH="1">
+                          <a:off x="0" y="0"/>
+                          <a:ext cx="1171575" cy="1504950"/>
+                        </a:xfrm>
+                        <a:prstGeom prst="straightConnector1">
+                          <a:avLst/>
+                        </a:prstGeom>
+                        <a:ln>
+                          <a:tailEnd type="triangle"/>
+                        </a:ln>
+                      </wps:spPr>
+                      <wps:style>
+                        <a:lnRef idx="1">
+                          <a:schemeClr val="dk1"/>
+                        </a:lnRef>
+                        <a:fillRef idx="0">
+                          <a:schemeClr val="dk1"/>
+                        </a:fillRef>
+                        <a:effectRef idx="0">
+                          <a:schemeClr val="dk1"/>
+                        </a:effectRef>
+                        <a:fontRef idx="minor">
+                          <a:schemeClr val="tx1"/>
+                        </a:fontRef>
+                      </wps:style>
+                      <wps:bodyPr/>
+                    </wps:wsp>
+                  </a:graphicData>
+                </a:graphic>
+                <wp14:sizeRelH relativeFrom="margin">
+                  <wp14:pctWidth>0</wp14:pctWidth>
+                </wp14:sizeRelH>
+                <wp14:sizeRelV relativeFrom="margin">
+                  <wp14:pctHeight>0</wp14:pctHeight>
+                </wp14:sizeRelV>
+              </wp:anchor>
+            </w:drawing>
+          </mc:Choice>
+          <mc:Fallback>
+            <w:pict>
+              <v:shape w14:anchorId="07A6BE11" id="Straight Arrow Connector 3" o:spid="_x0000_s1026" type="#_x0000_t32" style="position:absolute;margin-left:165.7pt;margin-top:3.15pt;width:92.25pt;height:118.5pt;flip:x;z-index:251663360;visibility:visible;mso-wrap-style:square;mso-width-percent:0;mso-height-percent:0;mso-wrap-distance-left:9pt;mso-wrap-distance-top:0;mso-wrap-distance-right:9pt;mso-wrap-distance-bottom:0;mso-position-horizontal:absolute;mso-position-horizontal-relative:text;mso-position-vertical:absolute;mso-position-vertical-relative:text;mso-width-percent:0;mso-height-percent:0;mso-width-relative:margin;mso-height-relative:margin" o:gfxdata="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" strokecolor="black [3200]" strokeweight=".5pt">
+                <v:stroke endarrow="block" joinstyle="miter"/>
+              </v:shape>
+            </w:pict>
+          </mc:Fallback>
+        </mc:AlternateContent>
+      </w:r>
+    </w:p>
+    <w:tbl>
+      <w:tblPr>
+        <w:tblStyle w:val="TableGrid"/>
+        <w:tblpPr w:leftFromText="180" w:rightFromText="180" w:vertAnchor="text" w:horzAnchor="margin" w:tblpY="1240"/>
+        <w:tblW w:w="0" w:type="auto"/>
+        <w:tblLook w:val="04A0" w:firstRow="1" w:lastRow="0" w:firstColumn="1" w:lastColumn="0" w:noHBand="0" w:noVBand="1"/>
+      </w:tblPr>
+      <w:tblGrid>
+        <w:gridCol w:w="3346"/>
+      </w:tblGrid>
+      <w:tr>
+        <w:trPr>
+          <w:trHeight w:val="265"/>
+        </w:trPr>
+        <w:tc>
+          <w:tcPr>
+            <w:tcW w:w="3346" w:type="dxa"/>
+          </w:tcPr>
+          <w:p>
+            <w:pPr>
+              <w:jc w:val="center"/>
+            </w:pPr>
+            <w:r>
+              <w:t>&lt;&lt;table&gt;&gt;</w:t>
+            </w:r>
+          </w:p>
+          <w:p>
+            <w:pPr>
+              <w:jc w:val="center"/>
+            </w:pPr>
+            <w:proofErr w:type="spellStart"/>
+            <w:r>
+              <w:t>ModuleAssignment</w:t>
+            </w:r>
+            <w:proofErr w:type="spellEnd"/>
+          </w:p>
+        </w:tc>
+      </w:tr>
+      <w:tr>
+        <w:trPr>
+          <w:trHeight w:val="250"/>
+        </w:trPr>
+        <w:tc>
+          <w:tcPr>
+            <w:tcW w:w="3346" w:type="dxa"/>
+          </w:tcPr>
+          <w:p>
+            <w:proofErr w:type="gramStart"/>
+            <w:r>
+              <w:t xml:space="preserve">PFK  </w:t>
+            </w:r>
+            <w:proofErr w:type="spellStart"/>
+            <w:r>
+              <w:t>DegreeCode</w:t>
+            </w:r>
+            <w:proofErr w:type="spellEnd"/>
+            <w:proofErr w:type="gramEnd"/>
+            <w:r>
+              <w:t xml:space="preserve"> : String</w:t>
+            </w:r>
+          </w:p>
+          <w:p>
+            <w:proofErr w:type="gramStart"/>
+            <w:r>
+              <w:t xml:space="preserve">PFK  </w:t>
+            </w:r>
+            <w:proofErr w:type="spellStart"/>
+            <w:r>
+              <w:t>ModuleCode</w:t>
+            </w:r>
+            <w:proofErr w:type="spellEnd"/>
+            <w:proofErr w:type="gramEnd"/>
+            <w:r>
+              <w:t xml:space="preserve"> : String</w:t>
+            </w:r>
+          </w:p>
+          <w:p>
+            <w:r>
+              <w:t xml:space="preserve">         </w:t>
+            </w:r>
+            <w:proofErr w:type="gramStart"/>
+            <w:r>
+              <w:t>Obligatory :</w:t>
+            </w:r>
+            <w:proofErr w:type="gramEnd"/>
+            <w:r>
+              <w:t xml:space="preserve"> Boolean </w:t>
+            </w:r>
+          </w:p>
+          <w:p>
+            <w:r>
+              <w:t xml:space="preserve">         </w:t>
+            </w:r>
+            <w:proofErr w:type="spellStart"/>
+            <w:proofErr w:type="gramStart"/>
+            <w:r>
+              <w:t>CreditValue</w:t>
+            </w:r>
+            <w:proofErr w:type="spellEnd"/>
+            <w:r>
+              <w:t xml:space="preserve"> :</w:t>
+            </w:r>
+            <w:proofErr w:type="gramEnd"/>
+            <w:r>
+              <w:t xml:space="preserve"> Integer</w:t>
+            </w:r>
+          </w:p>
+          <w:p>
+            <w:r>
+              <w:t xml:space="preserve">         </w:t>
+            </w:r>
+            <w:proofErr w:type="spellStart"/>
+            <w:proofErr w:type="gramStart"/>
+            <w:r>
+              <w:t>LevelTaughtAt</w:t>
+            </w:r>
+            <w:proofErr w:type="spellEnd"/>
+            <w:r>
+              <w:t xml:space="preserve"> :</w:t>
+            </w:r>
+            <w:proofErr w:type="gramEnd"/>
+            <w:r>
+              <w:t xml:space="preserve"> </w:t>
+            </w:r>
+            <w:proofErr w:type="spellStart"/>
+            <w:r>
+              <w:t>Enum</w:t>
+            </w:r>
+            <w:proofErr w:type="spellEnd"/>
+          </w:p>
+        </w:tc>
+      </w:tr>
+      <w:tr>
+        <w:trPr>
+          <w:trHeight w:val="250"/>
+        </w:trPr>
+        <w:tc>
+          <w:tcPr>
+            <w:tcW w:w="3346" w:type="dxa"/>
+          </w:tcPr>
+          <w:p>
+            <w:pPr>
+              <w:jc w:val="center"/>
+            </w:pPr>
+            <w:r>
+              <w:rPr>
+                <w:noProof/>
+              </w:rPr>
+              <mc:AlternateContent>
+                <mc:Choice Requires="wps">
+                  <w:drawing>
+                    <wp:anchor distT="0" distB="0" distL="114300" distR="114300" simplePos="0" relativeHeight="251706368" behindDoc="0" locked="0" layoutInCell="1" allowOverlap="1" wp14:anchorId="1B0EE5F0" wp14:editId="6828D3F3">
+                      <wp:simplePos x="0" y="0"/>
+                      <wp:positionH relativeFrom="column">
+                        <wp:posOffset>908685</wp:posOffset>
+                      </wp:positionH>
+                      <wp:positionV relativeFrom="paragraph">
+                        <wp:posOffset>167640</wp:posOffset>
+                      </wp:positionV>
+                      <wp:extent cx="57150" cy="628650"/>
+                      <wp:effectExtent l="19050" t="0" r="76200" b="57150"/>
+                      <wp:wrapNone/>
+                      <wp:docPr id="6" name="Straight Arrow Connector 6"/>
+                      <wp:cNvGraphicFramePr/>
+                      <a:graphic xmlns:a="http://schemas.openxmlformats.org/drawingml/2006/main">
+                        <a:graphicData uri="http://schemas.microsoft.com/office/word/2010/wordprocessingShape">
+                          <wps:wsp>
+                            <wps:cNvCnPr/>
+                            <wps:spPr>
+                              <a:xfrm>
+                                <a:off x="0" y="0"/>
+                                <a:ext cx="57150" cy="628650"/>
+                              </a:xfrm>
+                              <a:prstGeom prst="straightConnector1">
+                                <a:avLst/>
+                              </a:prstGeom>
+                              <a:ln>
+                                <a:tailEnd type="triangle"/>
+                              </a:ln>
+                            </wps:spPr>
+                            <wps:style>
+                              <a:lnRef idx="1">
+                                <a:schemeClr val="dk1"/>
+                              </a:lnRef>
+                              <a:fillRef idx="0">
+                                <a:schemeClr val="dk1"/>
+                              </a:fillRef>
+                              <a:effectRef idx="0">
+                                <a:schemeClr val="dk1"/>
+                              </a:effectRef>
+                              <a:fontRef idx="minor">
+                                <a:schemeClr val="tx1"/>
+                              </a:fontRef>
+                            </wps:style>
+                            <wps:bodyPr/>
+                          </wps:wsp>
+                        </a:graphicData>
+                      </a:graphic>
+                      <wp14:sizeRelH relativeFrom="margin">
+                        <wp14:pctWidth>0</wp14:pctWidth>
+                      </wp14:sizeRelH>
+                      <wp14:sizeRelV relativeFrom="margin">
+                        <wp14:pctHeight>0</wp14:pctHeight>
+                      </wp14:sizeRelV>
+                    </wp:anchor>
+                  </w:drawing>
+                </mc:Choice>
+                <mc:Fallback>
+                  <w:pict>
+                    <v:shape w14:anchorId="5F99A8E5" id="Straight Arrow Connector 6" o:spid="_x0000_s1026" type="#_x0000_t32" style="position:absolute;margin-left:71.55pt;margin-top:13.2pt;width:4.5pt;height:49.5pt;z-index:251706368;visibility:visible;mso-wrap-style:square;mso-width-percent:0;mso-height-percent:0;mso-wrap-distance-left:9pt;mso-wrap-distance-top:0;mso-wrap-distance-right:9pt;mso-wrap-distance-bottom:0;mso-position-horizontal:absolute;mso-position-horizontal-relative:text;mso-position-vertical:absolute;mso-position-vertical-relative:text;mso-width-percent:0;mso-height-percent:0;mso-width-relative:margin;mso-height-relative:margin" o:gfxdata="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" strokecolor="black [3200]" strokeweight=".5pt">
+                      <v:stroke endarrow="block" joinstyle="miter"/>
+                    </v:shape>
+                  </w:pict>
+                </mc:Fallback>
+              </mc:AlternateContent>
+            </w:r>
+          </w:p>
+        </w:tc>
+      </w:tr>
+    </w:tbl>
+    <w:p>
+      <w:pPr>
+        <w:tabs>
+          <w:tab w:val="left" w:pos="6450"/>
+        </w:tabs>
+      </w:pPr>
       <w:r>
         <w:rPr>
           <w:noProof/>
@@ -1294,13 +1906,13 @@
         <mc:AlternateContent>
           <mc:Choice Requires="wps">
             <w:drawing>
-              <wp:anchor distT="45720" distB="45720" distL="114300" distR="114300" simplePos="0" relativeHeight="251679744" behindDoc="0" locked="0" layoutInCell="1" allowOverlap="1" wp14:anchorId="0189902E" wp14:editId="655B0E23">
+              <wp:anchor distT="45720" distB="45720" distL="114300" distR="114300" simplePos="0" relativeHeight="251679744" behindDoc="0" locked="0" layoutInCell="1" allowOverlap="1" wp14:anchorId="0189902E" wp14:editId="09A4215A">
                 <wp:simplePos x="0" y="0"/>
                 <wp:positionH relativeFrom="column">
-                  <wp:posOffset>483235</wp:posOffset>
+                  <wp:posOffset>883285</wp:posOffset>
                 </wp:positionH>
                 <wp:positionV relativeFrom="paragraph">
-                  <wp:posOffset>521970</wp:posOffset>
+                  <wp:posOffset>102870</wp:posOffset>
                 </wp:positionV>
                 <wp:extent cx="514350" cy="285750"/>
                 <wp:effectExtent l="0" t="0" r="0" b="0"/>
@@ -1359,7 +1971,7 @@
           </mc:Choice>
           <mc:Fallback>
             <w:pict>
-              <v:shape w14:anchorId="0189902E" id="_x0000_s1031" type="#_x0000_t202" style="position:absolute;margin-left:38.05pt;margin-top:41.1pt;width:40.5pt;height:22.5pt;z-index:251679744;visibility:visible;mso-wrap-style:square;mso-width-percent:0;mso-height-percent:0;mso-wrap-distance-left:9pt;mso-wrap-distance-top:3.6pt;mso-wrap-distance-right:9pt;mso-wrap-distance-bottom:3.6pt;mso-position-horizontal:absolute;mso-position-horizontal-relative:text;mso-position-vertical:absolute;mso-position-vertical-relative:text;mso-width-percent:0;mso-height-percent:0;mso-width-relative:margin;mso-height-relative:margin;v-text-anchor:top" o:gfxdata="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" filled="f" stroked="f">
+              <v:shape w14:anchorId="0189902E" id="_x0000_s1033" type="#_x0000_t202" style="position:absolute;margin-left:69.55pt;margin-top:8.1pt;width:40.5pt;height:22.5pt;z-index:251679744;visibility:visible;mso-wrap-style:square;mso-width-percent:0;mso-height-percent:0;mso-wrap-distance-left:9pt;mso-wrap-distance-top:3.6pt;mso-wrap-distance-right:9pt;mso-wrap-distance-bottom:3.6pt;mso-position-horizontal:absolute;mso-position-horizontal-relative:text;mso-position-vertical:absolute;mso-position-vertical-relative:text;mso-width-percent:0;mso-height-percent:0;mso-width-relative:margin;mso-height-relative:margin;v-text-anchor:top" o:gfxdata="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" filled="f" stroked="f">
                 <v:textbox>
                   <w:txbxContent>
                     <w:p>
@@ -1384,15 +1996,15 @@
         <mc:AlternateContent>
           <mc:Choice Requires="wps">
             <w:drawing>
-              <wp:anchor distT="0" distB="0" distL="114300" distR="114300" simplePos="0" relativeHeight="251665408" behindDoc="0" locked="0" layoutInCell="1" allowOverlap="1" wp14:anchorId="0586E254" wp14:editId="30BD2E8C">
+              <wp:anchor distT="0" distB="0" distL="114300" distR="114300" simplePos="0" relativeHeight="251665408" behindDoc="0" locked="0" layoutInCell="1" allowOverlap="1" wp14:anchorId="0586E254" wp14:editId="7C963869">
                 <wp:simplePos x="0" y="0"/>
                 <wp:positionH relativeFrom="column">
-                  <wp:posOffset>1038225</wp:posOffset>
+                  <wp:posOffset>913766</wp:posOffset>
                 </wp:positionH>
                 <wp:positionV relativeFrom="paragraph">
-                  <wp:posOffset>468629</wp:posOffset>
+                  <wp:posOffset>182880</wp:posOffset>
                 </wp:positionV>
-                <wp:extent cx="45719" cy="1114425"/>
+                <wp:extent cx="45719" cy="600075"/>
                 <wp:effectExtent l="38100" t="0" r="69215" b="47625"/>
                 <wp:wrapNone/>
                 <wp:docPr id="4" name="Straight Arrow Connector 4"/>
@@ -1404,7 +2016,7 @@
                       <wps:spPr>
                         <a:xfrm>
                           <a:off x="0" y="0"/>
-                          <a:ext cx="45719" cy="1114425"/>
+                          <a:ext cx="45719" cy="600075"/>
                         </a:xfrm>
                         <a:prstGeom prst="straightConnector1">
                           <a:avLst/>
@@ -1442,185 +2054,100 @@
           </mc:Choice>
           <mc:Fallback>
             <w:pict>
-              <v:shape w14:anchorId="3AF4ED6E" id="Straight Arrow Connector 4" o:spid="_x0000_s1026" type="#_x0000_t32" style="position:absolute;margin-left:81.75pt;margin-top:36.9pt;width:3.6pt;height:87.75pt;z-index:251665408;visibility:visible;mso-wrap-style:square;mso-width-percent:0;mso-height-percent:0;mso-wrap-distance-left:9pt;mso-wrap-distance-top:0;mso-wrap-distance-right:9pt;mso-wrap-distance-bottom:0;mso-position-horizontal:absolute;mso-position-horizontal-relative:text;mso-position-vertical:absolute;mso-position-vertical-relative:text;mso-width-percent:0;mso-height-percent:0;mso-width-relative:margin;mso-height-relative:margin" o:gfxdata="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" strokecolor="black [3200]" strokeweight=".5pt">
+              <v:shape w14:anchorId="053DA78B" id="Straight Arrow Connector 4" o:spid="_x0000_s1026" type="#_x0000_t32" style="position:absolute;margin-left:71.95pt;margin-top:14.4pt;width:3.6pt;height:47.25pt;z-index:251665408;visibility:visible;mso-wrap-style:square;mso-width-percent:0;mso-height-percent:0;mso-wrap-distance-left:9pt;mso-wrap-distance-top:0;mso-wrap-distance-right:9pt;mso-wrap-distance-bottom:0;mso-position-horizontal:absolute;mso-position-horizontal-relative:text;mso-position-vertical:absolute;mso-position-vertical-relative:text;mso-width-percent:0;mso-height-percent:0;mso-width-relative:margin;mso-height-relative:margin" o:gfxdata="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" strokecolor="black [3200]" strokeweight=".5pt">
                 <v:stroke endarrow="block" joinstyle="miter"/>
               </v:shape>
             </w:pict>
           </mc:Fallback>
         </mc:AlternateContent>
       </w:r>
-    </w:p>
-    <w:tbl>
-      <w:tblPr>
-        <w:tblStyle w:val="TableGrid"/>
-        <w:tblpPr w:leftFromText="180" w:rightFromText="180" w:vertAnchor="text" w:horzAnchor="margin" w:tblpY="2029"/>
-        <w:tblW w:w="0" w:type="auto"/>
-        <w:tblLook w:val="04A0" w:firstRow="1" w:lastRow="0" w:firstColumn="1" w:lastColumn="0" w:noHBand="0" w:noVBand="1"/>
-      </w:tblPr>
-      <w:tblGrid>
-        <w:gridCol w:w="3346"/>
-      </w:tblGrid>
-      <w:tr>
-        <w:trPr>
-          <w:trHeight w:val="265"/>
-        </w:trPr>
-        <w:tc>
-          <w:tcPr>
-            <w:tcW w:w="3346" w:type="dxa"/>
-          </w:tcPr>
-          <w:p>
-            <w:pPr>
-              <w:jc w:val="center"/>
-            </w:pPr>
-            <w:r>
-              <w:t>&lt;&lt;table&gt;&gt;</w:t>
-            </w:r>
-          </w:p>
-          <w:p>
-            <w:pPr>
-              <w:jc w:val="center"/>
-            </w:pPr>
-            <w:proofErr w:type="spellStart"/>
-            <w:r>
-              <w:t>ModuleAssignment</w:t>
-            </w:r>
-            <w:proofErr w:type="spellEnd"/>
-          </w:p>
-        </w:tc>
-      </w:tr>
-      <w:tr>
-        <w:trPr>
-          <w:trHeight w:val="250"/>
-        </w:trPr>
-        <w:tc>
-          <w:tcPr>
-            <w:tcW w:w="3346" w:type="dxa"/>
-          </w:tcPr>
-          <w:p>
-            <w:proofErr w:type="gramStart"/>
-            <w:r>
-              <w:t xml:space="preserve">PFK  </w:t>
-            </w:r>
-            <w:proofErr w:type="spellStart"/>
-            <w:r>
-              <w:t>DegreeCode</w:t>
-            </w:r>
-            <w:proofErr w:type="spellEnd"/>
-            <w:proofErr w:type="gramEnd"/>
-            <w:r>
-              <w:t xml:space="preserve"> : String</w:t>
-            </w:r>
-          </w:p>
-          <w:p>
-            <w:proofErr w:type="gramStart"/>
-            <w:r>
-              <w:t xml:space="preserve">PFK  </w:t>
-            </w:r>
-            <w:proofErr w:type="spellStart"/>
-            <w:r>
-              <w:t>ModuleCode</w:t>
-            </w:r>
-            <w:proofErr w:type="spellEnd"/>
-            <w:proofErr w:type="gramEnd"/>
-            <w:r>
-              <w:t xml:space="preserve"> : String</w:t>
-            </w:r>
-          </w:p>
-          <w:p>
-            <w:r>
-              <w:t xml:space="preserve">         </w:t>
-            </w:r>
-            <w:proofErr w:type="gramStart"/>
-            <w:r>
-              <w:t>Obligatory :</w:t>
-            </w:r>
-            <w:proofErr w:type="gramEnd"/>
-            <w:r>
-              <w:t xml:space="preserve"> Boolean </w:t>
-            </w:r>
-          </w:p>
-          <w:p>
-            <w:r>
-              <w:t xml:space="preserve">         </w:t>
-            </w:r>
-            <w:proofErr w:type="spellStart"/>
-            <w:proofErr w:type="gramStart"/>
-            <w:r>
-              <w:t>CreditValue</w:t>
-            </w:r>
-            <w:proofErr w:type="spellEnd"/>
-            <w:r>
-              <w:t xml:space="preserve"> :</w:t>
-            </w:r>
-            <w:proofErr w:type="gramEnd"/>
-            <w:r>
-              <w:t xml:space="preserve"> Integer</w:t>
-            </w:r>
-          </w:p>
-          <w:p>
-            <w:r>
-              <w:t xml:space="preserve">         </w:t>
-            </w:r>
-            <w:proofErr w:type="spellStart"/>
-            <w:proofErr w:type="gramStart"/>
-            <w:r>
-              <w:t>Level</w:t>
-            </w:r>
-            <w:r>
-              <w:t>T</w:t>
-            </w:r>
-            <w:r>
-              <w:t>aught</w:t>
-            </w:r>
-            <w:r>
-              <w:t>A</w:t>
-            </w:r>
-            <w:r>
-              <w:t>t</w:t>
-            </w:r>
-            <w:proofErr w:type="spellEnd"/>
-            <w:r>
-              <w:t xml:space="preserve"> </w:t>
-            </w:r>
-            <w:bookmarkStart w:id="0" w:name="_GoBack"/>
-            <w:bookmarkEnd w:id="0"/>
-            <w:r>
-              <w:t>:</w:t>
-            </w:r>
-            <w:proofErr w:type="gramEnd"/>
-            <w:r>
-              <w:t xml:space="preserve"> </w:t>
-            </w:r>
-            <w:proofErr w:type="spellStart"/>
-            <w:r>
-              <w:t>Enum</w:t>
-            </w:r>
-            <w:proofErr w:type="spellEnd"/>
-          </w:p>
-        </w:tc>
-      </w:tr>
-      <w:tr>
-        <w:trPr>
-          <w:trHeight w:val="250"/>
-        </w:trPr>
-        <w:tc>
-          <w:tcPr>
-            <w:tcW w:w="3346" w:type="dxa"/>
-          </w:tcPr>
-          <w:p>
-            <w:pPr>
-              <w:jc w:val="center"/>
-            </w:pPr>
-          </w:p>
-        </w:tc>
-      </w:tr>
-    </w:tbl>
-    <w:p>
-      <w:pPr>
-        <w:tabs>
-          <w:tab w:val="left" w:pos="6450"/>
-        </w:tabs>
-      </w:pPr>
+      <w:r>
+        <w:rPr>
+          <w:noProof/>
+          <w:lang w:eastAsia="en-GB"/>
+        </w:rPr>
+        <mc:AlternateContent>
+          <mc:Choice Requires="wps">
+            <w:drawing>
+              <wp:anchor distT="45720" distB="45720" distL="114300" distR="114300" simplePos="0" relativeHeight="251696128" behindDoc="0" locked="0" layoutInCell="1" allowOverlap="1" wp14:anchorId="653195ED" wp14:editId="3A7A410F">
+                <wp:simplePos x="0" y="0"/>
+                <wp:positionH relativeFrom="leftMargin">
+                  <wp:posOffset>1559560</wp:posOffset>
+                </wp:positionH>
+                <wp:positionV relativeFrom="paragraph">
+                  <wp:posOffset>521970</wp:posOffset>
+                </wp:positionV>
+                <wp:extent cx="285750" cy="285750"/>
+                <wp:effectExtent l="0" t="0" r="0" b="0"/>
+                <wp:wrapSquare wrapText="bothSides"/>
+                <wp:docPr id="18" name="Text Box 2"/>
+                <wp:cNvGraphicFramePr>
+                  <a:graphicFrameLocks xmlns:a="http://schemas.openxmlformats.org/drawingml/2006/main"/>
+                </wp:cNvGraphicFramePr>
+                <a:graphic xmlns:a="http://schemas.openxmlformats.org/drawingml/2006/main">
+                  <a:graphicData uri="http://schemas.microsoft.com/office/word/2010/wordprocessingShape">
+                    <wps:wsp>
+                      <wps:cNvSpPr txBox="1">
+                        <a:spLocks noChangeArrowheads="1"/>
+                      </wps:cNvSpPr>
+                      <wps:spPr bwMode="auto">
+                        <a:xfrm>
+                          <a:off x="0" y="0"/>
+                          <a:ext cx="285750" cy="285750"/>
+                        </a:xfrm>
+                        <a:prstGeom prst="rect">
+                          <a:avLst/>
+                        </a:prstGeom>
+                        <a:noFill/>
+                        <a:ln w="9525">
+                          <a:noFill/>
+                          <a:miter lim="800000"/>
+                          <a:headEnd/>
+                          <a:tailEnd/>
+                        </a:ln>
+                      </wps:spPr>
+                      <wps:txbx>
+                        <w:txbxContent>
+                          <w:p>
+                            <w:r>
+                              <w:t xml:space="preserve">1 </w:t>
+                            </w:r>
+                          </w:p>
+                        </w:txbxContent>
+                      </wps:txbx>
+                      <wps:bodyPr rot="0" vert="horz" wrap="square" lIns="91440" tIns="45720" rIns="91440" bIns="45720" anchor="t" anchorCtr="0">
+                        <a:noAutofit/>
+                      </wps:bodyPr>
+                    </wps:wsp>
+                  </a:graphicData>
+                </a:graphic>
+                <wp14:sizeRelH relativeFrom="margin">
+                  <wp14:pctWidth>0</wp14:pctWidth>
+                </wp14:sizeRelH>
+                <wp14:sizeRelV relativeFrom="margin">
+                  <wp14:pctHeight>0</wp14:pctHeight>
+                </wp14:sizeRelV>
+              </wp:anchor>
+            </w:drawing>
+          </mc:Choice>
+          <mc:Fallback>
+            <w:pict>
+              <v:shape w14:anchorId="653195ED" id="_x0000_s1034" type="#_x0000_t202" style="position:absolute;margin-left:122.8pt;margin-top:41.1pt;width:22.5pt;height:22.5pt;z-index:251696128;visibility:visible;mso-wrap-style:square;mso-width-percent:0;mso-height-percent:0;mso-wrap-distance-left:9pt;mso-wrap-distance-top:3.6pt;mso-wrap-distance-right:9pt;mso-wrap-distance-bottom:3.6pt;mso-position-horizontal:absolute;mso-position-horizontal-relative:left-margin-area;mso-position-vertical:absolute;mso-position-vertical-relative:text;mso-width-percent:0;mso-height-percent:0;mso-width-relative:margin;mso-height-relative:margin;v-text-anchor:top" o:gfxdata="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" filled="f" stroked="f">
+                <v:textbox>
+                  <w:txbxContent>
+                    <w:p>
+                      <w:r>
+                        <w:t xml:space="preserve">1 </w:t>
+                      </w:r>
+                    </w:p>
+                  </w:txbxContent>
+                </v:textbox>
+                <w10:wrap type="square" anchorx="margin"/>
+              </v:shape>
+            </w:pict>
+          </mc:Fallback>
+        </mc:AlternateContent>
+      </w:r>
       <w:r>
         <w:rPr>
           <w:noProof/>
@@ -1692,7 +2219,7 @@
           </mc:Choice>
           <mc:Fallback>
             <w:pict>
-              <v:shape w14:anchorId="1E119CF8" id="_x0000_s1032" type="#_x0000_t202" style="position:absolute;margin-left:318.75pt;margin-top:69.15pt;width:22.5pt;height:22.5pt;z-index:251700224;visibility:visible;mso-wrap-style:square;mso-width-percent:0;mso-height-percent:0;mso-wrap-distance-left:9pt;mso-wrap-distance-top:3.6pt;mso-wrap-distance-right:9pt;mso-wrap-distance-bottom:3.6pt;mso-position-horizontal:absolute;mso-position-horizontal-relative:left-margin-area;mso-position-vertical:absolute;mso-position-vertical-relative:text;mso-width-percent:0;mso-height-percent:0;mso-width-relative:margin;mso-height-relative:margin;v-text-anchor:top" o:gfxdata="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" filled="f" stroked="f">
+              <v:shape w14:anchorId="1E119CF8" id="_x0000_s1035" type="#_x0000_t202" style="position:absolute;margin-left:318.75pt;margin-top:69.15pt;width:22.5pt;height:22.5pt;z-index:251700224;visibility:visible;mso-wrap-style:square;mso-width-percent:0;mso-height-percent:0;mso-wrap-distance-left:9pt;mso-wrap-distance-top:3.6pt;mso-wrap-distance-right:9pt;mso-wrap-distance-bottom:3.6pt;mso-position-horizontal:absolute;mso-position-horizontal-relative:left-margin-area;mso-position-vertical:absolute;mso-position-vertical-relative:text;mso-width-percent:0;mso-height-percent:0;mso-width-relative:margin;mso-height-relative:margin;v-text-anchor:top" o:gfxdata="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" filled="f" stroked="f">
                 <v:textbox>
                   <w:txbxContent>
                     <w:p>
@@ -1773,182 +2300,8 @@
           </mc:Choice>
           <mc:Fallback>
             <w:pict>
-              <v:shape w14:anchorId="54F50F59" id="Straight Arrow Connector 11" o:spid="_x0000_s1026" type="#_x0000_t32" style="position:absolute;margin-left:167.25pt;margin-top:90.9pt;width:100.5pt;height:71.25pt;flip:y;z-index:251681792;visibility:visible;mso-wrap-style:square;mso-width-percent:0;mso-height-percent:0;mso-wrap-distance-left:9pt;mso-wrap-distance-top:0;mso-wrap-distance-right:9pt;mso-wrap-distance-bottom:0;mso-position-horizontal:absolute;mso-position-horizontal-relative:text;mso-position-vertical:absolute;mso-position-vertical-relative:text;mso-width-percent:0;mso-height-percent:0;mso-width-relative:margin;mso-height-relative:margin" o:gfxdata="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" strokecolor="black [3200]" strokeweight=".5pt">
+              <v:shape w14:anchorId="5D69A99C" id="Straight Arrow Connector 11" o:spid="_x0000_s1026" type="#_x0000_t32" style="position:absolute;margin-left:167.25pt;margin-top:90.9pt;width:100.5pt;height:71.25pt;flip:y;z-index:251681792;visibility:visible;mso-wrap-style:square;mso-width-percent:0;mso-height-percent:0;mso-wrap-distance-left:9pt;mso-wrap-distance-top:0;mso-wrap-distance-right:9pt;mso-wrap-distance-bottom:0;mso-position-horizontal:absolute;mso-position-horizontal-relative:text;mso-position-vertical:absolute;mso-position-vertical-relative:text;mso-width-percent:0;mso-height-percent:0;mso-width-relative:margin;mso-height-relative:margin" o:gfxdata="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" strokecolor="black [3200]" strokeweight=".5pt">
                 <v:stroke endarrow="block" joinstyle="miter"/>
-              </v:shape>
-            </w:pict>
-          </mc:Fallback>
-        </mc:AlternateContent>
-      </w:r>
-      <w:r>
-        <w:rPr>
-          <w:noProof/>
-          <w:lang w:eastAsia="en-GB"/>
-        </w:rPr>
-        <mc:AlternateContent>
-          <mc:Choice Requires="wps">
-            <w:drawing>
-              <wp:anchor distT="45720" distB="45720" distL="114300" distR="114300" simplePos="0" relativeHeight="251694080" behindDoc="0" locked="0" layoutInCell="1" allowOverlap="1" wp14:anchorId="652A35F9" wp14:editId="66E1854F">
-                <wp:simplePos x="0" y="0"/>
-                <wp:positionH relativeFrom="leftMargin">
-                  <wp:posOffset>2990850</wp:posOffset>
-                </wp:positionH>
-                <wp:positionV relativeFrom="paragraph">
-                  <wp:posOffset>1065530</wp:posOffset>
-                </wp:positionV>
-                <wp:extent cx="285750" cy="285750"/>
-                <wp:effectExtent l="0" t="0" r="0" b="0"/>
-                <wp:wrapSquare wrapText="bothSides"/>
-                <wp:docPr id="17" name="Text Box 2"/>
-                <wp:cNvGraphicFramePr>
-                  <a:graphicFrameLocks xmlns:a="http://schemas.openxmlformats.org/drawingml/2006/main"/>
-                </wp:cNvGraphicFramePr>
-                <a:graphic xmlns:a="http://schemas.openxmlformats.org/drawingml/2006/main">
-                  <a:graphicData uri="http://schemas.microsoft.com/office/word/2010/wordprocessingShape">
-                    <wps:wsp>
-                      <wps:cNvSpPr txBox="1">
-                        <a:spLocks noChangeArrowheads="1"/>
-                      </wps:cNvSpPr>
-                      <wps:spPr bwMode="auto">
-                        <a:xfrm>
-                          <a:off x="0" y="0"/>
-                          <a:ext cx="285750" cy="285750"/>
-                        </a:xfrm>
-                        <a:prstGeom prst="rect">
-                          <a:avLst/>
-                        </a:prstGeom>
-                        <a:noFill/>
-                        <a:ln w="9525">
-                          <a:noFill/>
-                          <a:miter lim="800000"/>
-                          <a:headEnd/>
-                          <a:tailEnd/>
-                        </a:ln>
-                      </wps:spPr>
-                      <wps:txbx>
-                        <w:txbxContent>
-                          <w:p>
-                            <w:r>
-                              <w:t xml:space="preserve">1 </w:t>
-                            </w:r>
-                          </w:p>
-                        </w:txbxContent>
-                      </wps:txbx>
-                      <wps:bodyPr rot="0" vert="horz" wrap="square" lIns="91440" tIns="45720" rIns="91440" bIns="45720" anchor="t" anchorCtr="0">
-                        <a:noAutofit/>
-                      </wps:bodyPr>
-                    </wps:wsp>
-                  </a:graphicData>
-                </a:graphic>
-                <wp14:sizeRelH relativeFrom="margin">
-                  <wp14:pctWidth>0</wp14:pctWidth>
-                </wp14:sizeRelH>
-                <wp14:sizeRelV relativeFrom="margin">
-                  <wp14:pctHeight>0</wp14:pctHeight>
-                </wp14:sizeRelV>
-              </wp:anchor>
-            </w:drawing>
-          </mc:Choice>
-          <mc:Fallback>
-            <w:pict>
-              <v:shape w14:anchorId="652A35F9" id="_x0000_s1033" type="#_x0000_t202" style="position:absolute;margin-left:235.5pt;margin-top:83.9pt;width:22.5pt;height:22.5pt;z-index:251694080;visibility:visible;mso-wrap-style:square;mso-width-percent:0;mso-height-percent:0;mso-wrap-distance-left:9pt;mso-wrap-distance-top:3.6pt;mso-wrap-distance-right:9pt;mso-wrap-distance-bottom:3.6pt;mso-position-horizontal:absolute;mso-position-horizontal-relative:left-margin-area;mso-position-vertical:absolute;mso-position-vertical-relative:text;mso-width-percent:0;mso-height-percent:0;mso-width-relative:margin;mso-height-relative:margin;v-text-anchor:top" o:gfxdata="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" filled="f" stroked="f">
-                <v:textbox>
-                  <w:txbxContent>
-                    <w:p>
-                      <w:r>
-                        <w:t xml:space="preserve">1 </w:t>
-                      </w:r>
-                    </w:p>
-                  </w:txbxContent>
-                </v:textbox>
-                <w10:wrap type="square" anchorx="margin"/>
-              </v:shape>
-            </w:pict>
-          </mc:Fallback>
-        </mc:AlternateContent>
-      </w:r>
-      <w:r>
-        <w:rPr>
-          <w:noProof/>
-          <w:lang w:eastAsia="en-GB"/>
-        </w:rPr>
-        <mc:AlternateContent>
-          <mc:Choice Requires="wps">
-            <w:drawing>
-              <wp:anchor distT="45720" distB="45720" distL="114300" distR="114300" simplePos="0" relativeHeight="251696128" behindDoc="0" locked="0" layoutInCell="1" allowOverlap="1" wp14:anchorId="653195ED" wp14:editId="47B48464">
-                <wp:simplePos x="0" y="0"/>
-                <wp:positionH relativeFrom="leftMargin">
-                  <wp:posOffset>1683385</wp:posOffset>
-                </wp:positionH>
-                <wp:positionV relativeFrom="paragraph">
-                  <wp:posOffset>1026795</wp:posOffset>
-                </wp:positionV>
-                <wp:extent cx="285750" cy="285750"/>
-                <wp:effectExtent l="0" t="0" r="0" b="0"/>
-                <wp:wrapSquare wrapText="bothSides"/>
-                <wp:docPr id="18" name="Text Box 2"/>
-                <wp:cNvGraphicFramePr>
-                  <a:graphicFrameLocks xmlns:a="http://schemas.openxmlformats.org/drawingml/2006/main"/>
-                </wp:cNvGraphicFramePr>
-                <a:graphic xmlns:a="http://schemas.openxmlformats.org/drawingml/2006/main">
-                  <a:graphicData uri="http://schemas.microsoft.com/office/word/2010/wordprocessingShape">
-                    <wps:wsp>
-                      <wps:cNvSpPr txBox="1">
-                        <a:spLocks noChangeArrowheads="1"/>
-                      </wps:cNvSpPr>
-                      <wps:spPr bwMode="auto">
-                        <a:xfrm>
-                          <a:off x="0" y="0"/>
-                          <a:ext cx="285750" cy="285750"/>
-                        </a:xfrm>
-                        <a:prstGeom prst="rect">
-                          <a:avLst/>
-                        </a:prstGeom>
-                        <a:noFill/>
-                        <a:ln w="9525">
-                          <a:noFill/>
-                          <a:miter lim="800000"/>
-                          <a:headEnd/>
-                          <a:tailEnd/>
-                        </a:ln>
-                      </wps:spPr>
-                      <wps:txbx>
-                        <w:txbxContent>
-                          <w:p>
-                            <w:r>
-                              <w:t xml:space="preserve">1 </w:t>
-                            </w:r>
-                          </w:p>
-                        </w:txbxContent>
-                      </wps:txbx>
-                      <wps:bodyPr rot="0" vert="horz" wrap="square" lIns="91440" tIns="45720" rIns="91440" bIns="45720" anchor="t" anchorCtr="0">
-                        <a:noAutofit/>
-                      </wps:bodyPr>
-                    </wps:wsp>
-                  </a:graphicData>
-                </a:graphic>
-                <wp14:sizeRelH relativeFrom="margin">
-                  <wp14:pctWidth>0</wp14:pctWidth>
-                </wp14:sizeRelH>
-                <wp14:sizeRelV relativeFrom="margin">
-                  <wp14:pctHeight>0</wp14:pctHeight>
-                </wp14:sizeRelV>
-              </wp:anchor>
-            </w:drawing>
-          </mc:Choice>
-          <mc:Fallback>
-            <w:pict>
-              <v:shape w14:anchorId="653195ED" id="_x0000_s1034" type="#_x0000_t202" style="position:absolute;margin-left:132.55pt;margin-top:80.85pt;width:22.5pt;height:22.5pt;z-index:251696128;visibility:visible;mso-wrap-style:square;mso-width-percent:0;mso-height-percent:0;mso-wrap-distance-left:9pt;mso-wrap-distance-top:3.6pt;mso-wrap-distance-right:9pt;mso-wrap-distance-bottom:3.6pt;mso-position-horizontal:absolute;mso-position-horizontal-relative:left-margin-area;mso-position-vertical:absolute;mso-position-vertical-relative:text;mso-width-percent:0;mso-height-percent:0;mso-width-relative:margin;mso-height-relative:margin;v-text-anchor:top" o:gfxdata="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" filled="f" stroked="f">
-                <v:textbox>
-                  <w:txbxContent>
-                    <w:p>
-                      <w:r>
-                        <w:t xml:space="preserve">1 </w:t>
-                      </w:r>
-                    </w:p>
-                  </w:txbxContent>
-                </v:textbox>
-                <w10:wrap type="square" anchorx="margin"/>
               </v:shape>
             </w:pict>
           </mc:Fallback>
@@ -2261,7 +2614,7 @@
                 </mc:Choice>
                 <mc:Fallback>
                   <w:pict>
-                    <v:shape w14:anchorId="051D881C" id="Straight Arrow Connector 5" o:spid="_x0000_s1026" type="#_x0000_t32" style="position:absolute;margin-left:73.85pt;margin-top:13.4pt;width:5.8pt;height:82.5pt;flip:x;z-index:251704320;visibility:visible;mso-wrap-style:square;mso-width-percent:0;mso-height-percent:0;mso-wrap-distance-left:9pt;mso-wrap-distance-top:0;mso-wrap-distance-right:9pt;mso-wrap-distance-bottom:0;mso-position-horizontal:absolute;mso-position-horizontal-relative:text;mso-position-vertical:absolute;mso-position-vertical-relative:text;mso-width-percent:0;mso-height-percent:0;mso-width-relative:margin;mso-height-relative:margin" o:gfxdata="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" strokecolor="black [3200]" strokeweight=".5pt">
+                    <v:shape w14:anchorId="33B25918" id="Straight Arrow Connector 5" o:spid="_x0000_s1026" type="#_x0000_t32" style="position:absolute;margin-left:73.85pt;margin-top:13.4pt;width:5.8pt;height:82.5pt;flip:x;z-index:251704320;visibility:visible;mso-wrap-style:square;mso-width-percent:0;mso-height-percent:0;mso-wrap-distance-left:9pt;mso-wrap-distance-top:0;mso-wrap-distance-right:9pt;mso-wrap-distance-bottom:0;mso-position-horizontal:absolute;mso-position-horizontal-relative:text;mso-position-vertical:absolute;mso-position-vertical-relative:text;mso-width-percent:0;mso-height-percent:0;mso-width-relative:margin;mso-height-relative:margin" o:gfxdata="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" strokecolor="black [3200]" strokeweight=".5pt">
                       <v:stroke endarrow="block" joinstyle="miter"/>
                     </v:shape>
                   </w:pict>
@@ -2275,7 +2628,7 @@
     <w:tbl>
       <w:tblPr>
         <w:tblStyle w:val="TableGrid"/>
-        <w:tblpPr w:leftFromText="180" w:rightFromText="180" w:vertAnchor="text" w:horzAnchor="margin" w:tblpY="4789"/>
+        <w:tblpPr w:leftFromText="180" w:rightFromText="180" w:vertAnchor="text" w:horzAnchor="margin" w:tblpY="4060"/>
         <w:tblW w:w="0" w:type="auto"/>
         <w:tblLook w:val="04A0" w:firstRow="1" w:lastRow="0" w:firstColumn="1" w:lastColumn="0" w:noHBand="0" w:noVBand="1"/>
       </w:tblPr>
@@ -2386,78 +2739,6 @@
             <w:pPr>
               <w:jc w:val="center"/>
             </w:pPr>
-            <w:r>
-              <w:rPr>
-                <w:noProof/>
-              </w:rPr>
-              <mc:AlternateContent>
-                <mc:Choice Requires="wps">
-                  <w:drawing>
-                    <wp:anchor distT="0" distB="0" distL="114300" distR="114300" simplePos="0" relativeHeight="251706368" behindDoc="0" locked="0" layoutInCell="1" allowOverlap="1" wp14:anchorId="7512FD80" wp14:editId="1EC69A64">
-                      <wp:simplePos x="0" y="0"/>
-                      <wp:positionH relativeFrom="column">
-                        <wp:posOffset>899794</wp:posOffset>
-                      </wp:positionH>
-                      <wp:positionV relativeFrom="paragraph">
-                        <wp:posOffset>-1520190</wp:posOffset>
-                      </wp:positionV>
-                      <wp:extent cx="57150" cy="628650"/>
-                      <wp:effectExtent l="19050" t="0" r="76200" b="57150"/>
-                      <wp:wrapNone/>
-                      <wp:docPr id="6" name="Straight Arrow Connector 6"/>
-                      <wp:cNvGraphicFramePr/>
-                      <a:graphic xmlns:a="http://schemas.openxmlformats.org/drawingml/2006/main">
-                        <a:graphicData uri="http://schemas.microsoft.com/office/word/2010/wordprocessingShape">
-                          <wps:wsp>
-                            <wps:cNvCnPr/>
-                            <wps:spPr>
-                              <a:xfrm>
-                                <a:off x="0" y="0"/>
-                                <a:ext cx="57150" cy="628650"/>
-                              </a:xfrm>
-                              <a:prstGeom prst="straightConnector1">
-                                <a:avLst/>
-                              </a:prstGeom>
-                              <a:ln>
-                                <a:tailEnd type="triangle"/>
-                              </a:ln>
-                            </wps:spPr>
-                            <wps:style>
-                              <a:lnRef idx="1">
-                                <a:schemeClr val="dk1"/>
-                              </a:lnRef>
-                              <a:fillRef idx="0">
-                                <a:schemeClr val="dk1"/>
-                              </a:fillRef>
-                              <a:effectRef idx="0">
-                                <a:schemeClr val="dk1"/>
-                              </a:effectRef>
-                              <a:fontRef idx="minor">
-                                <a:schemeClr val="tx1"/>
-                              </a:fontRef>
-                            </wps:style>
-                            <wps:bodyPr/>
-                          </wps:wsp>
-                        </a:graphicData>
-                      </a:graphic>
-                      <wp14:sizeRelH relativeFrom="margin">
-                        <wp14:pctWidth>0</wp14:pctWidth>
-                      </wp14:sizeRelH>
-                      <wp14:sizeRelV relativeFrom="margin">
-                        <wp14:pctHeight>0</wp14:pctHeight>
-                      </wp14:sizeRelV>
-                    </wp:anchor>
-                  </w:drawing>
-                </mc:Choice>
-                <mc:Fallback>
-                  <w:pict>
-                    <v:shape w14:anchorId="2AE4FA56" id="Straight Arrow Connector 6" o:spid="_x0000_s1026" type="#_x0000_t32" style="position:absolute;margin-left:70.85pt;margin-top:-119.7pt;width:4.5pt;height:49.5pt;z-index:251706368;visibility:visible;mso-wrap-style:square;mso-width-percent:0;mso-height-percent:0;mso-wrap-distance-left:9pt;mso-wrap-distance-top:0;mso-wrap-distance-right:9pt;mso-wrap-distance-bottom:0;mso-position-horizontal:absolute;mso-position-horizontal-relative:text;mso-position-vertical:absolute;mso-position-vertical-relative:text;mso-width-percent:0;mso-height-percent:0;mso-width-relative:margin;mso-height-relative:margin" o:gfxdata="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" strokecolor="black [3200]" strokeweight=".5pt">
-                      <v:stroke endarrow="block" joinstyle="miter"/>
-                    </v:shape>
-                  </w:pict>
-                </mc:Fallback>
-              </mc:AlternateContent>
-            </w:r>
           </w:p>
         </w:tc>
       </w:tr>
@@ -2476,7 +2757,272 @@
         <mc:AlternateContent>
           <mc:Choice Requires="wps">
             <w:drawing>
-              <wp:anchor distT="45720" distB="45720" distL="114300" distR="114300" simplePos="0" relativeHeight="251687936" behindDoc="0" locked="0" layoutInCell="1" allowOverlap="1" wp14:anchorId="0FE68E0E" wp14:editId="6676F970">
+              <wp:anchor distT="45720" distB="45720" distL="114300" distR="114300" simplePos="0" relativeHeight="251694080" behindDoc="0" locked="0" layoutInCell="1" allowOverlap="1" wp14:anchorId="652A35F9" wp14:editId="16E1726F">
+                <wp:simplePos x="0" y="0"/>
+                <wp:positionH relativeFrom="leftMargin">
+                  <wp:posOffset>3057525</wp:posOffset>
+                </wp:positionH>
+                <wp:positionV relativeFrom="paragraph">
+                  <wp:posOffset>770255</wp:posOffset>
+                </wp:positionV>
+                <wp:extent cx="285750" cy="285750"/>
+                <wp:effectExtent l="0" t="0" r="0" b="0"/>
+                <wp:wrapSquare wrapText="bothSides"/>
+                <wp:docPr id="17" name="Text Box 2"/>
+                <wp:cNvGraphicFramePr>
+                  <a:graphicFrameLocks xmlns:a="http://schemas.openxmlformats.org/drawingml/2006/main"/>
+                </wp:cNvGraphicFramePr>
+                <a:graphic xmlns:a="http://schemas.openxmlformats.org/drawingml/2006/main">
+                  <a:graphicData uri="http://schemas.microsoft.com/office/word/2010/wordprocessingShape">
+                    <wps:wsp>
+                      <wps:cNvSpPr txBox="1">
+                        <a:spLocks noChangeArrowheads="1"/>
+                      </wps:cNvSpPr>
+                      <wps:spPr bwMode="auto">
+                        <a:xfrm>
+                          <a:off x="0" y="0"/>
+                          <a:ext cx="285750" cy="285750"/>
+                        </a:xfrm>
+                        <a:prstGeom prst="rect">
+                          <a:avLst/>
+                        </a:prstGeom>
+                        <a:noFill/>
+                        <a:ln w="9525">
+                          <a:noFill/>
+                          <a:miter lim="800000"/>
+                          <a:headEnd/>
+                          <a:tailEnd/>
+                        </a:ln>
+                      </wps:spPr>
+                      <wps:txbx>
+                        <w:txbxContent>
+                          <w:p>
+                            <w:r>
+                              <w:t xml:space="preserve">1 </w:t>
+                            </w:r>
+                          </w:p>
+                        </w:txbxContent>
+                      </wps:txbx>
+                      <wps:bodyPr rot="0" vert="horz" wrap="square" lIns="91440" tIns="45720" rIns="91440" bIns="45720" anchor="t" anchorCtr="0">
+                        <a:noAutofit/>
+                      </wps:bodyPr>
+                    </wps:wsp>
+                  </a:graphicData>
+                </a:graphic>
+                <wp14:sizeRelH relativeFrom="margin">
+                  <wp14:pctWidth>0</wp14:pctWidth>
+                </wp14:sizeRelH>
+                <wp14:sizeRelV relativeFrom="margin">
+                  <wp14:pctHeight>0</wp14:pctHeight>
+                </wp14:sizeRelV>
+              </wp:anchor>
+            </w:drawing>
+          </mc:Choice>
+          <mc:Fallback>
+            <w:pict>
+              <v:shape w14:anchorId="652A35F9" id="_x0000_s1036" type="#_x0000_t202" style="position:absolute;margin-left:240.75pt;margin-top:60.65pt;width:22.5pt;height:22.5pt;z-index:251694080;visibility:visible;mso-wrap-style:square;mso-width-percent:0;mso-height-percent:0;mso-wrap-distance-left:9pt;mso-wrap-distance-top:3.6pt;mso-wrap-distance-right:9pt;mso-wrap-distance-bottom:3.6pt;mso-position-horizontal:absolute;mso-position-horizontal-relative:left-margin-area;mso-position-vertical:absolute;mso-position-vertical-relative:text;mso-width-percent:0;mso-height-percent:0;mso-width-relative:margin;mso-height-relative:margin;v-text-anchor:top" o:gfxdata="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" filled="f" stroked="f">
+                <v:textbox>
+                  <w:txbxContent>
+                    <w:p>
+                      <w:r>
+                        <w:t xml:space="preserve">1 </w:t>
+                      </w:r>
+                    </w:p>
+                  </w:txbxContent>
+                </v:textbox>
+                <w10:wrap type="square" anchorx="margin"/>
+              </v:shape>
+            </w:pict>
+          </mc:Fallback>
+        </mc:AlternateContent>
+      </w:r>
+      <w:r>
+        <w:rPr>
+          <w:noProof/>
+          <w:lang w:eastAsia="en-GB"/>
+        </w:rPr>
+        <mc:AlternateContent>
+          <mc:Choice Requires="wps">
+            <w:drawing>
+              <wp:anchor distT="45720" distB="45720" distL="114300" distR="114300" simplePos="0" relativeHeight="251698176" behindDoc="0" locked="0" layoutInCell="1" allowOverlap="1" wp14:anchorId="6D38BD40" wp14:editId="2189A344">
+                <wp:simplePos x="0" y="0"/>
+                <wp:positionH relativeFrom="leftMargin">
+                  <wp:posOffset>1914525</wp:posOffset>
+                </wp:positionH>
+                <wp:positionV relativeFrom="paragraph">
+                  <wp:posOffset>2251075</wp:posOffset>
+                </wp:positionV>
+                <wp:extent cx="285750" cy="285750"/>
+                <wp:effectExtent l="0" t="0" r="0" b="0"/>
+                <wp:wrapSquare wrapText="bothSides"/>
+                <wp:docPr id="19" name="Text Box 2"/>
+                <wp:cNvGraphicFramePr>
+                  <a:graphicFrameLocks xmlns:a="http://schemas.openxmlformats.org/drawingml/2006/main"/>
+                </wp:cNvGraphicFramePr>
+                <a:graphic xmlns:a="http://schemas.openxmlformats.org/drawingml/2006/main">
+                  <a:graphicData uri="http://schemas.microsoft.com/office/word/2010/wordprocessingShape">
+                    <wps:wsp>
+                      <wps:cNvSpPr txBox="1">
+                        <a:spLocks noChangeArrowheads="1"/>
+                      </wps:cNvSpPr>
+                      <wps:spPr bwMode="auto">
+                        <a:xfrm>
+                          <a:off x="0" y="0"/>
+                          <a:ext cx="285750" cy="285750"/>
+                        </a:xfrm>
+                        <a:prstGeom prst="rect">
+                          <a:avLst/>
+                        </a:prstGeom>
+                        <a:noFill/>
+                        <a:ln w="9525">
+                          <a:noFill/>
+                          <a:miter lim="800000"/>
+                          <a:headEnd/>
+                          <a:tailEnd/>
+                        </a:ln>
+                      </wps:spPr>
+                      <wps:txbx>
+                        <w:txbxContent>
+                          <w:p>
+                            <w:r>
+                              <w:t xml:space="preserve">1 </w:t>
+                            </w:r>
+                          </w:p>
+                        </w:txbxContent>
+                      </wps:txbx>
+                      <wps:bodyPr rot="0" vert="horz" wrap="square" lIns="91440" tIns="45720" rIns="91440" bIns="45720" anchor="t" anchorCtr="0">
+                        <a:noAutofit/>
+                      </wps:bodyPr>
+                    </wps:wsp>
+                  </a:graphicData>
+                </a:graphic>
+                <wp14:sizeRelH relativeFrom="margin">
+                  <wp14:pctWidth>0</wp14:pctWidth>
+                </wp14:sizeRelH>
+                <wp14:sizeRelV relativeFrom="margin">
+                  <wp14:pctHeight>0</wp14:pctHeight>
+                </wp14:sizeRelV>
+              </wp:anchor>
+            </w:drawing>
+          </mc:Choice>
+          <mc:Fallback>
+            <w:pict>
+              <v:shape w14:anchorId="6D38BD40" id="_x0000_s1037" type="#_x0000_t202" style="position:absolute;margin-left:150.75pt;margin-top:177.25pt;width:22.5pt;height:22.5pt;z-index:251698176;visibility:visible;mso-wrap-style:square;mso-width-percent:0;mso-height-percent:0;mso-wrap-distance-left:9pt;mso-wrap-distance-top:3.6pt;mso-wrap-distance-right:9pt;mso-wrap-distance-bottom:3.6pt;mso-position-horizontal:absolute;mso-position-horizontal-relative:left-margin-area;mso-position-vertical:absolute;mso-position-vertical-relative:text;mso-width-percent:0;mso-height-percent:0;mso-width-relative:margin;mso-height-relative:margin;v-text-anchor:top" o:gfxdata="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" filled="f" stroked="f">
+                <v:textbox>
+                  <w:txbxContent>
+                    <w:p>
+                      <w:r>
+                        <w:t xml:space="preserve">1 </w:t>
+                      </w:r>
+                    </w:p>
+                  </w:txbxContent>
+                </v:textbox>
+                <w10:wrap type="square" anchorx="margin"/>
+              </v:shape>
+            </w:pict>
+          </mc:Fallback>
+        </mc:AlternateContent>
+      </w:r>
+      <w:r>
+        <w:rPr>
+          <w:noProof/>
+          <w:lang w:eastAsia="en-GB"/>
+        </w:rPr>
+        <mc:AlternateContent>
+          <mc:Choice Requires="wps">
+            <w:drawing>
+              <wp:anchor distT="45720" distB="45720" distL="114300" distR="114300" simplePos="0" relativeHeight="251683840" behindDoc="0" locked="0" layoutInCell="1" allowOverlap="1" wp14:anchorId="3F4AA839" wp14:editId="3D745C4B">
+                <wp:simplePos x="0" y="0"/>
+                <wp:positionH relativeFrom="column">
+                  <wp:posOffset>614045</wp:posOffset>
+                </wp:positionH>
+                <wp:positionV relativeFrom="paragraph">
+                  <wp:posOffset>1874520</wp:posOffset>
+                </wp:positionV>
+                <wp:extent cx="514350" cy="285750"/>
+                <wp:effectExtent l="0" t="0" r="0" b="0"/>
+                <wp:wrapSquare wrapText="bothSides"/>
+                <wp:docPr id="12" name="Text Box 2"/>
+                <wp:cNvGraphicFramePr>
+                  <a:graphicFrameLocks xmlns:a="http://schemas.openxmlformats.org/drawingml/2006/main"/>
+                </wp:cNvGraphicFramePr>
+                <a:graphic xmlns:a="http://schemas.openxmlformats.org/drawingml/2006/main">
+                  <a:graphicData uri="http://schemas.microsoft.com/office/word/2010/wordprocessingShape">
+                    <wps:wsp>
+                      <wps:cNvSpPr txBox="1">
+                        <a:spLocks noChangeArrowheads="1"/>
+                      </wps:cNvSpPr>
+                      <wps:spPr bwMode="auto">
+                        <a:xfrm>
+                          <a:off x="0" y="0"/>
+                          <a:ext cx="514350" cy="285750"/>
+                        </a:xfrm>
+                        <a:prstGeom prst="rect">
+                          <a:avLst/>
+                        </a:prstGeom>
+                        <a:noFill/>
+                        <a:ln w="9525">
+                          <a:noFill/>
+                          <a:miter lim="800000"/>
+                          <a:headEnd/>
+                          <a:tailEnd/>
+                        </a:ln>
+                      </wps:spPr>
+                      <wps:txbx>
+                        <w:txbxContent>
+                          <w:p>
+                            <w:proofErr w:type="gramStart"/>
+                            <w:r>
+                              <w:t>1..*</w:t>
+                            </w:r>
+                            <w:proofErr w:type="gramEnd"/>
+                          </w:p>
+                        </w:txbxContent>
+                      </wps:txbx>
+                      <wps:bodyPr rot="0" vert="horz" wrap="square" lIns="91440" tIns="45720" rIns="91440" bIns="45720" anchor="t" anchorCtr="0">
+                        <a:noAutofit/>
+                      </wps:bodyPr>
+                    </wps:wsp>
+                  </a:graphicData>
+                </a:graphic>
+                <wp14:sizeRelH relativeFrom="margin">
+                  <wp14:pctWidth>0</wp14:pctWidth>
+                </wp14:sizeRelH>
+                <wp14:sizeRelV relativeFrom="margin">
+                  <wp14:pctHeight>0</wp14:pctHeight>
+                </wp14:sizeRelV>
+              </wp:anchor>
+            </w:drawing>
+          </mc:Choice>
+          <mc:Fallback>
+            <w:pict>
+              <v:shape w14:anchorId="3F4AA839" id="_x0000_s1038" type="#_x0000_t202" style="position:absolute;margin-left:48.35pt;margin-top:147.6pt;width:40.5pt;height:22.5pt;z-index:251683840;visibility:visible;mso-wrap-style:square;mso-width-percent:0;mso-height-percent:0;mso-wrap-distance-left:9pt;mso-wrap-distance-top:3.6pt;mso-wrap-distance-right:9pt;mso-wrap-distance-bottom:3.6pt;mso-position-horizontal:absolute;mso-position-horizontal-relative:text;mso-position-vertical:absolute;mso-position-vertical-relative:text;mso-width-percent:0;mso-height-percent:0;mso-width-relative:margin;mso-height-relative:margin;v-text-anchor:top" o:gfxdata="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" filled="f" stroked="f">
+                <v:textbox>
+                  <w:txbxContent>
+                    <w:p>
+                      <w:proofErr w:type="gramStart"/>
+                      <w:r>
+                        <w:t>1..*</w:t>
+                      </w:r>
+                      <w:proofErr w:type="gramEnd"/>
+                    </w:p>
+                  </w:txbxContent>
+                </v:textbox>
+                <w10:wrap type="square"/>
+              </v:shape>
+            </w:pict>
+          </mc:Fallback>
+        </mc:AlternateContent>
+      </w:r>
+      <w:r>
+        <w:rPr>
+          <w:noProof/>
+          <w:lang w:eastAsia="en-GB"/>
+        </w:rPr>
+        <mc:AlternateContent>
+          <mc:Choice Requires="wps">
+            <w:drawing>
+              <wp:anchor distT="45720" distB="45720" distL="114300" distR="114300" simplePos="0" relativeHeight="251687936" behindDoc="0" locked="0" layoutInCell="1" allowOverlap="1" wp14:anchorId="0FE68E0E" wp14:editId="241024B5">
                 <wp:simplePos x="0" y="0"/>
                 <wp:positionH relativeFrom="column">
                   <wp:posOffset>4509770</wp:posOffset>
@@ -2541,185 +3087,7 @@
           </mc:Choice>
           <mc:Fallback>
             <w:pict>
-              <v:shape w14:anchorId="0FE68E0E" id="_x0000_s1035" type="#_x0000_t202" style="position:absolute;margin-left:355.1pt;margin-top:123.8pt;width:40.5pt;height:22.5pt;z-index:251687936;visibility:visible;mso-wrap-style:square;mso-width-percent:0;mso-height-percent:0;mso-wrap-distance-left:9pt;mso-wrap-distance-top:3.6pt;mso-wrap-distance-right:9pt;mso-wrap-distance-bottom:3.6pt;mso-position-horizontal:absolute;mso-position-horizontal-relative:text;mso-position-vertical:absolute;mso-position-vertical-relative:text;mso-width-percent:0;mso-height-percent:0;mso-width-relative:margin;mso-height-relative:margin;v-text-anchor:top" o:gfxdata="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" filled="f" stroked="f">
-                <v:textbox>
-                  <w:txbxContent>
-                    <w:p>
-                      <w:proofErr w:type="gramStart"/>
-                      <w:r>
-                        <w:t>1..*</w:t>
-                      </w:r>
-                      <w:proofErr w:type="gramEnd"/>
-                    </w:p>
-                  </w:txbxContent>
-                </v:textbox>
-                <w10:wrap type="square"/>
-              </v:shape>
-            </w:pict>
-          </mc:Fallback>
-        </mc:AlternateContent>
-      </w:r>
-      <w:r>
-        <w:rPr>
-          <w:noProof/>
-          <w:lang w:eastAsia="en-GB"/>
-        </w:rPr>
-        <mc:AlternateContent>
-          <mc:Choice Requires="wps">
-            <w:drawing>
-              <wp:anchor distT="45720" distB="45720" distL="114300" distR="114300" simplePos="0" relativeHeight="251698176" behindDoc="0" locked="0" layoutInCell="1" allowOverlap="1" wp14:anchorId="6D38BD40" wp14:editId="1EDF6860">
-                <wp:simplePos x="0" y="0"/>
-                <wp:positionH relativeFrom="leftMargin">
-                  <wp:posOffset>1638300</wp:posOffset>
-                </wp:positionH>
-                <wp:positionV relativeFrom="paragraph">
-                  <wp:posOffset>2723515</wp:posOffset>
-                </wp:positionV>
-                <wp:extent cx="285750" cy="285750"/>
-                <wp:effectExtent l="0" t="0" r="0" b="0"/>
-                <wp:wrapSquare wrapText="bothSides"/>
-                <wp:docPr id="19" name="Text Box 2"/>
-                <wp:cNvGraphicFramePr>
-                  <a:graphicFrameLocks xmlns:a="http://schemas.openxmlformats.org/drawingml/2006/main"/>
-                </wp:cNvGraphicFramePr>
-                <a:graphic xmlns:a="http://schemas.openxmlformats.org/drawingml/2006/main">
-                  <a:graphicData uri="http://schemas.microsoft.com/office/word/2010/wordprocessingShape">
-                    <wps:wsp>
-                      <wps:cNvSpPr txBox="1">
-                        <a:spLocks noChangeArrowheads="1"/>
-                      </wps:cNvSpPr>
-                      <wps:spPr bwMode="auto">
-                        <a:xfrm>
-                          <a:off x="0" y="0"/>
-                          <a:ext cx="285750" cy="285750"/>
-                        </a:xfrm>
-                        <a:prstGeom prst="rect">
-                          <a:avLst/>
-                        </a:prstGeom>
-                        <a:noFill/>
-                        <a:ln w="9525">
-                          <a:noFill/>
-                          <a:miter lim="800000"/>
-                          <a:headEnd/>
-                          <a:tailEnd/>
-                        </a:ln>
-                      </wps:spPr>
-                      <wps:txbx>
-                        <w:txbxContent>
-                          <w:p>
-                            <w:r>
-                              <w:t xml:space="preserve">1 </w:t>
-                            </w:r>
-                          </w:p>
-                        </w:txbxContent>
-                      </wps:txbx>
-                      <wps:bodyPr rot="0" vert="horz" wrap="square" lIns="91440" tIns="45720" rIns="91440" bIns="45720" anchor="t" anchorCtr="0">
-                        <a:noAutofit/>
-                      </wps:bodyPr>
-                    </wps:wsp>
-                  </a:graphicData>
-                </a:graphic>
-                <wp14:sizeRelH relativeFrom="margin">
-                  <wp14:pctWidth>0</wp14:pctWidth>
-                </wp14:sizeRelH>
-                <wp14:sizeRelV relativeFrom="margin">
-                  <wp14:pctHeight>0</wp14:pctHeight>
-                </wp14:sizeRelV>
-              </wp:anchor>
-            </w:drawing>
-          </mc:Choice>
-          <mc:Fallback>
-            <w:pict>
-              <v:shape w14:anchorId="6D38BD40" id="_x0000_s1036" type="#_x0000_t202" style="position:absolute;margin-left:129pt;margin-top:214.45pt;width:22.5pt;height:22.5pt;z-index:251698176;visibility:visible;mso-wrap-style:square;mso-width-percent:0;mso-height-percent:0;mso-wrap-distance-left:9pt;mso-wrap-distance-top:3.6pt;mso-wrap-distance-right:9pt;mso-wrap-distance-bottom:3.6pt;mso-position-horizontal:absolute;mso-position-horizontal-relative:left-margin-area;mso-position-vertical:absolute;mso-position-vertical-relative:text;mso-width-percent:0;mso-height-percent:0;mso-width-relative:margin;mso-height-relative:margin;v-text-anchor:top" o:gfxdata="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" filled="f" stroked="f">
-                <v:textbox>
-                  <w:txbxContent>
-                    <w:p>
-                      <w:r>
-                        <w:t xml:space="preserve">1 </w:t>
-                      </w:r>
-                    </w:p>
-                  </w:txbxContent>
-                </v:textbox>
-                <w10:wrap type="square" anchorx="margin"/>
-              </v:shape>
-            </w:pict>
-          </mc:Fallback>
-        </mc:AlternateContent>
-      </w:r>
-      <w:r>
-        <w:rPr>
-          <w:noProof/>
-          <w:lang w:eastAsia="en-GB"/>
-        </w:rPr>
-        <mc:AlternateContent>
-          <mc:Choice Requires="wps">
-            <w:drawing>
-              <wp:anchor distT="45720" distB="45720" distL="114300" distR="114300" simplePos="0" relativeHeight="251683840" behindDoc="0" locked="0" layoutInCell="1" allowOverlap="1" wp14:anchorId="3F4AA839" wp14:editId="776507D9">
-                <wp:simplePos x="0" y="0"/>
-                <wp:positionH relativeFrom="column">
-                  <wp:posOffset>985520</wp:posOffset>
-                </wp:positionH>
-                <wp:positionV relativeFrom="paragraph">
-                  <wp:posOffset>2417445</wp:posOffset>
-                </wp:positionV>
-                <wp:extent cx="514350" cy="285750"/>
-                <wp:effectExtent l="0" t="0" r="0" b="0"/>
-                <wp:wrapSquare wrapText="bothSides"/>
-                <wp:docPr id="12" name="Text Box 2"/>
-                <wp:cNvGraphicFramePr>
-                  <a:graphicFrameLocks xmlns:a="http://schemas.openxmlformats.org/drawingml/2006/main"/>
-                </wp:cNvGraphicFramePr>
-                <a:graphic xmlns:a="http://schemas.openxmlformats.org/drawingml/2006/main">
-                  <a:graphicData uri="http://schemas.microsoft.com/office/word/2010/wordprocessingShape">
-                    <wps:wsp>
-                      <wps:cNvSpPr txBox="1">
-                        <a:spLocks noChangeArrowheads="1"/>
-                      </wps:cNvSpPr>
-                      <wps:spPr bwMode="auto">
-                        <a:xfrm>
-                          <a:off x="0" y="0"/>
-                          <a:ext cx="514350" cy="285750"/>
-                        </a:xfrm>
-                        <a:prstGeom prst="rect">
-                          <a:avLst/>
-                        </a:prstGeom>
-                        <a:noFill/>
-                        <a:ln w="9525">
-                          <a:noFill/>
-                          <a:miter lim="800000"/>
-                          <a:headEnd/>
-                          <a:tailEnd/>
-                        </a:ln>
-                      </wps:spPr>
-                      <wps:txbx>
-                        <w:txbxContent>
-                          <w:p>
-                            <w:proofErr w:type="gramStart"/>
-                            <w:r>
-                              <w:t>1..*</w:t>
-                            </w:r>
-                            <w:proofErr w:type="gramEnd"/>
-                          </w:p>
-                        </w:txbxContent>
-                      </wps:txbx>
-                      <wps:bodyPr rot="0" vert="horz" wrap="square" lIns="91440" tIns="45720" rIns="91440" bIns="45720" anchor="t" anchorCtr="0">
-                        <a:noAutofit/>
-                      </wps:bodyPr>
-                    </wps:wsp>
-                  </a:graphicData>
-                </a:graphic>
-                <wp14:sizeRelH relativeFrom="margin">
-                  <wp14:pctWidth>0</wp14:pctWidth>
-                </wp14:sizeRelH>
-                <wp14:sizeRelV relativeFrom="margin">
-                  <wp14:pctHeight>0</wp14:pctHeight>
-                </wp14:sizeRelV>
-              </wp:anchor>
-            </w:drawing>
-          </mc:Choice>
-          <mc:Fallback>
-            <w:pict>
-              <v:shape w14:anchorId="3F4AA839" id="_x0000_s1037" type="#_x0000_t202" style="position:absolute;margin-left:77.6pt;margin-top:190.35pt;width:40.5pt;height:22.5pt;z-index:251683840;visibility:visible;mso-wrap-style:square;mso-width-percent:0;mso-height-percent:0;mso-wrap-distance-left:9pt;mso-wrap-distance-top:3.6pt;mso-wrap-distance-right:9pt;mso-wrap-distance-bottom:3.6pt;mso-position-horizontal:absolute;mso-position-horizontal-relative:text;mso-position-vertical:absolute;mso-position-vertical-relative:text;mso-width-percent:0;mso-height-percent:0;mso-width-relative:margin;mso-height-relative:margin;v-text-anchor:top" o:gfxdata="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" filled="f" stroked="f">
+              <v:shape w14:anchorId="0FE68E0E" id="_x0000_s1039" type="#_x0000_t202" style="position:absolute;margin-left:355.1pt;margin-top:123.8pt;width:40.5pt;height:22.5pt;z-index:251687936;visibility:visible;mso-wrap-style:square;mso-width-percent:0;mso-height-percent:0;mso-wrap-distance-left:9pt;mso-wrap-distance-top:3.6pt;mso-wrap-distance-right:9pt;mso-wrap-distance-bottom:3.6pt;mso-position-horizontal:absolute;mso-position-horizontal-relative:text;mso-position-vertical:absolute;mso-position-vertical-relative:text;mso-width-percent:0;mso-height-percent:0;mso-width-relative:margin;mso-height-relative:margin;v-text-anchor:top" o:gfxdata="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" filled="f" stroked="f">
                 <v:textbox>
                   <w:txbxContent>
                     <w:p>
@@ -2808,7 +3176,7 @@
           </mc:Choice>
           <mc:Fallback>
             <w:pict>
-              <v:shape w14:anchorId="11396A42" id="_x0000_s1038" type="#_x0000_t202" style="position:absolute;margin-left:429pt;margin-top:186.7pt;width:22.5pt;height:22.5pt;z-index:251702272;visibility:visible;mso-wrap-style:square;mso-width-percent:0;mso-height-percent:0;mso-wrap-distance-left:9pt;mso-wrap-distance-top:3.6pt;mso-wrap-distance-right:9pt;mso-wrap-distance-bottom:3.6pt;mso-position-horizontal:absolute;mso-position-horizontal-relative:left-margin-area;mso-position-vertical:absolute;mso-position-vertical-relative:text;mso-width-percent:0;mso-height-percent:0;mso-width-relative:margin;mso-height-relative:margin;v-text-anchor:top" o:gfxdata="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" filled="f" stroked="f">
+              <v:shape w14:anchorId="11396A42" id="_x0000_s1040" type="#_x0000_t202" style="position:absolute;margin-left:429pt;margin-top:186.7pt;width:22.5pt;height:22.5pt;z-index:251702272;visibility:visible;mso-wrap-style:square;mso-width-percent:0;mso-height-percent:0;mso-wrap-distance-left:9pt;mso-wrap-distance-top:3.6pt;mso-wrap-distance-right:9pt;mso-wrap-distance-bottom:3.6pt;mso-position-horizontal:absolute;mso-position-horizontal-relative:left-margin-area;mso-position-vertical:absolute;mso-position-vertical-relative:text;mso-width-percent:0;mso-height-percent:0;mso-width-relative:margin;mso-height-relative:margin;v-text-anchor:top" o:gfxdata="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" filled="f" stroked="f">
                 <v:textbox>
                   <w:txbxContent>
                     <w:p>
@@ -2897,7 +3265,7 @@
           </mc:Choice>
           <mc:Fallback>
             <w:pict>
-              <v:shape w14:anchorId="62FE7963" id="_x0000_s1039" type="#_x0000_t202" style="position:absolute;margin-left:165.75pt;margin-top:138.7pt;width:40.5pt;height:22.5pt;z-index:251685888;visibility:visible;mso-wrap-style:square;mso-width-percent:0;mso-height-percent:0;mso-wrap-distance-left:9pt;mso-wrap-distance-top:3.6pt;mso-wrap-distance-right:9pt;mso-wrap-distance-bottom:3.6pt;mso-position-horizontal:absolute;mso-position-horizontal-relative:text;mso-position-vertical:absolute;mso-position-vertical-relative:text;mso-width-percent:0;mso-height-percent:0;mso-width-relative:margin;mso-height-relative:margin;v-text-anchor:top" o:gfxdata="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" filled="f" stroked="f">
+              <v:shape w14:anchorId="62FE7963" id="_x0000_s1041" type="#_x0000_t202" style="position:absolute;margin-left:165.75pt;margin-top:138.7pt;width:40.5pt;height:22.5pt;z-index:251685888;visibility:visible;mso-wrap-style:square;mso-width-percent:0;mso-height-percent:0;mso-wrap-distance-left:9pt;mso-wrap-distance-top:3.6pt;mso-wrap-distance-right:9pt;mso-wrap-distance-bottom:3.6pt;mso-position-horizontal:absolute;mso-position-horizontal-relative:text;mso-position-vertical:absolute;mso-position-vertical-relative:text;mso-width-percent:0;mso-height-percent:0;mso-width-relative:margin;mso-height-relative:margin;v-text-anchor:top" o:gfxdata="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" filled="f" stroked="f">
                 <v:textbox>
                   <w:txbxContent>
                     <w:p>
@@ -2924,6 +3292,56 @@
     </w:sectPr>
   </w:body>
 </w:document>
+</file>
+
+<file path=word/endnotes.xml><?xml version="1.0" encoding="utf-8"?>
+<w:endnotes xmlns:wpc="http://schemas.microsoft.com/office/word/2010/wordprocessingCanvas" xmlns:cx="http://schemas.microsoft.com/office/drawing/2014/chartex" xmlns:cx1="http://schemas.microsoft.com/office/drawing/2015/9/8/chartex" xmlns:cx2="http://schemas.microsoft.com/office/drawing/2015/10/21/chartex" xmlns:cx3="http://schemas.microsoft.com/office/drawing/2016/5/9/chartex" xmlns:cx4="http://schemas.microsoft.com/office/drawing/2016/5/10/chartex" xmlns:cx5="http://schemas.microsoft.com/office/drawing/2016/5/11/chartex" xmlns:cx6="http://schemas.microsoft.com/office/drawing/2016/5/12/chartex" xmlns:cx7="http://schemas.microsoft.com/office/drawing/2016/5/13/chartex" xmlns:cx8="http://schemas.microsoft.com/office/drawing/2016/5/14/chartex" xmlns:mc="http://schemas.openxmlformats.org/markup-compatibility/2006" xmlns:aink="http://schemas.microsoft.com/office/drawing/2016/ink" xmlns:am3d="http://schemas.microsoft.com/office/drawing/2017/model3d" xmlns:o="urn:schemas-microsoft-com:office:office" xmlns:r="http://schemas.openxmlformats.org/officeDocument/2006/relationships" xmlns:m="http://schemas.openxmlformats.org/officeDocument/2006/math" xmlns:v="urn:schemas-microsoft-com:vml" xmlns:wp14="http://schemas.microsoft.com/office/word/2010/wordprocessingDrawing" xmlns:wp="http://schemas.openxmlformats.org/drawingml/2006/wordprocessingDrawing" xmlns:w10="urn:schemas-microsoft-com:office:word" xmlns:w="http://schemas.openxmlformats.org/wordprocessingml/2006/main" xmlns:w14="http://schemas.microsoft.com/office/word/2010/wordml" xmlns:w15="http://schemas.microsoft.com/office/word/2012/wordml" xmlns:w16cid="http://schemas.microsoft.com/office/word/2016/wordml/cid" xmlns:w16se="http://schemas.microsoft.com/office/word/2015/wordml/symex" xmlns:wpg="http://schemas.microsoft.com/office/word/2010/wordprocessingGroup" xmlns:wpi="http://schemas.microsoft.com/office/word/2010/wordprocessingInk" xmlns:wne="http://schemas.microsoft.com/office/word/2006/wordml" xmlns:wps="http://schemas.microsoft.com/office/word/2010/wordprocessingShape" mc:Ignorable="w14 w15 w16se w16cid wp14">
+  <w:endnote w:type="separator" w:id="-1">
+    <w:p>
+      <w:pPr>
+        <w:spacing w:after="0" w:line="240" w:lineRule="auto"/>
+      </w:pPr>
+      <w:r>
+        <w:separator/>
+      </w:r>
+    </w:p>
+  </w:endnote>
+  <w:endnote w:type="continuationSeparator" w:id="0">
+    <w:p>
+      <w:pPr>
+        <w:spacing w:after="0" w:line="240" w:lineRule="auto"/>
+      </w:pPr>
+      <w:r>
+        <w:continuationSeparator/>
+      </w:r>
+    </w:p>
+  </w:endnote>
+</w:endnotes>
+</file>
+
+<file path=word/footnotes.xml><?xml version="1.0" encoding="utf-8"?>
+<w:footnotes xmlns:wpc="http://schemas.microsoft.com/office/word/2010/wordprocessingCanvas" xmlns:cx="http://schemas.microsoft.com/office/drawing/2014/chartex" xmlns:cx1="http://schemas.microsoft.com/office/drawing/2015/9/8/chartex" xmlns:cx2="http://schemas.microsoft.com/office/drawing/2015/10/21/chartex" xmlns:cx3="http://schemas.microsoft.com/office/drawing/2016/5/9/chartex" xmlns:cx4="http://schemas.microsoft.com/office/drawing/2016/5/10/chartex" xmlns:cx5="http://schemas.microsoft.com/office/drawing/2016/5/11/chartex" xmlns:cx6="http://schemas.microsoft.com/office/drawing/2016/5/12/chartex" xmlns:cx7="http://schemas.microsoft.com/office/drawing/2016/5/13/chartex" xmlns:cx8="http://schemas.microsoft.com/office/drawing/2016/5/14/chartex" xmlns:mc="http://schemas.openxmlformats.org/markup-compatibility/2006" xmlns:aink="http://schemas.microsoft.com/office/drawing/2016/ink" xmlns:am3d="http://schemas.microsoft.com/office/drawing/2017/model3d" xmlns:o="urn:schemas-microsoft-com:office:office" xmlns:r="http://schemas.openxmlformats.org/officeDocument/2006/relationships" xmlns:m="http://schemas.openxmlformats.org/officeDocument/2006/math" xmlns:v="urn:schemas-microsoft-com:vml" xmlns:wp14="http://schemas.microsoft.com/office/word/2010/wordprocessingDrawing" xmlns:wp="http://schemas.openxmlformats.org/drawingml/2006/wordprocessingDrawing" xmlns:w10="urn:schemas-microsoft-com:office:word" xmlns:w="http://schemas.openxmlformats.org/wordprocessingml/2006/main" xmlns:w14="http://schemas.microsoft.com/office/word/2010/wordml" xmlns:w15="http://schemas.microsoft.com/office/word/2012/wordml" xmlns:w16cid="http://schemas.microsoft.com/office/word/2016/wordml/cid" xmlns:w16se="http://schemas.microsoft.com/office/word/2015/wordml/symex" xmlns:wpg="http://schemas.microsoft.com/office/word/2010/wordprocessingGroup" xmlns:wpi="http://schemas.microsoft.com/office/word/2010/wordprocessingInk" xmlns:wne="http://schemas.microsoft.com/office/word/2006/wordml" xmlns:wps="http://schemas.microsoft.com/office/word/2010/wordprocessingShape" mc:Ignorable="w14 w15 w16se w16cid wp14">
+  <w:footnote w:type="separator" w:id="-1">
+    <w:p>
+      <w:pPr>
+        <w:spacing w:after="0" w:line="240" w:lineRule="auto"/>
+      </w:pPr>
+      <w:r>
+        <w:separator/>
+      </w:r>
+    </w:p>
+  </w:footnote>
+  <w:footnote w:type="continuationSeparator" w:id="0">
+    <w:p>
+      <w:pPr>
+        <w:spacing w:after="0" w:line="240" w:lineRule="auto"/>
+      </w:pPr>
+      <w:r>
+        <w:continuationSeparator/>
+      </w:r>
+    </w:p>
+  </w:footnote>
+</w:footnotes>
 </file>
 
 <file path=word/styles.xml><?xml version="1.0" encoding="utf-8"?>
@@ -3370,6 +3788,50 @@
       </w:tblBorders>
     </w:tblPr>
   </w:style>
+  <w:style w:type="paragraph" w:styleId="Header">
+    <w:name w:val="header"/>
+    <w:basedOn w:val="Normal"/>
+    <w:link w:val="HeaderChar"/>
+    <w:uiPriority w:val="99"/>
+    <w:unhideWhenUsed/>
+    <w:rsid w:val="00351766"/>
+    <w:pPr>
+      <w:tabs>
+        <w:tab w:val="center" w:pos="4513"/>
+        <w:tab w:val="right" w:pos="9026"/>
+      </w:tabs>
+      <w:spacing w:after="0" w:line="240" w:lineRule="auto"/>
+    </w:pPr>
+  </w:style>
+  <w:style w:type="character" w:customStyle="1" w:styleId="HeaderChar">
+    <w:name w:val="Header Char"/>
+    <w:basedOn w:val="DefaultParagraphFont"/>
+    <w:link w:val="Header"/>
+    <w:uiPriority w:val="99"/>
+    <w:rsid w:val="00351766"/>
+  </w:style>
+  <w:style w:type="paragraph" w:styleId="Footer">
+    <w:name w:val="footer"/>
+    <w:basedOn w:val="Normal"/>
+    <w:link w:val="FooterChar"/>
+    <w:uiPriority w:val="99"/>
+    <w:unhideWhenUsed/>
+    <w:rsid w:val="00351766"/>
+    <w:pPr>
+      <w:tabs>
+        <w:tab w:val="center" w:pos="4513"/>
+        <w:tab w:val="right" w:pos="9026"/>
+      </w:tabs>
+      <w:spacing w:after="0" w:line="240" w:lineRule="auto"/>
+    </w:pPr>
+  </w:style>
+  <w:style w:type="character" w:customStyle="1" w:styleId="FooterChar">
+    <w:name w:val="Footer Char"/>
+    <w:basedOn w:val="DefaultParagraphFont"/>
+    <w:link w:val="Footer"/>
+    <w:uiPriority w:val="99"/>
+    <w:rsid w:val="00351766"/>
+  </w:style>
 </w:styles>
 </file>
 

--- a/UML for Normalised DB.docx
+++ b/UML for Normalised DB.docx
@@ -248,8 +248,13 @@
             </w:r>
             <w:proofErr w:type="gramEnd"/>
             <w:r>
-              <w:t xml:space="preserve"> Enum</w:t>
-            </w:r>
+              <w:t xml:space="preserve"> </w:t>
+            </w:r>
+            <w:proofErr w:type="spellStart"/>
+            <w:r>
+              <w:t>Enum</w:t>
+            </w:r>
+            <w:proofErr w:type="spellEnd"/>
           </w:p>
           <w:p>
             <w:r>
@@ -384,24 +389,24 @@
             </w:r>
             <w:proofErr w:type="gramStart"/>
             <w:r>
+              <w:t>Salt :</w:t>
+            </w:r>
+            <w:proofErr w:type="gramEnd"/>
+            <w:r>
+              <w:t xml:space="preserve"> String</w:t>
+            </w:r>
+          </w:p>
+          <w:p>
+            <w:r>
+              <w:t xml:space="preserve">        </w:t>
+            </w:r>
+            <w:proofErr w:type="gramStart"/>
+            <w:r>
               <w:t>Authorisation :</w:t>
             </w:r>
             <w:proofErr w:type="gramEnd"/>
             <w:r>
               <w:t xml:space="preserve"> Enum</w:t>
-            </w:r>
-          </w:p>
-          <w:p>
-            <w:r>
-              <w:t xml:space="preserve">        </w:t>
-            </w:r>
-            <w:proofErr w:type="spellStart"/>
-            <w:r>
-              <w:t>LoggedIn</w:t>
-            </w:r>
-            <w:proofErr w:type="spellEnd"/>
-            <w:r>
-              <w:t>: Boolean</w:t>
             </w:r>
           </w:p>
         </w:tc>
@@ -461,16 +466,16 @@
               <mc:AlternateContent>
                 <mc:Choice Requires="wps">
                   <w:drawing>
-                    <wp:anchor distT="0" distB="0" distL="114300" distR="114300" simplePos="0" relativeHeight="251708416" behindDoc="0" locked="0" layoutInCell="1" allowOverlap="1" wp14:anchorId="3DFEC409" wp14:editId="076DE132">
+                    <wp:anchor distT="0" distB="0" distL="114300" distR="114300" simplePos="0" relativeHeight="251708416" behindDoc="0" locked="0" layoutInCell="1" allowOverlap="1" wp14:anchorId="3DFEC409" wp14:editId="114961CD">
                       <wp:simplePos x="0" y="0"/>
                       <wp:positionH relativeFrom="column">
-                        <wp:posOffset>753745</wp:posOffset>
+                        <wp:posOffset>756920</wp:posOffset>
                       </wp:positionH>
                       <wp:positionV relativeFrom="paragraph">
-                        <wp:posOffset>-698501</wp:posOffset>
+                        <wp:posOffset>-720726</wp:posOffset>
                       </wp:positionV>
-                      <wp:extent cx="69850" cy="695325"/>
-                      <wp:effectExtent l="38100" t="38100" r="25400" b="28575"/>
+                      <wp:extent cx="66675" cy="714375"/>
+                      <wp:effectExtent l="38100" t="38100" r="28575" b="28575"/>
                       <wp:wrapNone/>
                       <wp:docPr id="7" name="Straight Arrow Connector 7"/>
                       <wp:cNvGraphicFramePr/>
@@ -481,7 +486,7 @@
                             <wps:spPr>
                               <a:xfrm flipH="1" flipV="1">
                                 <a:off x="0" y="0"/>
-                                <a:ext cx="69850" cy="695325"/>
+                                <a:ext cx="66675" cy="714375"/>
                               </a:xfrm>
                               <a:prstGeom prst="straightConnector1">
                                 <a:avLst/>
@@ -519,11 +524,11 @@
                 </mc:Choice>
                 <mc:Fallback>
                   <w:pict>
-                    <v:shapetype w14:anchorId="5CABE080" id="_x0000_t32" coordsize="21600,21600" o:spt="32" o:oned="t" path="m,l21600,21600e" filled="f">
+                    <v:shapetype w14:anchorId="4DD756B1" id="_x0000_t32" coordsize="21600,21600" o:spt="32" o:oned="t" path="m,l21600,21600e" filled="f">
                       <v:path arrowok="t" fillok="f" o:connecttype="none"/>
                       <o:lock v:ext="edit" shapetype="t"/>
                     </v:shapetype>
-                    <v:shape id="Straight Arrow Connector 7" o:spid="_x0000_s1026" type="#_x0000_t32" style="position:absolute;margin-left:59.35pt;margin-top:-55pt;width:5.5pt;height:54.75pt;flip:x y;z-index:251708416;visibility:visible;mso-wrap-style:square;mso-width-percent:0;mso-height-percent:0;mso-wrap-distance-left:9pt;mso-wrap-distance-top:0;mso-wrap-distance-right:9pt;mso-wrap-distance-bottom:0;mso-position-horizontal:absolute;mso-position-horizontal-relative:text;mso-position-vertical:absolute;mso-position-vertical-relative:text;mso-width-percent:0;mso-height-percent:0;mso-width-relative:margin;mso-height-relative:margin" o:gfxdata="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" strokecolor="black [3200]" strokeweight=".5pt">
+                    <v:shape id="Straight Arrow Connector 7" o:spid="_x0000_s1026" type="#_x0000_t32" style="position:absolute;margin-left:59.6pt;margin-top:-56.75pt;width:5.25pt;height:56.25pt;flip:x y;z-index:251708416;visibility:visible;mso-wrap-style:square;mso-width-percent:0;mso-height-percent:0;mso-wrap-distance-left:9pt;mso-wrap-distance-top:0;mso-wrap-distance-right:9pt;mso-wrap-distance-bottom:0;mso-position-horizontal:absolute;mso-position-horizontal-relative:text;mso-position-vertical:absolute;mso-position-vertical-relative:text;mso-width-percent:0;mso-height-percent:0;mso-width-relative:margin;mso-height-relative:margin" o:gfxdata="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" strokecolor="black [3200]" strokeweight=".5pt">
                       <v:stroke endarrow="block" joinstyle="miter"/>
                     </v:shape>
                   </w:pict>
@@ -592,8 +597,13 @@
             </w:r>
             <w:proofErr w:type="gramEnd"/>
             <w:r>
-              <w:t xml:space="preserve"> Enum</w:t>
-            </w:r>
+              <w:t xml:space="preserve"> </w:t>
+            </w:r>
+            <w:proofErr w:type="spellStart"/>
+            <w:r>
+              <w:t>Enum</w:t>
+            </w:r>
+            <w:proofErr w:type="spellEnd"/>
           </w:p>
           <w:p>
             <w:r>
@@ -713,8 +723,13 @@
             </w:r>
             <w:proofErr w:type="gramEnd"/>
             <w:r>
-              <w:t xml:space="preserve"> Enum</w:t>
-            </w:r>
+              <w:t xml:space="preserve"> </w:t>
+            </w:r>
+            <w:proofErr w:type="spellStart"/>
+            <w:r>
+              <w:t>Enum</w:t>
+            </w:r>
+            <w:proofErr w:type="spellEnd"/>
           </w:p>
         </w:tc>
       </w:tr>
@@ -832,7 +847,6 @@
         </mc:AlternateContent>
       </w:r>
     </w:p>
-    <w:p/>
     <w:p>
       <w:r>
         <w:rPr>
@@ -842,13 +856,13 @@
         <mc:AlternateContent>
           <mc:Choice Requires="wps">
             <w:drawing>
-              <wp:anchor distT="45720" distB="45720" distL="114300" distR="114300" simplePos="0" relativeHeight="251710464" behindDoc="0" locked="0" layoutInCell="1" allowOverlap="1" wp14:anchorId="07F7EA9C" wp14:editId="436E7778">
+              <wp:anchor distT="45720" distB="45720" distL="114300" distR="114300" simplePos="0" relativeHeight="251710464" behindDoc="0" locked="0" layoutInCell="1" allowOverlap="1" wp14:anchorId="07F7EA9C" wp14:editId="3988100D">
                 <wp:simplePos x="0" y="0"/>
                 <wp:positionH relativeFrom="leftMargin">
-                  <wp:posOffset>5038725</wp:posOffset>
+                  <wp:posOffset>4962525</wp:posOffset>
                 </wp:positionH>
                 <wp:positionV relativeFrom="paragraph">
-                  <wp:posOffset>99060</wp:posOffset>
+                  <wp:posOffset>200660</wp:posOffset>
                 </wp:positionV>
                 <wp:extent cx="285750" cy="285750"/>
                 <wp:effectExtent l="0" t="0" r="0" b="0"/>
@@ -905,11 +919,7 @@
           </mc:Choice>
           <mc:Fallback>
             <w:pict>
-              <v:shapetype w14:anchorId="07F7EA9C" id="_x0000_t202" coordsize="21600,21600" o:spt="202" path="m,l,21600r21600,l21600,xe">
-                <v:stroke joinstyle="miter"/>
-                <v:path gradientshapeok="t" o:connecttype="rect"/>
-              </v:shapetype>
-              <v:shape id="_x0000_s1027" type="#_x0000_t202" style="position:absolute;margin-left:396.75pt;margin-top:7.8pt;width:22.5pt;height:22.5pt;z-index:251710464;visibility:visible;mso-wrap-style:square;mso-width-percent:0;mso-height-percent:0;mso-wrap-distance-left:9pt;mso-wrap-distance-top:3.6pt;mso-wrap-distance-right:9pt;mso-wrap-distance-bottom:3.6pt;mso-position-horizontal:absolute;mso-position-horizontal-relative:left-margin-area;mso-position-vertical:absolute;mso-position-vertical-relative:text;mso-width-percent:0;mso-height-percent:0;mso-width-relative:margin;mso-height-relative:margin;v-text-anchor:top" o:gfxdata="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" filled="f" stroked="f">
+              <v:shape w14:anchorId="07F7EA9C" id="_x0000_s1027" type="#_x0000_t202" style="position:absolute;margin-left:390.75pt;margin-top:15.8pt;width:22.5pt;height:22.5pt;z-index:251710464;visibility:visible;mso-wrap-style:square;mso-width-percent:0;mso-height-percent:0;mso-wrap-distance-left:9pt;mso-wrap-distance-top:3.6pt;mso-wrap-distance-right:9pt;mso-wrap-distance-bottom:3.6pt;mso-position-horizontal:absolute;mso-position-horizontal-relative:left-margin-area;mso-position-vertical:absolute;mso-position-vertical-relative:text;mso-width-percent:0;mso-height-percent:0;mso-width-relative:margin;mso-height-relative:margin;v-text-anchor:top" o:gfxdata="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" filled="f" stroked="f">
                 <v:textbox>
                   <w:txbxContent>
                     <w:p>
@@ -926,9 +936,86 @@
         </mc:AlternateContent>
       </w:r>
     </w:p>
+    <w:p/>
     <w:bookmarkStart w:id="0" w:name="_GoBack"/>
     <w:bookmarkEnd w:id="0"/>
     <w:p>
+      <w:r>
+        <w:rPr>
+          <w:noProof/>
+        </w:rPr>
+        <mc:AlternateContent>
+          <mc:Choice Requires="wps">
+            <w:drawing>
+              <wp:anchor distT="0" distB="0" distL="114300" distR="114300" simplePos="0" relativeHeight="251661312" behindDoc="0" locked="0" layoutInCell="1" allowOverlap="1" wp14:anchorId="0859D6DB" wp14:editId="29379A46">
+                <wp:simplePos x="0" y="0"/>
+                <wp:positionH relativeFrom="column">
+                  <wp:posOffset>857250</wp:posOffset>
+                </wp:positionH>
+                <wp:positionV relativeFrom="paragraph">
+                  <wp:posOffset>267335</wp:posOffset>
+                </wp:positionV>
+                <wp:extent cx="228600" cy="1543050"/>
+                <wp:effectExtent l="38100" t="38100" r="19050" b="19050"/>
+                <wp:wrapNone/>
+                <wp:docPr id="2" name="Straight Arrow Connector 2"/>
+                <wp:cNvGraphicFramePr/>
+                <a:graphic xmlns:a="http://schemas.openxmlformats.org/drawingml/2006/main">
+                  <a:graphicData uri="http://schemas.microsoft.com/office/word/2010/wordprocessingShape">
+                    <wps:wsp>
+                      <wps:cNvCnPr/>
+                      <wps:spPr>
+                        <a:xfrm flipH="1" flipV="1">
+                          <a:off x="0" y="0"/>
+                          <a:ext cx="228600" cy="1543050"/>
+                        </a:xfrm>
+                        <a:prstGeom prst="straightConnector1">
+                          <a:avLst/>
+                        </a:prstGeom>
+                        <a:ln>
+                          <a:tailEnd type="triangle"/>
+                        </a:ln>
+                      </wps:spPr>
+                      <wps:style>
+                        <a:lnRef idx="1">
+                          <a:schemeClr val="dk1"/>
+                        </a:lnRef>
+                        <a:fillRef idx="0">
+                          <a:schemeClr val="dk1"/>
+                        </a:fillRef>
+                        <a:effectRef idx="0">
+                          <a:schemeClr val="dk1"/>
+                        </a:effectRef>
+                        <a:fontRef idx="minor">
+                          <a:schemeClr val="tx1"/>
+                        </a:fontRef>
+                      </wps:style>
+                      <wps:bodyPr/>
+                    </wps:wsp>
+                  </a:graphicData>
+                </a:graphic>
+                <wp14:sizeRelH relativeFrom="margin">
+                  <wp14:pctWidth>0</wp14:pctWidth>
+                </wp14:sizeRelH>
+                <wp14:sizeRelV relativeFrom="margin">
+                  <wp14:pctHeight>0</wp14:pctHeight>
+                </wp14:sizeRelV>
+              </wp:anchor>
+            </w:drawing>
+          </mc:Choice>
+          <mc:Fallback>
+            <w:pict>
+              <v:shapetype w14:anchorId="6800C20A" id="_x0000_t32" coordsize="21600,21600" o:spt="32" o:oned="t" path="m,l21600,21600e" filled="f">
+                <v:path arrowok="t" fillok="f" o:connecttype="none"/>
+                <o:lock v:ext="edit" shapetype="t"/>
+              </v:shapetype>
+              <v:shape id="Straight Arrow Connector 2" o:spid="_x0000_s1026" type="#_x0000_t32" style="position:absolute;margin-left:67.5pt;margin-top:21.05pt;width:18pt;height:121.5pt;flip:x y;z-index:251661312;visibility:visible;mso-wrap-style:square;mso-width-percent:0;mso-height-percent:0;mso-wrap-distance-left:9pt;mso-wrap-distance-top:0;mso-wrap-distance-right:9pt;mso-wrap-distance-bottom:0;mso-position-horizontal:absolute;mso-position-horizontal-relative:text;mso-position-vertical:absolute;mso-position-vertical-relative:text;mso-width-percent:0;mso-height-percent:0;mso-width-relative:margin;mso-height-relative:margin" o:gfxdata="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" strokecolor="black [3200]" strokeweight=".5pt">
+                <v:stroke endarrow="block" joinstyle="miter"/>
+              </v:shape>
+            </w:pict>
+          </mc:Fallback>
+        </mc:AlternateContent>
+      </w:r>
       <w:r>
         <w:rPr>
           <w:noProof/>
@@ -1016,78 +1103,6 @@
           </mc:Fallback>
         </mc:AlternateContent>
       </w:r>
-      <w:r>
-        <w:rPr>
-          <w:noProof/>
-        </w:rPr>
-        <mc:AlternateContent>
-          <mc:Choice Requires="wps">
-            <w:drawing>
-              <wp:anchor distT="0" distB="0" distL="114300" distR="114300" simplePos="0" relativeHeight="251661312" behindDoc="0" locked="0" layoutInCell="1" allowOverlap="1" wp14:anchorId="0859D6DB" wp14:editId="2F6648EA">
-                <wp:simplePos x="0" y="0"/>
-                <wp:positionH relativeFrom="column">
-                  <wp:posOffset>1002030</wp:posOffset>
-                </wp:positionH>
-                <wp:positionV relativeFrom="paragraph">
-                  <wp:posOffset>257809</wp:posOffset>
-                </wp:positionV>
-                <wp:extent cx="45719" cy="1571625"/>
-                <wp:effectExtent l="76200" t="0" r="50165" b="47625"/>
-                <wp:wrapNone/>
-                <wp:docPr id="2" name="Straight Arrow Connector 2"/>
-                <wp:cNvGraphicFramePr/>
-                <a:graphic xmlns:a="http://schemas.openxmlformats.org/drawingml/2006/main">
-                  <a:graphicData uri="http://schemas.microsoft.com/office/word/2010/wordprocessingShape">
-                    <wps:wsp>
-                      <wps:cNvCnPr/>
-                      <wps:spPr>
-                        <a:xfrm flipH="1">
-                          <a:off x="0" y="0"/>
-                          <a:ext cx="45719" cy="1571625"/>
-                        </a:xfrm>
-                        <a:prstGeom prst="straightConnector1">
-                          <a:avLst/>
-                        </a:prstGeom>
-                        <a:ln>
-                          <a:tailEnd type="triangle"/>
-                        </a:ln>
-                      </wps:spPr>
-                      <wps:style>
-                        <a:lnRef idx="1">
-                          <a:schemeClr val="dk1"/>
-                        </a:lnRef>
-                        <a:fillRef idx="0">
-                          <a:schemeClr val="dk1"/>
-                        </a:fillRef>
-                        <a:effectRef idx="0">
-                          <a:schemeClr val="dk1"/>
-                        </a:effectRef>
-                        <a:fontRef idx="minor">
-                          <a:schemeClr val="tx1"/>
-                        </a:fontRef>
-                      </wps:style>
-                      <wps:bodyPr/>
-                    </wps:wsp>
-                  </a:graphicData>
-                </a:graphic>
-                <wp14:sizeRelH relativeFrom="margin">
-                  <wp14:pctWidth>0</wp14:pctWidth>
-                </wp14:sizeRelH>
-                <wp14:sizeRelV relativeFrom="margin">
-                  <wp14:pctHeight>0</wp14:pctHeight>
-                </wp14:sizeRelV>
-              </wp:anchor>
-            </w:drawing>
-          </mc:Choice>
-          <mc:Fallback>
-            <w:pict>
-              <v:shape w14:anchorId="5A92CC5A" id="Straight Arrow Connector 2" o:spid="_x0000_s1026" type="#_x0000_t32" style="position:absolute;margin-left:78.9pt;margin-top:20.3pt;width:3.6pt;height:123.75pt;flip:x;z-index:251661312;visibility:visible;mso-wrap-style:square;mso-width-percent:0;mso-height-percent:0;mso-wrap-distance-left:9pt;mso-wrap-distance-top:0;mso-wrap-distance-right:9pt;mso-wrap-distance-bottom:0;mso-position-horizontal:absolute;mso-position-horizontal-relative:text;mso-position-vertical:absolute;mso-position-vertical-relative:text;mso-width-percent:0;mso-height-percent:0;mso-width-relative:margin;mso-height-relative:margin" o:gfxdata="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" strokecolor="black [3200]" strokeweight=".5pt">
-                <v:stroke endarrow="block" joinstyle="miter"/>
-              </v:shape>
-            </w:pict>
-          </mc:Fallback>
-        </mc:AlternateContent>
-      </w:r>
     </w:p>
     <w:p>
       <w:r>
@@ -1098,7 +1113,7 @@
         <mc:AlternateContent>
           <mc:Choice Requires="wps">
             <w:drawing>
-              <wp:anchor distT="45720" distB="45720" distL="114300" distR="114300" simplePos="0" relativeHeight="251712512" behindDoc="0" locked="0" layoutInCell="1" allowOverlap="1" wp14:anchorId="2770D989" wp14:editId="3D1CDAB5">
+              <wp:anchor distT="45720" distB="45720" distL="114300" distR="114300" simplePos="0" relativeHeight="251712512" behindDoc="0" locked="0" layoutInCell="1" allowOverlap="1" wp14:anchorId="2770D989" wp14:editId="1C85A4A4">
                 <wp:simplePos x="0" y="0"/>
                 <wp:positionH relativeFrom="leftMargin">
                   <wp:posOffset>4981575</wp:posOffset>
@@ -1166,10 +1181,7 @@
                   <w:txbxContent>
                     <w:p>
                       <w:r>
-                        <w:t>0..</w:t>
-                      </w:r>
-                      <w:r>
-                        <w:t xml:space="preserve">1 </w:t>
+                        <w:t xml:space="preserve">0..1 </w:t>
                       </w:r>
                     </w:p>
                   </w:txbxContent>
@@ -1228,11 +1240,9 @@
                       <wps:txbx>
                         <w:txbxContent>
                           <w:p>
-                            <w:proofErr w:type="gramStart"/>
                             <w:r>
-                              <w:t>1..*</w:t>
+                              <w:t>1</w:t>
                             </w:r>
-                            <w:proofErr w:type="gramEnd"/>
                           </w:p>
                         </w:txbxContent>
                       </wps:txbx>
@@ -1257,11 +1267,9 @@
                 <v:textbox>
                   <w:txbxContent>
                     <w:p>
-                      <w:proofErr w:type="gramStart"/>
                       <w:r>
-                        <w:t>1..*</w:t>
+                        <w:t>1</w:t>
                       </w:r>
-                      <w:proofErr w:type="gramEnd"/>
                     </w:p>
                   </w:txbxContent>
                 </v:textbox>
@@ -1284,15 +1292,15 @@
         <mc:AlternateContent>
           <mc:Choice Requires="wps">
             <w:drawing>
-              <wp:anchor distT="45720" distB="45720" distL="114300" distR="114300" simplePos="0" relativeHeight="251689984" behindDoc="0" locked="0" layoutInCell="1" allowOverlap="1" wp14:anchorId="3824DB00" wp14:editId="18E3603F">
+              <wp:anchor distT="45720" distB="45720" distL="114300" distR="114300" simplePos="0" relativeHeight="251689984" behindDoc="0" locked="0" layoutInCell="1" allowOverlap="1" wp14:anchorId="3824DB00" wp14:editId="10475596">
                 <wp:simplePos x="0" y="0"/>
                 <wp:positionH relativeFrom="leftMargin">
                   <wp:posOffset>2038350</wp:posOffset>
                 </wp:positionH>
                 <wp:positionV relativeFrom="paragraph">
-                  <wp:posOffset>102870</wp:posOffset>
+                  <wp:posOffset>106045</wp:posOffset>
                 </wp:positionV>
-                <wp:extent cx="285750" cy="285750"/>
+                <wp:extent cx="400050" cy="285750"/>
                 <wp:effectExtent l="0" t="0" r="0" b="0"/>
                 <wp:wrapSquare wrapText="bothSides"/>
                 <wp:docPr id="15" name="Text Box 2"/>
@@ -1308,7 +1316,7 @@
                       <wps:spPr bwMode="auto">
                         <a:xfrm>
                           <a:off x="0" y="0"/>
-                          <a:ext cx="285750" cy="285750"/>
+                          <a:ext cx="400050" cy="285750"/>
                         </a:xfrm>
                         <a:prstGeom prst="rect">
                           <a:avLst/>
@@ -1325,7 +1333,13 @@
                         <w:txbxContent>
                           <w:p>
                             <w:r>
-                              <w:t xml:space="preserve">1 </w:t>
+                              <w:t>1</w:t>
+                            </w:r>
+                            <w:r>
+                              <w:t>.*</w:t>
+                            </w:r>
+                            <w:r>
+                              <w:t xml:space="preserve"> </w:t>
                             </w:r>
                           </w:p>
                         </w:txbxContent>
@@ -1347,12 +1361,18 @@
           </mc:Choice>
           <mc:Fallback>
             <w:pict>
-              <v:shape w14:anchorId="3824DB00" id="_x0000_s1031" type="#_x0000_t202" style="position:absolute;margin-left:160.5pt;margin-top:8.1pt;width:22.5pt;height:22.5pt;z-index:251689984;visibility:visible;mso-wrap-style:square;mso-width-percent:0;mso-height-percent:0;mso-wrap-distance-left:9pt;mso-wrap-distance-top:3.6pt;mso-wrap-distance-right:9pt;mso-wrap-distance-bottom:3.6pt;mso-position-horizontal:absolute;mso-position-horizontal-relative:left-margin-area;mso-position-vertical:absolute;mso-position-vertical-relative:text;mso-width-percent:0;mso-height-percent:0;mso-width-relative:margin;mso-height-relative:margin;v-text-anchor:top" o:gfxdata="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" filled="f" stroked="f">
+              <v:shape w14:anchorId="3824DB00" id="_x0000_s1031" type="#_x0000_t202" style="position:absolute;margin-left:160.5pt;margin-top:8.35pt;width:31.5pt;height:22.5pt;z-index:251689984;visibility:visible;mso-wrap-style:square;mso-width-percent:0;mso-height-percent:0;mso-wrap-distance-left:9pt;mso-wrap-distance-top:3.6pt;mso-wrap-distance-right:9pt;mso-wrap-distance-bottom:3.6pt;mso-position-horizontal:absolute;mso-position-horizontal-relative:left-margin-area;mso-position-vertical:absolute;mso-position-vertical-relative:text;mso-width-percent:0;mso-height-percent:0;mso-width-relative:margin;mso-height-relative:margin;v-text-anchor:top" o:gfxdata="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" filled="f" stroked="f">
                 <v:textbox>
                   <w:txbxContent>
                     <w:p>
                       <w:r>
-                        <w:t xml:space="preserve">1 </w:t>
+                        <w:t>1</w:t>
+                      </w:r>
+                      <w:r>
+                        <w:t>.*</w:t>
+                      </w:r>
+                      <w:r>
+                        <w:t xml:space="preserve"> </w:t>
                       </w:r>
                     </w:p>
                   </w:txbxContent>
@@ -1796,8 +1816,13 @@
             </w:r>
             <w:proofErr w:type="gramEnd"/>
             <w:r>
-              <w:t xml:space="preserve"> Enum</w:t>
-            </w:r>
+              <w:t xml:space="preserve"> </w:t>
+            </w:r>
+            <w:proofErr w:type="spellStart"/>
+            <w:r>
+              <w:t>Enum</w:t>
+            </w:r>
+            <w:proofErr w:type="spellEnd"/>
           </w:p>
         </w:tc>
       </w:tr>
@@ -2511,8 +2536,13 @@
             </w:r>
             <w:proofErr w:type="spellEnd"/>
             <w:r>
-              <w:t>: Enum</w:t>
-            </w:r>
+              <w:t xml:space="preserve">: </w:t>
+            </w:r>
+            <w:proofErr w:type="spellStart"/>
+            <w:r>
+              <w:t>Enum</w:t>
+            </w:r>
+            <w:proofErr w:type="spellEnd"/>
           </w:p>
           <w:p>
             <w:r>
@@ -2709,8 +2739,13 @@
             </w:r>
             <w:proofErr w:type="gramEnd"/>
             <w:r>
-              <w:t xml:space="preserve"> Enum</w:t>
-            </w:r>
+              <w:t xml:space="preserve"> </w:t>
+            </w:r>
+            <w:proofErr w:type="spellStart"/>
+            <w:r>
+              <w:t>Enum</w:t>
+            </w:r>
+            <w:proofErr w:type="spellEnd"/>
           </w:p>
         </w:tc>
       </w:tr>
